--- a/测试/系统测试报告/龚尘淼.docx
+++ b/测试/系统测试报告/龚尘淼.docx
@@ -1,13 +1,6901 @@
 
 <file path=word/document.xml><?xml version="1.0" encoding="utf-8"?>
-<w:document xmlns:wpc="http://schemas.microsoft.com/office/word/2010/wordprocessingCanvas" xmlns:mo="http://schemas.microsoft.com/office/mac/office/2008/main" xmlns:mc="http://schemas.openxmlformats.org/markup-compatibility/2006" xmlns:mv="urn:schemas-microsoft-com:mac:vml" xmlns:o="urn:schemas-microsoft-com:office:office" xmlns:r="http://schemas.openxmlformats.org/officeDocument/2006/relationships" xmlns:m="http://schemas.openxmlformats.org/officeDocument/2006/math" xmlns:v="urn:schemas-microsoft-com:vml" xmlns:wp14="http://schemas.microsoft.com/office/word/2010/wordprocessingDrawing" xmlns:wp="http://schemas.openxmlformats.org/drawingml/2006/wordprocessingDrawing" xmlns:w10="urn:schemas-microsoft-com:office:word" xmlns:w="http://schemas.openxmlformats.org/wordprocessingml/2006/main" xmlns:w14="http://schemas.microsoft.com/office/word/2010/wordml" xmlns:w15="http://schemas.microsoft.com/office/word/2012/wordml" xmlns:wpg="http://schemas.microsoft.com/office/word/2010/wordprocessingGroup" xmlns:wpi="http://schemas.microsoft.com/office/word/2010/wordprocessingInk" xmlns:wne="http://schemas.microsoft.com/office/word/2006/wordml" xmlns:wps="http://schemas.microsoft.com/office/word/2010/wordprocessingShape" mc:Ignorable="w14 w15 wp14">
+<w:document xmlns:wpc="http://schemas.microsoft.com/office/word/2010/wordprocessingCanvas" xmlns:cx="http://schemas.microsoft.com/office/drawing/2014/chartex" xmlns:mc="http://schemas.openxmlformats.org/markup-compatibility/2006" xmlns:o="urn:schemas-microsoft-com:office:office" xmlns:r="http://schemas.openxmlformats.org/officeDocument/2006/relationships" xmlns:m="http://schemas.openxmlformats.org/officeDocument/2006/math" xmlns:v="urn:schemas-microsoft-com:vml" xmlns:wp14="http://schemas.microsoft.com/office/word/2010/wordprocessingDrawing" xmlns:wp="http://schemas.openxmlformats.org/drawingml/2006/wordprocessingDrawing" xmlns:w10="urn:schemas-microsoft-com:office:word" xmlns:w="http://schemas.openxmlformats.org/wordprocessingml/2006/main" xmlns:w14="http://schemas.microsoft.com/office/word/2010/wordml" xmlns:w15="http://schemas.microsoft.com/office/word/2012/wordml" xmlns:w16se="http://schemas.microsoft.com/office/word/2015/wordml/symex" xmlns:wpg="http://schemas.microsoft.com/office/word/2010/wordprocessingGroup" xmlns:wpi="http://schemas.microsoft.com/office/word/2010/wordprocessingInk" xmlns:wne="http://schemas.microsoft.com/office/word/2006/wordml" xmlns:wps="http://schemas.microsoft.com/office/word/2010/wordprocessingShape" mc:Ignorable="w14 w15 w16se wp14">
   <w:body>
     <w:p>
-      <w:bookmarkStart w:id="0" w:name="_GoBack"/>
+      <w:pPr>
+        <w:pStyle w:val="3"/>
+        <w:rPr>
+          <w:rFonts w:ascii="微软雅黑" w:eastAsia="微软雅黑" w:hAnsi="微软雅黑" w:cs="宋体" w:hint="eastAsia"/>
+          <w:sz w:val="44"/>
+          <w:szCs w:val="44"/>
+        </w:rPr>
+      </w:pPr>
+      <w:bookmarkStart w:id="0" w:name="_Toc463125640"/>
+      <w:r>
+        <w:rPr>
+          <w:rFonts w:ascii="微软雅黑" w:eastAsia="微软雅黑" w:hAnsi="微软雅黑" w:cs="宋体" w:hint="eastAsia"/>
+          <w:sz w:val="44"/>
+          <w:szCs w:val="44"/>
+        </w:rPr>
+        <w:t>用例10</w:t>
+      </w:r>
+      <w:r>
+        <w:rPr>
+          <w:rFonts w:ascii="微软雅黑" w:eastAsia="微软雅黑" w:hAnsi="微软雅黑" w:cs="宋体"/>
+          <w:sz w:val="44"/>
+          <w:szCs w:val="44"/>
+        </w:rPr>
+        <w:t xml:space="preserve"> </w:t>
+      </w:r>
+      <w:r>
+        <w:rPr>
+          <w:rFonts w:ascii="微软雅黑" w:eastAsia="微软雅黑" w:hAnsi="微软雅黑" w:cs="宋体" w:hint="eastAsia"/>
+          <w:sz w:val="44"/>
+          <w:szCs w:val="44"/>
+        </w:rPr>
+        <w:t>酒店基本信息维护</w:t>
+      </w:r>
+      <w:bookmarkStart w:id="1" w:name="_GoBack"/>
       <w:bookmarkEnd w:id="0"/>
+      <w:bookmarkEnd w:id="1"/>
+    </w:p>
+    <w:p>
+      <w:pPr>
+        <w:jc w:val="center"/>
+        <w:rPr>
+          <w:rFonts w:ascii="KaiTi" w:eastAsia="KaiTi" w:hAnsi="KaiTi" w:cs="楷体"/>
+          <w:sz w:val="32"/>
+          <w:szCs w:val="32"/>
+        </w:rPr>
+      </w:pPr>
+      <w:r>
+        <w:rPr>
+          <w:rFonts w:ascii="KaiTi" w:eastAsia="KaiTi" w:hAnsi="KaiTi" w:cs="楷体" w:hint="eastAsia"/>
+          <w:sz w:val="32"/>
+          <w:szCs w:val="32"/>
+        </w:rPr>
+        <w:t>TUS1的测试用例</w:t>
+      </w:r>
+    </w:p>
+    <w:tbl>
+      <w:tblPr>
+        <w:tblW w:w="8217" w:type="dxa"/>
+        <w:jc w:val="center"/>
+        <w:tblBorders>
+          <w:top w:val="single" w:sz="4" w:space="0" w:color="auto"/>
+          <w:left w:val="single" w:sz="4" w:space="0" w:color="auto"/>
+          <w:bottom w:val="single" w:sz="4" w:space="0" w:color="auto"/>
+          <w:right w:val="single" w:sz="4" w:space="0" w:color="auto"/>
+          <w:insideH w:val="single" w:sz="4" w:space="0" w:color="auto"/>
+          <w:insideV w:val="single" w:sz="4" w:space="0" w:color="auto"/>
+        </w:tblBorders>
+        <w:tblLayout w:type="fixed"/>
+        <w:tblLook w:val="0000" w:firstRow="0" w:lastRow="0" w:firstColumn="0" w:lastColumn="0" w:noHBand="0" w:noVBand="0"/>
+      </w:tblPr>
+      <w:tblGrid>
+        <w:gridCol w:w="1129"/>
+        <w:gridCol w:w="1701"/>
+        <w:gridCol w:w="1843"/>
+        <w:gridCol w:w="1985"/>
+        <w:gridCol w:w="1559"/>
+      </w:tblGrid>
+      <w:tr>
+        <w:trPr>
+          <w:jc w:val="center"/>
+        </w:trPr>
+        <w:tc>
+          <w:tcPr>
+            <w:tcW w:w="1129" w:type="dxa"/>
+            <w:vMerge w:val="restart"/>
+            <w:shd w:val="clear" w:color="auto" w:fill="CCCCFF"/>
+          </w:tcPr>
+          <w:p>
+            <w:pPr>
+              <w:widowControl/>
+              <w:jc w:val="center"/>
+              <w:rPr>
+                <w:rFonts w:ascii="微软雅黑" w:eastAsia="微软雅黑" w:hAnsi="微软雅黑"/>
+                <w:szCs w:val="21"/>
+              </w:rPr>
+            </w:pPr>
+            <w:r>
+              <w:rPr>
+                <w:rFonts w:ascii="微软雅黑" w:eastAsia="微软雅黑" w:hAnsi="微软雅黑" w:hint="eastAsia"/>
+                <w:szCs w:val="21"/>
+              </w:rPr>
+              <w:t>ID</w:t>
+            </w:r>
+          </w:p>
+        </w:tc>
+        <w:tc>
+          <w:tcPr>
+            <w:tcW w:w="3544" w:type="dxa"/>
+            <w:gridSpan w:val="2"/>
+            <w:shd w:val="clear" w:color="auto" w:fill="CCCCFF"/>
+          </w:tcPr>
+          <w:p>
+            <w:pPr>
+              <w:widowControl/>
+              <w:jc w:val="center"/>
+              <w:rPr>
+                <w:rFonts w:ascii="微软雅黑" w:eastAsia="微软雅黑" w:hAnsi="微软雅黑"/>
+                <w:szCs w:val="21"/>
+              </w:rPr>
+            </w:pPr>
+            <w:r>
+              <w:rPr>
+                <w:rFonts w:ascii="微软雅黑" w:eastAsia="微软雅黑" w:hAnsi="微软雅黑" w:hint="eastAsia"/>
+                <w:szCs w:val="21"/>
+              </w:rPr>
+              <w:t>输入</w:t>
+            </w:r>
+          </w:p>
+        </w:tc>
+        <w:tc>
+          <w:tcPr>
+            <w:tcW w:w="1985" w:type="dxa"/>
+            <w:vMerge w:val="restart"/>
+            <w:shd w:val="clear" w:color="auto" w:fill="CCCCFF"/>
+          </w:tcPr>
+          <w:p>
+            <w:pPr>
+              <w:widowControl/>
+              <w:jc w:val="center"/>
+              <w:rPr>
+                <w:rFonts w:ascii="微软雅黑" w:eastAsia="微软雅黑" w:hAnsi="微软雅黑"/>
+                <w:szCs w:val="21"/>
+              </w:rPr>
+            </w:pPr>
+            <w:r>
+              <w:rPr>
+                <w:rFonts w:ascii="微软雅黑" w:eastAsia="微软雅黑" w:hAnsi="微软雅黑" w:hint="eastAsia"/>
+                <w:szCs w:val="21"/>
+              </w:rPr>
+              <w:t>预期输出</w:t>
+            </w:r>
+          </w:p>
+        </w:tc>
+        <w:tc>
+          <w:tcPr>
+            <w:tcW w:w="1559" w:type="dxa"/>
+            <w:vMerge w:val="restart"/>
+            <w:shd w:val="clear" w:color="auto" w:fill="CCCCFF"/>
+          </w:tcPr>
+          <w:p>
+            <w:pPr>
+              <w:widowControl/>
+              <w:jc w:val="center"/>
+              <w:rPr>
+                <w:rFonts w:ascii="微软雅黑" w:eastAsia="微软雅黑" w:hAnsi="微软雅黑" w:hint="eastAsia"/>
+                <w:szCs w:val="21"/>
+              </w:rPr>
+            </w:pPr>
+            <w:r>
+              <w:rPr>
+                <w:rFonts w:ascii="微软雅黑" w:eastAsia="微软雅黑" w:hAnsi="微软雅黑" w:hint="eastAsia"/>
+                <w:szCs w:val="21"/>
+              </w:rPr>
+              <w:t>测试结果</w:t>
+            </w:r>
+          </w:p>
+        </w:tc>
+      </w:tr>
+      <w:tr>
+        <w:trPr>
+          <w:jc w:val="center"/>
+        </w:trPr>
+        <w:tc>
+          <w:tcPr>
+            <w:tcW w:w="1129" w:type="dxa"/>
+            <w:vMerge/>
+            <w:shd w:val="clear" w:color="auto" w:fill="auto"/>
+          </w:tcPr>
+          <w:p>
+            <w:pPr>
+              <w:widowControl/>
+              <w:jc w:val="left"/>
+              <w:rPr>
+                <w:rFonts w:ascii="微软雅黑" w:eastAsia="微软雅黑" w:hAnsi="微软雅黑"/>
+                <w:szCs w:val="21"/>
+              </w:rPr>
+            </w:pPr>
+          </w:p>
+        </w:tc>
+        <w:tc>
+          <w:tcPr>
+            <w:tcW w:w="1701" w:type="dxa"/>
+            <w:shd w:val="clear" w:color="auto" w:fill="CCCCFF"/>
+          </w:tcPr>
+          <w:p>
+            <w:pPr>
+              <w:widowControl/>
+              <w:jc w:val="center"/>
+              <w:rPr>
+                <w:rFonts w:ascii="微软雅黑" w:eastAsia="微软雅黑" w:hAnsi="微软雅黑"/>
+                <w:szCs w:val="21"/>
+              </w:rPr>
+            </w:pPr>
+            <w:r>
+              <w:rPr>
+                <w:rFonts w:ascii="微软雅黑" w:eastAsia="微软雅黑" w:hAnsi="微软雅黑" w:hint="eastAsia"/>
+                <w:szCs w:val="21"/>
+              </w:rPr>
+              <w:t>酒店</w:t>
+            </w:r>
+            <w:r>
+              <w:rPr>
+                <w:rFonts w:ascii="微软雅黑" w:eastAsia="微软雅黑" w:hAnsi="微软雅黑" w:hint="eastAsia"/>
+                <w:szCs w:val="21"/>
+              </w:rPr>
+              <w:t>信息</w:t>
+            </w:r>
+          </w:p>
+        </w:tc>
+        <w:tc>
+          <w:tcPr>
+            <w:tcW w:w="1843" w:type="dxa"/>
+            <w:shd w:val="clear" w:color="auto" w:fill="CCCCFF"/>
+          </w:tcPr>
+          <w:p>
+            <w:pPr>
+              <w:widowControl/>
+              <w:jc w:val="center"/>
+              <w:rPr>
+                <w:rFonts w:ascii="微软雅黑" w:eastAsia="微软雅黑" w:hAnsi="微软雅黑"/>
+                <w:szCs w:val="21"/>
+              </w:rPr>
+            </w:pPr>
+            <w:r>
+              <w:rPr>
+                <w:rFonts w:ascii="微软雅黑" w:eastAsia="微软雅黑" w:hAnsi="微软雅黑" w:hint="eastAsia"/>
+                <w:szCs w:val="21"/>
+              </w:rPr>
+              <w:t>取消维护</w:t>
+            </w:r>
+          </w:p>
+        </w:tc>
+        <w:tc>
+          <w:tcPr>
+            <w:tcW w:w="1985" w:type="dxa"/>
+            <w:vMerge/>
+          </w:tcPr>
+          <w:p>
+            <w:pPr>
+              <w:widowControl/>
+              <w:jc w:val="left"/>
+              <w:rPr>
+                <w:rFonts w:ascii="微软雅黑" w:eastAsia="微软雅黑" w:hAnsi="微软雅黑"/>
+                <w:szCs w:val="21"/>
+              </w:rPr>
+            </w:pPr>
+          </w:p>
+        </w:tc>
+        <w:tc>
+          <w:tcPr>
+            <w:tcW w:w="1559" w:type="dxa"/>
+            <w:vMerge/>
+          </w:tcPr>
+          <w:p>
+            <w:pPr>
+              <w:widowControl/>
+              <w:jc w:val="left"/>
+              <w:rPr>
+                <w:rFonts w:ascii="微软雅黑" w:eastAsia="微软雅黑" w:hAnsi="微软雅黑"/>
+                <w:szCs w:val="21"/>
+              </w:rPr>
+            </w:pPr>
+          </w:p>
+        </w:tc>
+      </w:tr>
+      <w:tr>
+        <w:trPr>
+          <w:jc w:val="center"/>
+        </w:trPr>
+        <w:tc>
+          <w:tcPr>
+            <w:tcW w:w="1129" w:type="dxa"/>
+            <w:shd w:val="clear" w:color="auto" w:fill="DDF0FB"/>
+          </w:tcPr>
+          <w:p>
+            <w:pPr>
+              <w:widowControl/>
+              <w:jc w:val="center"/>
+              <w:rPr>
+                <w:rFonts w:ascii="微软雅黑" w:eastAsia="微软雅黑" w:hAnsi="微软雅黑"/>
+              </w:rPr>
+            </w:pPr>
+            <w:r>
+              <w:rPr>
+                <w:rFonts w:ascii="微软雅黑" w:eastAsia="微软雅黑" w:hAnsi="微软雅黑" w:hint="eastAsia"/>
+              </w:rPr>
+              <w:t>TUS1-1</w:t>
+            </w:r>
+          </w:p>
+        </w:tc>
+        <w:tc>
+          <w:tcPr>
+            <w:tcW w:w="1701" w:type="dxa"/>
+            <w:shd w:val="clear" w:color="auto" w:fill="DDF0FB"/>
+          </w:tcPr>
+          <w:p>
+            <w:pPr>
+              <w:widowControl/>
+              <w:jc w:val="center"/>
+              <w:rPr>
+                <w:rFonts w:ascii="微软雅黑" w:eastAsia="微软雅黑" w:hAnsi="微软雅黑"/>
+              </w:rPr>
+            </w:pPr>
+            <w:r>
+              <w:rPr>
+                <w:rFonts w:ascii="微软雅黑" w:eastAsia="微软雅黑" w:hAnsi="微软雅黑" w:hint="eastAsia"/>
+              </w:rPr>
+              <w:t>更改酒店名为</w:t>
+            </w:r>
+            <w:r>
+              <w:rPr>
+                <w:rFonts w:ascii="微软雅黑" w:eastAsia="微软雅黑" w:hAnsi="微软雅黑"/>
+              </w:rPr>
+              <w:t>7</w:t>
+            </w:r>
+            <w:r>
+              <w:rPr>
+                <w:rFonts w:ascii="微软雅黑" w:eastAsia="微软雅黑" w:hAnsi="微软雅黑" w:hint="eastAsia"/>
+              </w:rPr>
+              <w:t>天</w:t>
+            </w:r>
+          </w:p>
+        </w:tc>
+        <w:tc>
+          <w:tcPr>
+            <w:tcW w:w="1843" w:type="dxa"/>
+            <w:shd w:val="clear" w:color="auto" w:fill="DDF0FB"/>
+          </w:tcPr>
+          <w:p>
+            <w:pPr>
+              <w:widowControl/>
+              <w:jc w:val="center"/>
+              <w:rPr>
+                <w:rFonts w:ascii="微软雅黑" w:eastAsia="微软雅黑" w:hAnsi="微软雅黑"/>
+              </w:rPr>
+            </w:pPr>
+            <w:r>
+              <w:rPr>
+                <w:rFonts w:ascii="微软雅黑" w:eastAsia="微软雅黑" w:hAnsi="微软雅黑" w:hint="eastAsia"/>
+              </w:rPr>
+              <w:t>否</w:t>
+            </w:r>
+          </w:p>
+        </w:tc>
+        <w:tc>
+          <w:tcPr>
+            <w:tcW w:w="1985" w:type="dxa"/>
+            <w:shd w:val="clear" w:color="auto" w:fill="DDF0FB"/>
+          </w:tcPr>
+          <w:p>
+            <w:pPr>
+              <w:widowControl/>
+              <w:jc w:val="center"/>
+              <w:rPr>
+                <w:rFonts w:ascii="微软雅黑" w:eastAsia="微软雅黑" w:hAnsi="微软雅黑"/>
+              </w:rPr>
+            </w:pPr>
+            <w:r>
+              <w:rPr>
+                <w:rFonts w:ascii="微软雅黑" w:eastAsia="微软雅黑" w:hAnsi="微软雅黑"/>
+              </w:rPr>
+              <w:t>系统更新</w:t>
+            </w:r>
+            <w:r>
+              <w:rPr>
+                <w:rFonts w:ascii="微软雅黑" w:eastAsia="微软雅黑" w:hAnsi="微软雅黑" w:hint="eastAsia"/>
+              </w:rPr>
+              <w:t>酒店名为7天酒店</w:t>
+            </w:r>
+          </w:p>
+        </w:tc>
+        <w:tc>
+          <w:tcPr>
+            <w:tcW w:w="1559" w:type="dxa"/>
+            <w:shd w:val="clear" w:color="auto" w:fill="DDF0FB"/>
+          </w:tcPr>
+          <w:p>
+            <w:pPr>
+              <w:widowControl/>
+              <w:jc w:val="center"/>
+              <w:rPr>
+                <w:rFonts w:ascii="微软雅黑" w:eastAsia="微软雅黑" w:hAnsi="微软雅黑"/>
+              </w:rPr>
+            </w:pPr>
+            <w:r>
+              <w:rPr>
+                <w:rFonts w:ascii="微软雅黑" w:eastAsia="微软雅黑" w:hAnsi="微软雅黑"/>
+              </w:rPr>
+              <w:t>p</w:t>
+            </w:r>
+            <w:r>
+              <w:rPr>
+                <w:rFonts w:ascii="微软雅黑" w:eastAsia="微软雅黑" w:hAnsi="微软雅黑" w:hint="eastAsia"/>
+              </w:rPr>
+              <w:t>ass</w:t>
+            </w:r>
+          </w:p>
+        </w:tc>
+      </w:tr>
+      <w:tr>
+        <w:trPr>
+          <w:jc w:val="center"/>
+        </w:trPr>
+        <w:tc>
+          <w:tcPr>
+            <w:tcW w:w="1129" w:type="dxa"/>
+            <w:shd w:val="clear" w:color="auto" w:fill="DDF0FB"/>
+          </w:tcPr>
+          <w:p>
+            <w:pPr>
+              <w:widowControl/>
+              <w:jc w:val="center"/>
+              <w:rPr>
+                <w:rFonts w:ascii="微软雅黑" w:eastAsia="微软雅黑" w:hAnsi="微软雅黑"/>
+              </w:rPr>
+            </w:pPr>
+            <w:r>
+              <w:rPr>
+                <w:rFonts w:ascii="微软雅黑" w:eastAsia="微软雅黑" w:hAnsi="微软雅黑" w:hint="eastAsia"/>
+              </w:rPr>
+              <w:t>TUS1-2</w:t>
+            </w:r>
+          </w:p>
+        </w:tc>
+        <w:tc>
+          <w:tcPr>
+            <w:tcW w:w="1701" w:type="dxa"/>
+            <w:shd w:val="clear" w:color="auto" w:fill="DDF0FB"/>
+          </w:tcPr>
+          <w:p>
+            <w:pPr>
+              <w:widowControl/>
+              <w:jc w:val="left"/>
+              <w:rPr>
+                <w:rFonts w:ascii="微软雅黑" w:eastAsia="微软雅黑" w:hAnsi="微软雅黑"/>
+              </w:rPr>
+            </w:pPr>
+            <w:r>
+              <w:rPr>
+                <w:rFonts w:ascii="微软雅黑" w:eastAsia="微软雅黑" w:hAnsi="微软雅黑" w:hint="eastAsia"/>
+              </w:rPr>
+              <w:t>更改城市为北京、商圈为五里屯</w:t>
+            </w:r>
+          </w:p>
+        </w:tc>
+        <w:tc>
+          <w:tcPr>
+            <w:tcW w:w="1843" w:type="dxa"/>
+            <w:shd w:val="clear" w:color="auto" w:fill="DDF0FB"/>
+          </w:tcPr>
+          <w:p>
+            <w:pPr>
+              <w:widowControl/>
+              <w:jc w:val="center"/>
+              <w:rPr>
+                <w:rFonts w:ascii="微软雅黑" w:eastAsia="微软雅黑" w:hAnsi="微软雅黑"/>
+              </w:rPr>
+            </w:pPr>
+            <w:r>
+              <w:rPr>
+                <w:rFonts w:ascii="微软雅黑" w:eastAsia="微软雅黑" w:hAnsi="微软雅黑" w:hint="eastAsia"/>
+              </w:rPr>
+              <w:t>否</w:t>
+            </w:r>
+          </w:p>
+        </w:tc>
+        <w:tc>
+          <w:tcPr>
+            <w:tcW w:w="1985" w:type="dxa"/>
+            <w:shd w:val="clear" w:color="auto" w:fill="DDF0FB"/>
+          </w:tcPr>
+          <w:p>
+            <w:pPr>
+              <w:widowControl/>
+              <w:jc w:val="center"/>
+              <w:rPr>
+                <w:rFonts w:ascii="微软雅黑" w:eastAsia="微软雅黑" w:hAnsi="微软雅黑"/>
+              </w:rPr>
+            </w:pPr>
+            <w:r>
+              <w:rPr>
+                <w:rFonts w:ascii="微软雅黑" w:eastAsia="微软雅黑" w:hAnsi="微软雅黑" w:hint="eastAsia"/>
+              </w:rPr>
+              <w:t>系统更新酒店所在城市为北京，所在商圈为五里屯</w:t>
+            </w:r>
+          </w:p>
+        </w:tc>
+        <w:tc>
+          <w:tcPr>
+            <w:tcW w:w="1559" w:type="dxa"/>
+            <w:shd w:val="clear" w:color="auto" w:fill="DDF0FB"/>
+          </w:tcPr>
+          <w:p>
+            <w:pPr>
+              <w:widowControl/>
+              <w:jc w:val="center"/>
+              <w:rPr>
+                <w:rFonts w:ascii="微软雅黑" w:eastAsia="微软雅黑" w:hAnsi="微软雅黑" w:hint="eastAsia"/>
+              </w:rPr>
+            </w:pPr>
+            <w:r>
+              <w:rPr>
+                <w:rFonts w:ascii="微软雅黑" w:eastAsia="微软雅黑" w:hAnsi="微软雅黑"/>
+              </w:rPr>
+              <w:t>p</w:t>
+            </w:r>
+            <w:r>
+              <w:rPr>
+                <w:rFonts w:ascii="微软雅黑" w:eastAsia="微软雅黑" w:hAnsi="微软雅黑" w:hint="eastAsia"/>
+              </w:rPr>
+              <w:t>ass</w:t>
+            </w:r>
+          </w:p>
+        </w:tc>
+      </w:tr>
+      <w:tr>
+        <w:trPr>
+          <w:jc w:val="center"/>
+        </w:trPr>
+        <w:tc>
+          <w:tcPr>
+            <w:tcW w:w="1129" w:type="dxa"/>
+            <w:shd w:val="clear" w:color="auto" w:fill="DDF0FB"/>
+          </w:tcPr>
+          <w:p>
+            <w:pPr>
+              <w:widowControl/>
+              <w:jc w:val="center"/>
+              <w:rPr>
+                <w:rFonts w:ascii="微软雅黑" w:eastAsia="微软雅黑" w:hAnsi="微软雅黑"/>
+              </w:rPr>
+            </w:pPr>
+            <w:r>
+              <w:rPr>
+                <w:rFonts w:ascii="微软雅黑" w:eastAsia="微软雅黑" w:hAnsi="微软雅黑" w:hint="eastAsia"/>
+              </w:rPr>
+              <w:t>TUS1-3</w:t>
+            </w:r>
+          </w:p>
+        </w:tc>
+        <w:tc>
+          <w:tcPr>
+            <w:tcW w:w="1701" w:type="dxa"/>
+            <w:shd w:val="clear" w:color="auto" w:fill="DDF0FB"/>
+          </w:tcPr>
+          <w:p>
+            <w:pPr>
+              <w:widowControl/>
+              <w:jc w:val="left"/>
+              <w:rPr>
+                <w:rFonts w:ascii="微软雅黑" w:eastAsia="微软雅黑" w:hAnsi="微软雅黑"/>
+              </w:rPr>
+            </w:pPr>
+            <w:r>
+              <w:rPr>
+                <w:rFonts w:ascii="微软雅黑" w:eastAsia="微软雅黑" w:hAnsi="微软雅黑" w:hint="eastAsia"/>
+              </w:rPr>
+              <w:t>更改设施服务为“提供免费无线网”</w:t>
+            </w:r>
+          </w:p>
+        </w:tc>
+        <w:tc>
+          <w:tcPr>
+            <w:tcW w:w="1843" w:type="dxa"/>
+            <w:shd w:val="clear" w:color="auto" w:fill="DDF0FB"/>
+          </w:tcPr>
+          <w:p>
+            <w:pPr>
+              <w:widowControl/>
+              <w:jc w:val="center"/>
+              <w:rPr>
+                <w:rFonts w:ascii="微软雅黑" w:eastAsia="微软雅黑" w:hAnsi="微软雅黑"/>
+              </w:rPr>
+            </w:pPr>
+            <w:r>
+              <w:rPr>
+                <w:rFonts w:ascii="微软雅黑" w:eastAsia="微软雅黑" w:hAnsi="微软雅黑" w:hint="eastAsia"/>
+              </w:rPr>
+              <w:t>否</w:t>
+            </w:r>
+          </w:p>
+        </w:tc>
+        <w:tc>
+          <w:tcPr>
+            <w:tcW w:w="1985" w:type="dxa"/>
+            <w:shd w:val="clear" w:color="auto" w:fill="DDF0FB"/>
+          </w:tcPr>
+          <w:p>
+            <w:pPr>
+              <w:widowControl/>
+              <w:jc w:val="left"/>
+              <w:rPr>
+                <w:rFonts w:ascii="微软雅黑" w:eastAsia="微软雅黑" w:hAnsi="微软雅黑"/>
+              </w:rPr>
+            </w:pPr>
+            <w:r>
+              <w:rPr>
+                <w:rFonts w:ascii="微软雅黑" w:eastAsia="微软雅黑" w:hAnsi="微软雅黑" w:hint="eastAsia"/>
+              </w:rPr>
+              <w:t>系统更新酒店的设施服务为“提供免费无线网”</w:t>
+            </w:r>
+          </w:p>
+        </w:tc>
+        <w:tc>
+          <w:tcPr>
+            <w:tcW w:w="1559" w:type="dxa"/>
+            <w:shd w:val="clear" w:color="auto" w:fill="DDF0FB"/>
+          </w:tcPr>
+          <w:p>
+            <w:pPr>
+              <w:widowControl/>
+              <w:jc w:val="center"/>
+              <w:rPr>
+                <w:rFonts w:ascii="微软雅黑" w:eastAsia="微软雅黑" w:hAnsi="微软雅黑" w:hint="eastAsia"/>
+              </w:rPr>
+            </w:pPr>
+            <w:r>
+              <w:rPr>
+                <w:rFonts w:ascii="微软雅黑" w:eastAsia="微软雅黑" w:hAnsi="微软雅黑"/>
+              </w:rPr>
+              <w:t>p</w:t>
+            </w:r>
+            <w:r>
+              <w:rPr>
+                <w:rFonts w:ascii="微软雅黑" w:eastAsia="微软雅黑" w:hAnsi="微软雅黑" w:hint="eastAsia"/>
+              </w:rPr>
+              <w:t>ass</w:t>
+            </w:r>
+          </w:p>
+        </w:tc>
+      </w:tr>
+    </w:tbl>
+    <w:p>
+      <w:pPr>
+        <w:jc w:val="center"/>
+        <w:rPr>
+          <w:rFonts w:cs="楷体"/>
+          <w:sz w:val="30"/>
+          <w:szCs w:val="30"/>
+        </w:rPr>
+      </w:pPr>
+    </w:p>
+    <w:p>
+      <w:pPr>
+        <w:jc w:val="center"/>
+        <w:rPr>
+          <w:rFonts w:ascii="KaiTi" w:eastAsia="KaiTi" w:hAnsi="KaiTi" w:cs="楷体"/>
+          <w:sz w:val="32"/>
+          <w:szCs w:val="32"/>
+        </w:rPr>
+      </w:pPr>
+      <w:r>
+        <w:rPr>
+          <w:rFonts w:ascii="KaiTi" w:eastAsia="KaiTi" w:hAnsi="KaiTi" w:cs="楷体" w:hint="eastAsia"/>
+          <w:sz w:val="32"/>
+          <w:szCs w:val="32"/>
+        </w:rPr>
+        <w:t>TUS2的测试用例</w:t>
+      </w:r>
+    </w:p>
+    <w:tbl>
+      <w:tblPr>
+        <w:tblW w:w="8217" w:type="dxa"/>
+        <w:jc w:val="center"/>
+        <w:tblBorders>
+          <w:top w:val="single" w:sz="4" w:space="0" w:color="auto"/>
+          <w:left w:val="single" w:sz="4" w:space="0" w:color="auto"/>
+          <w:bottom w:val="single" w:sz="4" w:space="0" w:color="auto"/>
+          <w:right w:val="single" w:sz="4" w:space="0" w:color="auto"/>
+          <w:insideH w:val="single" w:sz="4" w:space="0" w:color="auto"/>
+          <w:insideV w:val="single" w:sz="4" w:space="0" w:color="auto"/>
+        </w:tblBorders>
+        <w:tblLayout w:type="fixed"/>
+        <w:tblLook w:val="0000" w:firstRow="0" w:lastRow="0" w:firstColumn="0" w:lastColumn="0" w:noHBand="0" w:noVBand="0"/>
+      </w:tblPr>
+      <w:tblGrid>
+        <w:gridCol w:w="1276"/>
+        <w:gridCol w:w="1564"/>
+        <w:gridCol w:w="1838"/>
+        <w:gridCol w:w="1984"/>
+        <w:gridCol w:w="1555"/>
+      </w:tblGrid>
+      <w:tr>
+        <w:trPr>
+          <w:jc w:val="center"/>
+        </w:trPr>
+        <w:tc>
+          <w:tcPr>
+            <w:tcW w:w="1276" w:type="dxa"/>
+            <w:vMerge w:val="restart"/>
+            <w:shd w:val="clear" w:color="auto" w:fill="CCCCFF"/>
+          </w:tcPr>
+          <w:p>
+            <w:pPr>
+              <w:widowControl/>
+              <w:jc w:val="center"/>
+              <w:rPr>
+                <w:rFonts w:ascii="微软雅黑" w:eastAsia="微软雅黑" w:hAnsi="微软雅黑"/>
+              </w:rPr>
+            </w:pPr>
+            <w:r>
+              <w:rPr>
+                <w:rFonts w:ascii="微软雅黑" w:eastAsia="微软雅黑" w:hAnsi="微软雅黑" w:hint="eastAsia"/>
+              </w:rPr>
+              <w:t>ID</w:t>
+            </w:r>
+          </w:p>
+        </w:tc>
+        <w:tc>
+          <w:tcPr>
+            <w:tcW w:w="3402" w:type="dxa"/>
+            <w:gridSpan w:val="2"/>
+            <w:shd w:val="clear" w:color="auto" w:fill="CCCCFF"/>
+          </w:tcPr>
+          <w:p>
+            <w:pPr>
+              <w:widowControl/>
+              <w:jc w:val="center"/>
+              <w:rPr>
+                <w:rFonts w:ascii="微软雅黑" w:eastAsia="微软雅黑" w:hAnsi="微软雅黑"/>
+              </w:rPr>
+            </w:pPr>
+            <w:r>
+              <w:rPr>
+                <w:rFonts w:ascii="微软雅黑" w:eastAsia="微软雅黑" w:hAnsi="微软雅黑" w:hint="eastAsia"/>
+              </w:rPr>
+              <w:t>输入</w:t>
+            </w:r>
+          </w:p>
+        </w:tc>
+        <w:tc>
+          <w:tcPr>
+            <w:tcW w:w="1984" w:type="dxa"/>
+            <w:vMerge w:val="restart"/>
+            <w:shd w:val="clear" w:color="auto" w:fill="CCCCFF"/>
+          </w:tcPr>
+          <w:p>
+            <w:pPr>
+              <w:widowControl/>
+              <w:jc w:val="center"/>
+              <w:rPr>
+                <w:rFonts w:ascii="微软雅黑" w:eastAsia="微软雅黑" w:hAnsi="微软雅黑"/>
+              </w:rPr>
+            </w:pPr>
+            <w:r>
+              <w:rPr>
+                <w:rFonts w:ascii="微软雅黑" w:eastAsia="微软雅黑" w:hAnsi="微软雅黑" w:hint="eastAsia"/>
+              </w:rPr>
+              <w:t>预期输出</w:t>
+            </w:r>
+          </w:p>
+        </w:tc>
+        <w:tc>
+          <w:tcPr>
+            <w:tcW w:w="1555" w:type="dxa"/>
+            <w:vMerge w:val="restart"/>
+            <w:shd w:val="clear" w:color="auto" w:fill="CCCCFF"/>
+          </w:tcPr>
+          <w:p>
+            <w:pPr>
+              <w:widowControl/>
+              <w:jc w:val="center"/>
+              <w:rPr>
+                <w:rFonts w:ascii="微软雅黑" w:eastAsia="微软雅黑" w:hAnsi="微软雅黑" w:hint="eastAsia"/>
+              </w:rPr>
+            </w:pPr>
+            <w:r>
+              <w:rPr>
+                <w:rFonts w:ascii="微软雅黑" w:eastAsia="微软雅黑" w:hAnsi="微软雅黑" w:hint="eastAsia"/>
+              </w:rPr>
+              <w:t>测试结果</w:t>
+            </w:r>
+          </w:p>
+        </w:tc>
+      </w:tr>
+      <w:tr>
+        <w:trPr>
+          <w:jc w:val="center"/>
+        </w:trPr>
+        <w:tc>
+          <w:tcPr>
+            <w:tcW w:w="1276" w:type="dxa"/>
+            <w:vMerge/>
+            <w:shd w:val="clear" w:color="auto" w:fill="auto"/>
+          </w:tcPr>
+          <w:p>
+            <w:pPr>
+              <w:widowControl/>
+              <w:jc w:val="center"/>
+              <w:rPr>
+                <w:rFonts w:ascii="微软雅黑" w:eastAsia="微软雅黑" w:hAnsi="微软雅黑"/>
+              </w:rPr>
+            </w:pPr>
+          </w:p>
+        </w:tc>
+        <w:tc>
+          <w:tcPr>
+            <w:tcW w:w="1564" w:type="dxa"/>
+            <w:shd w:val="clear" w:color="auto" w:fill="CCCCFF"/>
+          </w:tcPr>
+          <w:p>
+            <w:pPr>
+              <w:widowControl/>
+              <w:jc w:val="center"/>
+              <w:rPr>
+                <w:rFonts w:ascii="微软雅黑" w:eastAsia="微软雅黑" w:hAnsi="微软雅黑"/>
+              </w:rPr>
+            </w:pPr>
+            <w:r>
+              <w:rPr>
+                <w:rFonts w:ascii="微软雅黑" w:eastAsia="微软雅黑" w:hAnsi="微软雅黑" w:hint="eastAsia"/>
+              </w:rPr>
+              <w:t>酒店信息</w:t>
+            </w:r>
+          </w:p>
+        </w:tc>
+        <w:tc>
+          <w:tcPr>
+            <w:tcW w:w="1838" w:type="dxa"/>
+            <w:shd w:val="clear" w:color="auto" w:fill="CCCCFF"/>
+          </w:tcPr>
+          <w:p>
+            <w:pPr>
+              <w:widowControl/>
+              <w:jc w:val="center"/>
+              <w:rPr>
+                <w:rFonts w:ascii="微软雅黑" w:eastAsia="微软雅黑" w:hAnsi="微软雅黑"/>
+              </w:rPr>
+            </w:pPr>
+            <w:r>
+              <w:rPr>
+                <w:rFonts w:ascii="微软雅黑" w:eastAsia="微软雅黑" w:hAnsi="微软雅黑" w:hint="eastAsia"/>
+              </w:rPr>
+              <w:t>取消维护</w:t>
+            </w:r>
+          </w:p>
+        </w:tc>
+        <w:tc>
+          <w:tcPr>
+            <w:tcW w:w="1984" w:type="dxa"/>
+            <w:vMerge/>
+          </w:tcPr>
+          <w:p>
+            <w:pPr>
+              <w:widowControl/>
+              <w:jc w:val="center"/>
+              <w:rPr>
+                <w:rFonts w:ascii="微软雅黑" w:eastAsia="微软雅黑" w:hAnsi="微软雅黑"/>
+              </w:rPr>
+            </w:pPr>
+          </w:p>
+        </w:tc>
+        <w:tc>
+          <w:tcPr>
+            <w:tcW w:w="1555" w:type="dxa"/>
+            <w:vMerge/>
+          </w:tcPr>
+          <w:p>
+            <w:pPr>
+              <w:widowControl/>
+              <w:jc w:val="center"/>
+              <w:rPr>
+                <w:rFonts w:ascii="微软雅黑" w:eastAsia="微软雅黑" w:hAnsi="微软雅黑"/>
+              </w:rPr>
+            </w:pPr>
+          </w:p>
+        </w:tc>
+      </w:tr>
+      <w:tr>
+        <w:trPr>
+          <w:jc w:val="center"/>
+        </w:trPr>
+        <w:tc>
+          <w:tcPr>
+            <w:tcW w:w="1276" w:type="dxa"/>
+            <w:shd w:val="clear" w:color="auto" w:fill="DDF0FB"/>
+          </w:tcPr>
+          <w:p>
+            <w:pPr>
+              <w:widowControl/>
+              <w:jc w:val="center"/>
+              <w:rPr>
+                <w:rFonts w:ascii="微软雅黑" w:eastAsia="微软雅黑" w:hAnsi="微软雅黑"/>
+              </w:rPr>
+            </w:pPr>
+            <w:r>
+              <w:rPr>
+                <w:rFonts w:ascii="微软雅黑" w:eastAsia="微软雅黑" w:hAnsi="微软雅黑" w:hint="eastAsia"/>
+              </w:rPr>
+              <w:t>TUS2-1</w:t>
+            </w:r>
+          </w:p>
+        </w:tc>
+        <w:tc>
+          <w:tcPr>
+            <w:tcW w:w="1564" w:type="dxa"/>
+            <w:shd w:val="clear" w:color="auto" w:fill="DDF0FB"/>
+          </w:tcPr>
+          <w:p>
+            <w:pPr>
+              <w:widowControl/>
+              <w:jc w:val="center"/>
+              <w:rPr>
+                <w:rFonts w:ascii="微软雅黑" w:eastAsia="微软雅黑" w:hAnsi="微软雅黑"/>
+              </w:rPr>
+            </w:pPr>
+            <w:r>
+              <w:rPr>
+                <w:rFonts w:ascii="微软雅黑" w:eastAsia="微软雅黑" w:hAnsi="微软雅黑" w:hint="eastAsia"/>
+              </w:rPr>
+              <w:t>/</w:t>
+            </w:r>
+          </w:p>
+        </w:tc>
+        <w:tc>
+          <w:tcPr>
+            <w:tcW w:w="1838" w:type="dxa"/>
+            <w:shd w:val="clear" w:color="auto" w:fill="DDF0FB"/>
+          </w:tcPr>
+          <w:p>
+            <w:pPr>
+              <w:widowControl/>
+              <w:jc w:val="center"/>
+              <w:rPr>
+                <w:rFonts w:ascii="微软雅黑" w:eastAsia="微软雅黑" w:hAnsi="微软雅黑"/>
+              </w:rPr>
+            </w:pPr>
+            <w:r>
+              <w:rPr>
+                <w:rFonts w:ascii="微软雅黑" w:eastAsia="微软雅黑" w:hAnsi="微软雅黑" w:hint="eastAsia"/>
+              </w:rPr>
+              <w:t>是</w:t>
+            </w:r>
+          </w:p>
+        </w:tc>
+        <w:tc>
+          <w:tcPr>
+            <w:tcW w:w="1984" w:type="dxa"/>
+            <w:shd w:val="clear" w:color="auto" w:fill="DDF0FB"/>
+          </w:tcPr>
+          <w:p>
+            <w:pPr>
+              <w:widowControl/>
+              <w:jc w:val="center"/>
+              <w:rPr>
+                <w:rFonts w:ascii="微软雅黑" w:eastAsia="微软雅黑" w:hAnsi="微软雅黑"/>
+              </w:rPr>
+            </w:pPr>
+            <w:r>
+              <w:rPr>
+                <w:rFonts w:ascii="微软雅黑" w:eastAsia="微软雅黑" w:hAnsi="微软雅黑" w:hint="eastAsia"/>
+              </w:rPr>
+              <w:t>系统显示客房信息</w:t>
+            </w:r>
+            <w:r>
+              <w:rPr>
+                <w:rFonts w:ascii="微软雅黑" w:eastAsia="微软雅黑" w:hAnsi="微软雅黑" w:hint="eastAsia"/>
+              </w:rPr>
+              <w:t>为可编辑状态</w:t>
+            </w:r>
+            <w:r>
+              <w:rPr>
+                <w:rFonts w:ascii="微软雅黑" w:eastAsia="微软雅黑" w:hAnsi="微软雅黑" w:hint="eastAsia"/>
+              </w:rPr>
+              <w:t>，系统退出客房信息维护功能</w:t>
+            </w:r>
+          </w:p>
+        </w:tc>
+        <w:tc>
+          <w:tcPr>
+            <w:tcW w:w="1555" w:type="dxa"/>
+            <w:shd w:val="clear" w:color="auto" w:fill="DDF0FB"/>
+          </w:tcPr>
+          <w:p>
+            <w:pPr>
+              <w:widowControl/>
+              <w:jc w:val="center"/>
+              <w:rPr>
+                <w:rFonts w:ascii="微软雅黑" w:eastAsia="微软雅黑" w:hAnsi="微软雅黑" w:hint="eastAsia"/>
+              </w:rPr>
+            </w:pPr>
+            <w:r>
+              <w:rPr>
+                <w:rFonts w:ascii="微软雅黑" w:eastAsia="微软雅黑" w:hAnsi="微软雅黑"/>
+              </w:rPr>
+              <w:t>p</w:t>
+            </w:r>
+            <w:r>
+              <w:rPr>
+                <w:rFonts w:ascii="微软雅黑" w:eastAsia="微软雅黑" w:hAnsi="微软雅黑" w:hint="eastAsia"/>
+              </w:rPr>
+              <w:t>ass</w:t>
+            </w:r>
+          </w:p>
+        </w:tc>
+      </w:tr>
+    </w:tbl>
+    <w:p/>
+    <w:p>
+      <w:pPr>
+        <w:pStyle w:val="3"/>
+        <w:rPr>
+          <w:rFonts w:ascii="微软雅黑" w:eastAsia="微软雅黑" w:hAnsi="微软雅黑" w:cs="宋体"/>
+          <w:sz w:val="44"/>
+          <w:szCs w:val="44"/>
+        </w:rPr>
+      </w:pPr>
+      <w:bookmarkStart w:id="2" w:name="_Toc463125641"/>
+      <w:r>
+        <w:rPr>
+          <w:rFonts w:ascii="微软雅黑" w:eastAsia="微软雅黑" w:hAnsi="微软雅黑" w:cs="宋体" w:hint="eastAsia"/>
+          <w:sz w:val="44"/>
+          <w:szCs w:val="44"/>
+        </w:rPr>
+        <w:lastRenderedPageBreak/>
+        <w:t>用例11</w:t>
+      </w:r>
+      <w:r>
+        <w:rPr>
+          <w:rFonts w:ascii="微软雅黑" w:eastAsia="微软雅黑" w:hAnsi="微软雅黑" w:cs="宋体"/>
+          <w:sz w:val="44"/>
+          <w:szCs w:val="44"/>
+        </w:rPr>
+        <w:t xml:space="preserve"> </w:t>
+      </w:r>
+      <w:r>
+        <w:rPr>
+          <w:rFonts w:ascii="微软雅黑" w:eastAsia="微软雅黑" w:hAnsi="微软雅黑" w:cs="宋体" w:hint="eastAsia"/>
+          <w:sz w:val="44"/>
+          <w:szCs w:val="44"/>
+        </w:rPr>
+        <w:t>客房信息维护</w:t>
+      </w:r>
+      <w:bookmarkEnd w:id="2"/>
+    </w:p>
+    <w:p>
+      <w:pPr>
+        <w:jc w:val="center"/>
+        <w:rPr>
+          <w:rFonts w:ascii="KaiTi" w:eastAsia="KaiTi" w:hAnsi="KaiTi" w:cs="楷体"/>
+          <w:sz w:val="32"/>
+          <w:szCs w:val="32"/>
+        </w:rPr>
+      </w:pPr>
+      <w:r>
+        <w:rPr>
+          <w:rFonts w:ascii="KaiTi" w:eastAsia="KaiTi" w:hAnsi="KaiTi" w:cs="楷体" w:hint="eastAsia"/>
+          <w:sz w:val="32"/>
+          <w:szCs w:val="32"/>
+        </w:rPr>
+        <w:t>TUS1的测试用例</w:t>
+      </w:r>
+    </w:p>
+    <w:tbl>
+      <w:tblPr>
+        <w:tblW w:w="8217" w:type="dxa"/>
+        <w:jc w:val="center"/>
+        <w:tblBorders>
+          <w:top w:val="single" w:sz="4" w:space="0" w:color="auto"/>
+          <w:left w:val="single" w:sz="4" w:space="0" w:color="auto"/>
+          <w:bottom w:val="single" w:sz="4" w:space="0" w:color="auto"/>
+          <w:right w:val="single" w:sz="4" w:space="0" w:color="auto"/>
+          <w:insideH w:val="single" w:sz="4" w:space="0" w:color="auto"/>
+          <w:insideV w:val="single" w:sz="4" w:space="0" w:color="auto"/>
+        </w:tblBorders>
+        <w:tblLayout w:type="fixed"/>
+        <w:tblLook w:val="0000" w:firstRow="0" w:lastRow="0" w:firstColumn="0" w:lastColumn="0" w:noHBand="0" w:noVBand="0"/>
+      </w:tblPr>
+      <w:tblGrid>
+        <w:gridCol w:w="1139"/>
+        <w:gridCol w:w="1691"/>
+        <w:gridCol w:w="1843"/>
+        <w:gridCol w:w="1843"/>
+        <w:gridCol w:w="1701"/>
+      </w:tblGrid>
+      <w:tr>
+        <w:trPr>
+          <w:jc w:val="center"/>
+        </w:trPr>
+        <w:tc>
+          <w:tcPr>
+            <w:tcW w:w="1139" w:type="dxa"/>
+            <w:vMerge w:val="restart"/>
+            <w:shd w:val="clear" w:color="auto" w:fill="CCCCFF"/>
+          </w:tcPr>
+          <w:p>
+            <w:pPr>
+              <w:widowControl/>
+              <w:jc w:val="center"/>
+              <w:rPr>
+                <w:rFonts w:ascii="微软雅黑" w:eastAsia="微软雅黑" w:hAnsi="微软雅黑"/>
+              </w:rPr>
+            </w:pPr>
+            <w:r>
+              <w:rPr>
+                <w:rFonts w:ascii="微软雅黑" w:eastAsia="微软雅黑" w:hAnsi="微软雅黑" w:hint="eastAsia"/>
+              </w:rPr>
+              <w:t>ID</w:t>
+            </w:r>
+          </w:p>
+        </w:tc>
+        <w:tc>
+          <w:tcPr>
+            <w:tcW w:w="3534" w:type="dxa"/>
+            <w:gridSpan w:val="2"/>
+            <w:shd w:val="clear" w:color="auto" w:fill="CCCCFF"/>
+          </w:tcPr>
+          <w:p>
+            <w:pPr>
+              <w:widowControl/>
+              <w:jc w:val="center"/>
+              <w:rPr>
+                <w:rFonts w:ascii="微软雅黑" w:eastAsia="微软雅黑" w:hAnsi="微软雅黑"/>
+              </w:rPr>
+            </w:pPr>
+            <w:r>
+              <w:rPr>
+                <w:rFonts w:ascii="微软雅黑" w:eastAsia="微软雅黑" w:hAnsi="微软雅黑" w:hint="eastAsia"/>
+              </w:rPr>
+              <w:t>输入</w:t>
+            </w:r>
+          </w:p>
+        </w:tc>
+        <w:tc>
+          <w:tcPr>
+            <w:tcW w:w="1843" w:type="dxa"/>
+            <w:vMerge w:val="restart"/>
+            <w:shd w:val="clear" w:color="auto" w:fill="CCCCFF"/>
+          </w:tcPr>
+          <w:p>
+            <w:pPr>
+              <w:widowControl/>
+              <w:jc w:val="center"/>
+              <w:rPr>
+                <w:rFonts w:ascii="微软雅黑" w:eastAsia="微软雅黑" w:hAnsi="微软雅黑"/>
+              </w:rPr>
+            </w:pPr>
+            <w:r>
+              <w:rPr>
+                <w:rFonts w:ascii="微软雅黑" w:eastAsia="微软雅黑" w:hAnsi="微软雅黑" w:hint="eastAsia"/>
+              </w:rPr>
+              <w:t>预期输出</w:t>
+            </w:r>
+          </w:p>
+        </w:tc>
+        <w:tc>
+          <w:tcPr>
+            <w:tcW w:w="1701" w:type="dxa"/>
+            <w:vMerge w:val="restart"/>
+            <w:shd w:val="clear" w:color="auto" w:fill="CCCCFF"/>
+          </w:tcPr>
+          <w:p>
+            <w:pPr>
+              <w:widowControl/>
+              <w:jc w:val="center"/>
+              <w:rPr>
+                <w:rFonts w:ascii="微软雅黑" w:eastAsia="微软雅黑" w:hAnsi="微软雅黑" w:hint="eastAsia"/>
+              </w:rPr>
+            </w:pPr>
+            <w:r>
+              <w:rPr>
+                <w:rFonts w:ascii="微软雅黑" w:eastAsia="微软雅黑" w:hAnsi="微软雅黑" w:hint="eastAsia"/>
+              </w:rPr>
+              <w:t>测试结果</w:t>
+            </w:r>
+          </w:p>
+        </w:tc>
+      </w:tr>
+      <w:tr>
+        <w:trPr>
+          <w:jc w:val="center"/>
+        </w:trPr>
+        <w:tc>
+          <w:tcPr>
+            <w:tcW w:w="1139" w:type="dxa"/>
+            <w:vMerge/>
+            <w:shd w:val="clear" w:color="auto" w:fill="auto"/>
+          </w:tcPr>
+          <w:p>
+            <w:pPr>
+              <w:widowControl/>
+              <w:jc w:val="center"/>
+              <w:rPr>
+                <w:rFonts w:ascii="微软雅黑" w:eastAsia="微软雅黑" w:hAnsi="微软雅黑"/>
+              </w:rPr>
+            </w:pPr>
+          </w:p>
+        </w:tc>
+        <w:tc>
+          <w:tcPr>
+            <w:tcW w:w="1691" w:type="dxa"/>
+            <w:shd w:val="clear" w:color="auto" w:fill="CCCCFF"/>
+          </w:tcPr>
+          <w:p>
+            <w:pPr>
+              <w:widowControl/>
+              <w:jc w:val="center"/>
+              <w:rPr>
+                <w:rFonts w:ascii="微软雅黑" w:eastAsia="微软雅黑" w:hAnsi="微软雅黑"/>
+              </w:rPr>
+            </w:pPr>
+            <w:r>
+              <w:rPr>
+                <w:rFonts w:ascii="微软雅黑" w:eastAsia="微软雅黑" w:hAnsi="微软雅黑" w:hint="eastAsia"/>
+              </w:rPr>
+              <w:t>客房信息</w:t>
+            </w:r>
+          </w:p>
+        </w:tc>
+        <w:tc>
+          <w:tcPr>
+            <w:tcW w:w="1843" w:type="dxa"/>
+            <w:shd w:val="clear" w:color="auto" w:fill="CCCCFF"/>
+          </w:tcPr>
+          <w:p>
+            <w:pPr>
+              <w:widowControl/>
+              <w:jc w:val="center"/>
+              <w:rPr>
+                <w:rFonts w:ascii="微软雅黑" w:eastAsia="微软雅黑" w:hAnsi="微软雅黑"/>
+              </w:rPr>
+            </w:pPr>
+            <w:r>
+              <w:rPr>
+                <w:rFonts w:ascii="微软雅黑" w:eastAsia="微软雅黑" w:hAnsi="微软雅黑" w:hint="eastAsia"/>
+              </w:rPr>
+              <w:t>取消维护</w:t>
+            </w:r>
+          </w:p>
+        </w:tc>
+        <w:tc>
+          <w:tcPr>
+            <w:tcW w:w="1843" w:type="dxa"/>
+            <w:vMerge/>
+          </w:tcPr>
+          <w:p>
+            <w:pPr>
+              <w:widowControl/>
+              <w:jc w:val="center"/>
+              <w:rPr>
+                <w:rFonts w:ascii="微软雅黑" w:eastAsia="微软雅黑" w:hAnsi="微软雅黑"/>
+              </w:rPr>
+            </w:pPr>
+          </w:p>
+        </w:tc>
+        <w:tc>
+          <w:tcPr>
+            <w:tcW w:w="1701" w:type="dxa"/>
+            <w:vMerge/>
+          </w:tcPr>
+          <w:p>
+            <w:pPr>
+              <w:widowControl/>
+              <w:jc w:val="center"/>
+              <w:rPr>
+                <w:rFonts w:ascii="微软雅黑" w:eastAsia="微软雅黑" w:hAnsi="微软雅黑"/>
+              </w:rPr>
+            </w:pPr>
+          </w:p>
+        </w:tc>
+      </w:tr>
+      <w:tr>
+        <w:trPr>
+          <w:jc w:val="center"/>
+        </w:trPr>
+        <w:tc>
+          <w:tcPr>
+            <w:tcW w:w="1139" w:type="dxa"/>
+            <w:shd w:val="clear" w:color="auto" w:fill="DDF0FB"/>
+          </w:tcPr>
+          <w:p>
+            <w:pPr>
+              <w:widowControl/>
+              <w:jc w:val="center"/>
+              <w:rPr>
+                <w:rFonts w:ascii="微软雅黑" w:eastAsia="微软雅黑" w:hAnsi="微软雅黑"/>
+              </w:rPr>
+            </w:pPr>
+            <w:r>
+              <w:rPr>
+                <w:rFonts w:ascii="微软雅黑" w:eastAsia="微软雅黑" w:hAnsi="微软雅黑" w:hint="eastAsia"/>
+              </w:rPr>
+              <w:t>TUS1-1</w:t>
+            </w:r>
+          </w:p>
+        </w:tc>
+        <w:tc>
+          <w:tcPr>
+            <w:tcW w:w="1691" w:type="dxa"/>
+            <w:shd w:val="clear" w:color="auto" w:fill="DDF0FB"/>
+          </w:tcPr>
+          <w:p>
+            <w:pPr>
+              <w:widowControl/>
+              <w:jc w:val="left"/>
+              <w:rPr>
+                <w:rFonts w:ascii="微软雅黑" w:eastAsia="微软雅黑" w:hAnsi="微软雅黑"/>
+              </w:rPr>
+            </w:pPr>
+            <w:r>
+              <w:rPr>
+                <w:rFonts w:ascii="微软雅黑" w:eastAsia="微软雅黑" w:hAnsi="微软雅黑" w:hint="eastAsia"/>
+              </w:rPr>
+              <w:t>选择单人间，修改价格为300元</w:t>
+            </w:r>
+          </w:p>
+        </w:tc>
+        <w:tc>
+          <w:tcPr>
+            <w:tcW w:w="1843" w:type="dxa"/>
+            <w:shd w:val="clear" w:color="auto" w:fill="DDF0FB"/>
+          </w:tcPr>
+          <w:p>
+            <w:pPr>
+              <w:widowControl/>
+              <w:jc w:val="center"/>
+              <w:rPr>
+                <w:rFonts w:ascii="微软雅黑" w:eastAsia="微软雅黑" w:hAnsi="微软雅黑"/>
+              </w:rPr>
+            </w:pPr>
+            <w:r>
+              <w:rPr>
+                <w:rFonts w:ascii="微软雅黑" w:eastAsia="微软雅黑" w:hAnsi="微软雅黑" w:hint="eastAsia"/>
+              </w:rPr>
+              <w:t>否</w:t>
+            </w:r>
+          </w:p>
+        </w:tc>
+        <w:tc>
+          <w:tcPr>
+            <w:tcW w:w="1843" w:type="dxa"/>
+            <w:shd w:val="clear" w:color="auto" w:fill="DDF0FB"/>
+          </w:tcPr>
+          <w:p>
+            <w:pPr>
+              <w:widowControl/>
+              <w:jc w:val="center"/>
+              <w:rPr>
+                <w:rFonts w:ascii="微软雅黑" w:eastAsia="微软雅黑" w:hAnsi="微软雅黑"/>
+              </w:rPr>
+            </w:pPr>
+            <w:r>
+              <w:rPr>
+                <w:rFonts w:ascii="微软雅黑" w:eastAsia="微软雅黑" w:hAnsi="微软雅黑" w:hint="eastAsia"/>
+              </w:rPr>
+              <w:t>系统更新并显示</w:t>
+            </w:r>
+            <w:r>
+              <w:rPr>
+                <w:rFonts w:ascii="微软雅黑" w:eastAsia="微软雅黑" w:hAnsi="微软雅黑" w:hint="eastAsia"/>
+              </w:rPr>
+              <w:t>单人间的价格为300元</w:t>
+            </w:r>
+          </w:p>
+        </w:tc>
+        <w:tc>
+          <w:tcPr>
+            <w:tcW w:w="1701" w:type="dxa"/>
+            <w:shd w:val="clear" w:color="auto" w:fill="DDF0FB"/>
+          </w:tcPr>
+          <w:p>
+            <w:pPr>
+              <w:widowControl/>
+              <w:jc w:val="center"/>
+              <w:rPr>
+                <w:rFonts w:ascii="微软雅黑" w:eastAsia="微软雅黑" w:hAnsi="微软雅黑" w:hint="eastAsia"/>
+              </w:rPr>
+            </w:pPr>
+            <w:r>
+              <w:rPr>
+                <w:rFonts w:ascii="微软雅黑" w:eastAsia="微软雅黑" w:hAnsi="微软雅黑"/>
+              </w:rPr>
+              <w:t>p</w:t>
+            </w:r>
+            <w:r>
+              <w:rPr>
+                <w:rFonts w:ascii="微软雅黑" w:eastAsia="微软雅黑" w:hAnsi="微软雅黑" w:hint="eastAsia"/>
+              </w:rPr>
+              <w:t>ass</w:t>
+            </w:r>
+          </w:p>
+        </w:tc>
+      </w:tr>
+      <w:tr>
+        <w:trPr>
+          <w:jc w:val="center"/>
+        </w:trPr>
+        <w:tc>
+          <w:tcPr>
+            <w:tcW w:w="1139" w:type="dxa"/>
+            <w:shd w:val="clear" w:color="auto" w:fill="DDF0FB"/>
+          </w:tcPr>
+          <w:p>
+            <w:pPr>
+              <w:widowControl/>
+              <w:jc w:val="center"/>
+              <w:rPr>
+                <w:rFonts w:ascii="微软雅黑" w:eastAsia="微软雅黑" w:hAnsi="微软雅黑"/>
+              </w:rPr>
+            </w:pPr>
+            <w:r>
+              <w:rPr>
+                <w:rFonts w:ascii="微软雅黑" w:eastAsia="微软雅黑" w:hAnsi="微软雅黑" w:hint="eastAsia"/>
+              </w:rPr>
+              <w:t>TUS1-2</w:t>
+            </w:r>
+          </w:p>
+        </w:tc>
+        <w:tc>
+          <w:tcPr>
+            <w:tcW w:w="1691" w:type="dxa"/>
+            <w:shd w:val="clear" w:color="auto" w:fill="DDF0FB"/>
+          </w:tcPr>
+          <w:p>
+            <w:pPr>
+              <w:widowControl/>
+              <w:jc w:val="left"/>
+              <w:rPr>
+                <w:rFonts w:ascii="微软雅黑" w:eastAsia="微软雅黑" w:hAnsi="微软雅黑"/>
+              </w:rPr>
+            </w:pPr>
+            <w:r>
+              <w:rPr>
+                <w:rFonts w:ascii="微软雅黑" w:eastAsia="微软雅黑" w:hAnsi="微软雅黑" w:hint="eastAsia"/>
+              </w:rPr>
+              <w:t>选择双人间，修改房间总数为18间</w:t>
+            </w:r>
+          </w:p>
+        </w:tc>
+        <w:tc>
+          <w:tcPr>
+            <w:tcW w:w="1843" w:type="dxa"/>
+            <w:shd w:val="clear" w:color="auto" w:fill="DDF0FB"/>
+          </w:tcPr>
+          <w:p>
+            <w:pPr>
+              <w:widowControl/>
+              <w:jc w:val="center"/>
+              <w:rPr>
+                <w:rFonts w:ascii="微软雅黑" w:eastAsia="微软雅黑" w:hAnsi="微软雅黑"/>
+              </w:rPr>
+            </w:pPr>
+            <w:r>
+              <w:rPr>
+                <w:rFonts w:ascii="微软雅黑" w:eastAsia="微软雅黑" w:hAnsi="微软雅黑" w:hint="eastAsia"/>
+              </w:rPr>
+              <w:t>否</w:t>
+            </w:r>
+          </w:p>
+        </w:tc>
+        <w:tc>
+          <w:tcPr>
+            <w:tcW w:w="1843" w:type="dxa"/>
+            <w:shd w:val="clear" w:color="auto" w:fill="DDF0FB"/>
+          </w:tcPr>
+          <w:p>
+            <w:pPr>
+              <w:widowControl/>
+              <w:jc w:val="center"/>
+              <w:rPr>
+                <w:rFonts w:ascii="微软雅黑" w:eastAsia="微软雅黑" w:hAnsi="微软雅黑"/>
+              </w:rPr>
+            </w:pPr>
+            <w:r>
+              <w:rPr>
+                <w:rFonts w:ascii="微软雅黑" w:eastAsia="微软雅黑" w:hAnsi="微软雅黑" w:hint="eastAsia"/>
+              </w:rPr>
+              <w:t>系统更新并显示双人间的数量为18间</w:t>
+            </w:r>
+          </w:p>
+        </w:tc>
+        <w:tc>
+          <w:tcPr>
+            <w:tcW w:w="1701" w:type="dxa"/>
+            <w:shd w:val="clear" w:color="auto" w:fill="DDF0FB"/>
+          </w:tcPr>
+          <w:p>
+            <w:pPr>
+              <w:widowControl/>
+              <w:jc w:val="center"/>
+              <w:rPr>
+                <w:rFonts w:ascii="微软雅黑" w:eastAsia="微软雅黑" w:hAnsi="微软雅黑" w:hint="eastAsia"/>
+              </w:rPr>
+            </w:pPr>
+            <w:r>
+              <w:rPr>
+                <w:rFonts w:ascii="微软雅黑" w:eastAsia="微软雅黑" w:hAnsi="微软雅黑"/>
+              </w:rPr>
+              <w:t>p</w:t>
+            </w:r>
+            <w:r>
+              <w:rPr>
+                <w:rFonts w:ascii="微软雅黑" w:eastAsia="微软雅黑" w:hAnsi="微软雅黑" w:hint="eastAsia"/>
+              </w:rPr>
+              <w:t>ass</w:t>
+            </w:r>
+          </w:p>
+        </w:tc>
+      </w:tr>
+      <w:tr>
+        <w:trPr>
+          <w:jc w:val="center"/>
+        </w:trPr>
+        <w:tc>
+          <w:tcPr>
+            <w:tcW w:w="1139" w:type="dxa"/>
+            <w:shd w:val="clear" w:color="auto" w:fill="DDF0FB"/>
+          </w:tcPr>
+          <w:p>
+            <w:pPr>
+              <w:widowControl/>
+              <w:jc w:val="center"/>
+              <w:rPr>
+                <w:rFonts w:ascii="微软雅黑" w:eastAsia="微软雅黑" w:hAnsi="微软雅黑"/>
+              </w:rPr>
+            </w:pPr>
+            <w:r>
+              <w:rPr>
+                <w:rFonts w:ascii="微软雅黑" w:eastAsia="微软雅黑" w:hAnsi="微软雅黑" w:hint="eastAsia"/>
+              </w:rPr>
+              <w:t>TUS1-3</w:t>
+            </w:r>
+          </w:p>
+        </w:tc>
+        <w:tc>
+          <w:tcPr>
+            <w:tcW w:w="1691" w:type="dxa"/>
+            <w:shd w:val="clear" w:color="auto" w:fill="DDF0FB"/>
+          </w:tcPr>
+          <w:p>
+            <w:pPr>
+              <w:widowControl/>
+              <w:jc w:val="left"/>
+              <w:rPr>
+                <w:rFonts w:ascii="微软雅黑" w:eastAsia="微软雅黑" w:hAnsi="微软雅黑"/>
+              </w:rPr>
+            </w:pPr>
+            <w:r>
+              <w:rPr>
+                <w:rFonts w:ascii="微软雅黑" w:eastAsia="微软雅黑" w:hAnsi="微软雅黑" w:hint="eastAsia"/>
+              </w:rPr>
+              <w:t>选择商务套房，输入房间总数为10间，价格为500元，确认添加</w:t>
+            </w:r>
+          </w:p>
+        </w:tc>
+        <w:tc>
+          <w:tcPr>
+            <w:tcW w:w="1843" w:type="dxa"/>
+            <w:shd w:val="clear" w:color="auto" w:fill="DDF0FB"/>
+          </w:tcPr>
+          <w:p>
+            <w:pPr>
+              <w:widowControl/>
+              <w:jc w:val="center"/>
+              <w:rPr>
+                <w:rFonts w:ascii="微软雅黑" w:eastAsia="微软雅黑" w:hAnsi="微软雅黑"/>
+              </w:rPr>
+            </w:pPr>
+            <w:r>
+              <w:rPr>
+                <w:rFonts w:ascii="微软雅黑" w:eastAsia="微软雅黑" w:hAnsi="微软雅黑" w:hint="eastAsia"/>
+              </w:rPr>
+              <w:t>否</w:t>
+            </w:r>
+          </w:p>
+        </w:tc>
+        <w:tc>
+          <w:tcPr>
+            <w:tcW w:w="1843" w:type="dxa"/>
+            <w:shd w:val="clear" w:color="auto" w:fill="DDF0FB"/>
+          </w:tcPr>
+          <w:p>
+            <w:pPr>
+              <w:widowControl/>
+              <w:jc w:val="left"/>
+              <w:rPr>
+                <w:rFonts w:ascii="微软雅黑" w:eastAsia="微软雅黑" w:hAnsi="微软雅黑"/>
+              </w:rPr>
+            </w:pPr>
+            <w:r>
+              <w:rPr>
+                <w:rFonts w:ascii="微软雅黑" w:eastAsia="微软雅黑" w:hAnsi="微软雅黑" w:hint="eastAsia"/>
+              </w:rPr>
+              <w:t>客房信息列表中添加商务套房的房间类型，显示房间总数为10间，剩余数量为10间，价格为500</w:t>
+            </w:r>
+          </w:p>
+        </w:tc>
+        <w:tc>
+          <w:tcPr>
+            <w:tcW w:w="1701" w:type="dxa"/>
+            <w:shd w:val="clear" w:color="auto" w:fill="DDF0FB"/>
+          </w:tcPr>
+          <w:p>
+            <w:pPr>
+              <w:widowControl/>
+              <w:jc w:val="center"/>
+              <w:rPr>
+                <w:rFonts w:ascii="微软雅黑" w:eastAsia="微软雅黑" w:hAnsi="微软雅黑" w:hint="eastAsia"/>
+              </w:rPr>
+            </w:pPr>
+            <w:r>
+              <w:rPr>
+                <w:rFonts w:ascii="微软雅黑" w:eastAsia="微软雅黑" w:hAnsi="微软雅黑"/>
+              </w:rPr>
+              <w:t>p</w:t>
+            </w:r>
+            <w:r>
+              <w:rPr>
+                <w:rFonts w:ascii="微软雅黑" w:eastAsia="微软雅黑" w:hAnsi="微软雅黑" w:hint="eastAsia"/>
+              </w:rPr>
+              <w:t>ass</w:t>
+            </w:r>
+          </w:p>
+        </w:tc>
+      </w:tr>
+    </w:tbl>
+    <w:p>
+      <w:pPr>
+        <w:jc w:val="center"/>
+        <w:rPr>
+          <w:rFonts w:cs="楷体"/>
+          <w:sz w:val="30"/>
+          <w:szCs w:val="30"/>
+        </w:rPr>
+      </w:pPr>
+    </w:p>
+    <w:p>
+      <w:pPr>
+        <w:jc w:val="center"/>
+        <w:rPr>
+          <w:rFonts w:ascii="KaiTi" w:eastAsia="KaiTi" w:hAnsi="KaiTi" w:cs="楷体"/>
+          <w:sz w:val="32"/>
+          <w:szCs w:val="32"/>
+        </w:rPr>
+      </w:pPr>
+      <w:r>
+        <w:rPr>
+          <w:rFonts w:ascii="KaiTi" w:eastAsia="KaiTi" w:hAnsi="KaiTi" w:cs="楷体" w:hint="eastAsia"/>
+          <w:sz w:val="32"/>
+          <w:szCs w:val="32"/>
+        </w:rPr>
+        <w:t>TUS2的测试用例</w:t>
+      </w:r>
+    </w:p>
+    <w:tbl>
+      <w:tblPr>
+        <w:tblW w:w="8217" w:type="dxa"/>
+        <w:jc w:val="center"/>
+        <w:tblBorders>
+          <w:top w:val="single" w:sz="4" w:space="0" w:color="auto"/>
+          <w:left w:val="single" w:sz="4" w:space="0" w:color="auto"/>
+          <w:bottom w:val="single" w:sz="4" w:space="0" w:color="auto"/>
+          <w:right w:val="single" w:sz="4" w:space="0" w:color="auto"/>
+          <w:insideH w:val="single" w:sz="4" w:space="0" w:color="auto"/>
+          <w:insideV w:val="single" w:sz="4" w:space="0" w:color="auto"/>
+        </w:tblBorders>
+        <w:tblLayout w:type="fixed"/>
+        <w:tblLook w:val="0000" w:firstRow="0" w:lastRow="0" w:firstColumn="0" w:lastColumn="0" w:noHBand="0" w:noVBand="0"/>
+      </w:tblPr>
+      <w:tblGrid>
+        <w:gridCol w:w="1144"/>
+        <w:gridCol w:w="1701"/>
+        <w:gridCol w:w="1828"/>
+        <w:gridCol w:w="1848"/>
+        <w:gridCol w:w="1696"/>
+      </w:tblGrid>
+      <w:tr>
+        <w:trPr>
+          <w:jc w:val="center"/>
+        </w:trPr>
+        <w:tc>
+          <w:tcPr>
+            <w:tcW w:w="1144" w:type="dxa"/>
+            <w:vMerge w:val="restart"/>
+            <w:shd w:val="clear" w:color="auto" w:fill="CCCCFF"/>
+          </w:tcPr>
+          <w:p>
+            <w:pPr>
+              <w:widowControl/>
+              <w:jc w:val="center"/>
+              <w:rPr>
+                <w:rFonts w:ascii="微软雅黑" w:eastAsia="微软雅黑" w:hAnsi="微软雅黑"/>
+              </w:rPr>
+            </w:pPr>
+            <w:r>
+              <w:rPr>
+                <w:rFonts w:ascii="微软雅黑" w:eastAsia="微软雅黑" w:hAnsi="微软雅黑" w:hint="eastAsia"/>
+              </w:rPr>
+              <w:t>ID</w:t>
+            </w:r>
+          </w:p>
+        </w:tc>
+        <w:tc>
+          <w:tcPr>
+            <w:tcW w:w="3529" w:type="dxa"/>
+            <w:gridSpan w:val="2"/>
+            <w:shd w:val="clear" w:color="auto" w:fill="CCCCFF"/>
+          </w:tcPr>
+          <w:p>
+            <w:pPr>
+              <w:widowControl/>
+              <w:jc w:val="center"/>
+              <w:rPr>
+                <w:rFonts w:ascii="微软雅黑" w:eastAsia="微软雅黑" w:hAnsi="微软雅黑"/>
+              </w:rPr>
+            </w:pPr>
+            <w:r>
+              <w:rPr>
+                <w:rFonts w:ascii="微软雅黑" w:eastAsia="微软雅黑" w:hAnsi="微软雅黑" w:hint="eastAsia"/>
+              </w:rPr>
+              <w:t>输入</w:t>
+            </w:r>
+          </w:p>
+        </w:tc>
+        <w:tc>
+          <w:tcPr>
+            <w:tcW w:w="1848" w:type="dxa"/>
+            <w:vMerge w:val="restart"/>
+            <w:shd w:val="clear" w:color="auto" w:fill="CCCCFF"/>
+          </w:tcPr>
+          <w:p>
+            <w:pPr>
+              <w:widowControl/>
+              <w:jc w:val="center"/>
+              <w:rPr>
+                <w:rFonts w:ascii="微软雅黑" w:eastAsia="微软雅黑" w:hAnsi="微软雅黑"/>
+              </w:rPr>
+            </w:pPr>
+            <w:r>
+              <w:rPr>
+                <w:rFonts w:ascii="微软雅黑" w:eastAsia="微软雅黑" w:hAnsi="微软雅黑" w:hint="eastAsia"/>
+              </w:rPr>
+              <w:t>预期输出</w:t>
+            </w:r>
+          </w:p>
+        </w:tc>
+        <w:tc>
+          <w:tcPr>
+            <w:tcW w:w="1696" w:type="dxa"/>
+            <w:vMerge w:val="restart"/>
+            <w:shd w:val="clear" w:color="auto" w:fill="CCCCFF"/>
+          </w:tcPr>
+          <w:p>
+            <w:pPr>
+              <w:widowControl/>
+              <w:jc w:val="center"/>
+              <w:rPr>
+                <w:rFonts w:ascii="微软雅黑" w:eastAsia="微软雅黑" w:hAnsi="微软雅黑" w:hint="eastAsia"/>
+              </w:rPr>
+            </w:pPr>
+            <w:r>
+              <w:rPr>
+                <w:rFonts w:ascii="微软雅黑" w:eastAsia="微软雅黑" w:hAnsi="微软雅黑" w:hint="eastAsia"/>
+              </w:rPr>
+              <w:t>测试结果</w:t>
+            </w:r>
+          </w:p>
+        </w:tc>
+      </w:tr>
+      <w:tr>
+        <w:trPr>
+          <w:jc w:val="center"/>
+        </w:trPr>
+        <w:tc>
+          <w:tcPr>
+            <w:tcW w:w="1144" w:type="dxa"/>
+            <w:vMerge/>
+            <w:shd w:val="clear" w:color="auto" w:fill="auto"/>
+          </w:tcPr>
+          <w:p>
+            <w:pPr>
+              <w:widowControl/>
+              <w:jc w:val="center"/>
+              <w:rPr>
+                <w:rFonts w:ascii="微软雅黑" w:eastAsia="微软雅黑" w:hAnsi="微软雅黑"/>
+              </w:rPr>
+            </w:pPr>
+          </w:p>
+        </w:tc>
+        <w:tc>
+          <w:tcPr>
+            <w:tcW w:w="1701" w:type="dxa"/>
+            <w:shd w:val="clear" w:color="auto" w:fill="CCCCFF"/>
+          </w:tcPr>
+          <w:p>
+            <w:pPr>
+              <w:widowControl/>
+              <w:jc w:val="center"/>
+              <w:rPr>
+                <w:rFonts w:ascii="微软雅黑" w:eastAsia="微软雅黑" w:hAnsi="微软雅黑"/>
+              </w:rPr>
+            </w:pPr>
+            <w:r>
+              <w:rPr>
+                <w:rFonts w:ascii="微软雅黑" w:eastAsia="微软雅黑" w:hAnsi="微软雅黑" w:hint="eastAsia"/>
+              </w:rPr>
+              <w:t>客房</w:t>
+            </w:r>
+            <w:r>
+              <w:rPr>
+                <w:rFonts w:ascii="微软雅黑" w:eastAsia="微软雅黑" w:hAnsi="微软雅黑" w:hint="eastAsia"/>
+              </w:rPr>
+              <w:t>信息</w:t>
+            </w:r>
+          </w:p>
+          <w:p>
+            <w:pPr>
+              <w:widowControl/>
+              <w:rPr>
+                <w:rFonts w:ascii="微软雅黑" w:eastAsia="微软雅黑" w:hAnsi="微软雅黑"/>
+              </w:rPr>
+            </w:pPr>
+          </w:p>
+        </w:tc>
+        <w:tc>
+          <w:tcPr>
+            <w:tcW w:w="1828" w:type="dxa"/>
+            <w:shd w:val="clear" w:color="auto" w:fill="CCCCFF"/>
+          </w:tcPr>
+          <w:p>
+            <w:pPr>
+              <w:widowControl/>
+              <w:jc w:val="center"/>
+              <w:rPr>
+                <w:rFonts w:ascii="微软雅黑" w:eastAsia="微软雅黑" w:hAnsi="微软雅黑"/>
+              </w:rPr>
+            </w:pPr>
+            <w:r>
+              <w:rPr>
+                <w:rFonts w:ascii="微软雅黑" w:eastAsia="微软雅黑" w:hAnsi="微软雅黑" w:hint="eastAsia"/>
+              </w:rPr>
+              <w:lastRenderedPageBreak/>
+              <w:t>取消维护</w:t>
+            </w:r>
+          </w:p>
+        </w:tc>
+        <w:tc>
+          <w:tcPr>
+            <w:tcW w:w="1848" w:type="dxa"/>
+            <w:vMerge/>
+          </w:tcPr>
+          <w:p>
+            <w:pPr>
+              <w:widowControl/>
+              <w:jc w:val="center"/>
+              <w:rPr>
+                <w:rFonts w:ascii="微软雅黑" w:eastAsia="微软雅黑" w:hAnsi="微软雅黑"/>
+              </w:rPr>
+            </w:pPr>
+          </w:p>
+        </w:tc>
+        <w:tc>
+          <w:tcPr>
+            <w:tcW w:w="1696" w:type="dxa"/>
+            <w:vMerge/>
+          </w:tcPr>
+          <w:p>
+            <w:pPr>
+              <w:widowControl/>
+              <w:jc w:val="center"/>
+              <w:rPr>
+                <w:rFonts w:ascii="微软雅黑" w:eastAsia="微软雅黑" w:hAnsi="微软雅黑"/>
+              </w:rPr>
+            </w:pPr>
+          </w:p>
+        </w:tc>
+      </w:tr>
+      <w:tr>
+        <w:trPr>
+          <w:jc w:val="center"/>
+        </w:trPr>
+        <w:tc>
+          <w:tcPr>
+            <w:tcW w:w="1144" w:type="dxa"/>
+            <w:shd w:val="clear" w:color="auto" w:fill="DDF0FB"/>
+          </w:tcPr>
+          <w:p>
+            <w:pPr>
+              <w:widowControl/>
+              <w:jc w:val="center"/>
+              <w:rPr>
+                <w:rFonts w:ascii="微软雅黑" w:eastAsia="微软雅黑" w:hAnsi="微软雅黑"/>
+              </w:rPr>
+            </w:pPr>
+            <w:r>
+              <w:rPr>
+                <w:rFonts w:ascii="微软雅黑" w:eastAsia="微软雅黑" w:hAnsi="微软雅黑" w:hint="eastAsia"/>
+              </w:rPr>
+              <w:lastRenderedPageBreak/>
+              <w:t>TUS2-1</w:t>
+            </w:r>
+          </w:p>
+        </w:tc>
+        <w:tc>
+          <w:tcPr>
+            <w:tcW w:w="1701" w:type="dxa"/>
+            <w:shd w:val="clear" w:color="auto" w:fill="DDF0FB"/>
+          </w:tcPr>
+          <w:p>
+            <w:pPr>
+              <w:widowControl/>
+              <w:jc w:val="left"/>
+              <w:rPr>
+                <w:rFonts w:ascii="微软雅黑" w:eastAsia="微软雅黑" w:hAnsi="微软雅黑"/>
+              </w:rPr>
+            </w:pPr>
+            <w:r>
+              <w:rPr>
+                <w:rFonts w:ascii="微软雅黑" w:eastAsia="微软雅黑" w:hAnsi="微软雅黑" w:hint="eastAsia"/>
+              </w:rPr>
+              <w:t>选择单人间点击修改，但不修改任何信息</w:t>
+            </w:r>
+          </w:p>
+        </w:tc>
+        <w:tc>
+          <w:tcPr>
+            <w:tcW w:w="1828" w:type="dxa"/>
+            <w:shd w:val="clear" w:color="auto" w:fill="DDF0FB"/>
+          </w:tcPr>
+          <w:p>
+            <w:pPr>
+              <w:widowControl/>
+              <w:jc w:val="center"/>
+              <w:rPr>
+                <w:rFonts w:ascii="微软雅黑" w:eastAsia="微软雅黑" w:hAnsi="微软雅黑"/>
+              </w:rPr>
+            </w:pPr>
+            <w:r>
+              <w:rPr>
+                <w:rFonts w:ascii="微软雅黑" w:eastAsia="微软雅黑" w:hAnsi="微软雅黑" w:hint="eastAsia"/>
+              </w:rPr>
+              <w:t>是</w:t>
+            </w:r>
+          </w:p>
+        </w:tc>
+        <w:tc>
+          <w:tcPr>
+            <w:tcW w:w="1848" w:type="dxa"/>
+            <w:shd w:val="clear" w:color="auto" w:fill="DDF0FB"/>
+          </w:tcPr>
+          <w:p>
+            <w:pPr>
+              <w:widowControl/>
+              <w:jc w:val="center"/>
+              <w:rPr>
+                <w:rFonts w:ascii="微软雅黑" w:eastAsia="微软雅黑" w:hAnsi="微软雅黑"/>
+              </w:rPr>
+            </w:pPr>
+            <w:r>
+              <w:rPr>
+                <w:rFonts w:ascii="微软雅黑" w:eastAsia="微软雅黑" w:hAnsi="微软雅黑" w:hint="eastAsia"/>
+              </w:rPr>
+              <w:t>系统显示客房信息</w:t>
+            </w:r>
+            <w:r>
+              <w:rPr>
+                <w:rFonts w:ascii="微软雅黑" w:eastAsia="微软雅黑" w:hAnsi="微软雅黑" w:hint="eastAsia"/>
+              </w:rPr>
+              <w:t>列表</w:t>
+            </w:r>
+            <w:r>
+              <w:rPr>
+                <w:rFonts w:ascii="微软雅黑" w:eastAsia="微软雅黑" w:hAnsi="微软雅黑" w:hint="eastAsia"/>
+              </w:rPr>
+              <w:t>，系统退出客房信息维护功能</w:t>
+            </w:r>
+          </w:p>
+        </w:tc>
+        <w:tc>
+          <w:tcPr>
+            <w:tcW w:w="1696" w:type="dxa"/>
+            <w:shd w:val="clear" w:color="auto" w:fill="DDF0FB"/>
+          </w:tcPr>
+          <w:p>
+            <w:pPr>
+              <w:widowControl/>
+              <w:jc w:val="center"/>
+              <w:rPr>
+                <w:rFonts w:ascii="微软雅黑" w:eastAsia="微软雅黑" w:hAnsi="微软雅黑" w:hint="eastAsia"/>
+              </w:rPr>
+            </w:pPr>
+            <w:r>
+              <w:rPr>
+                <w:rFonts w:ascii="微软雅黑" w:eastAsia="微软雅黑" w:hAnsi="微软雅黑"/>
+              </w:rPr>
+              <w:t>p</w:t>
+            </w:r>
+            <w:r>
+              <w:rPr>
+                <w:rFonts w:ascii="微软雅黑" w:eastAsia="微软雅黑" w:hAnsi="微软雅黑" w:hint="eastAsia"/>
+              </w:rPr>
+              <w:t>ass</w:t>
+            </w:r>
+          </w:p>
+        </w:tc>
+      </w:tr>
+    </w:tbl>
+    <w:p/>
+    <w:p>
+      <w:pPr>
+        <w:pStyle w:val="3"/>
+        <w:rPr>
+          <w:rFonts w:ascii="微软雅黑" w:eastAsia="微软雅黑" w:hAnsi="微软雅黑" w:cs="宋体" w:hint="eastAsia"/>
+          <w:sz w:val="44"/>
+          <w:szCs w:val="44"/>
+        </w:rPr>
+      </w:pPr>
+      <w:bookmarkStart w:id="3" w:name="_Toc463125642"/>
+      <w:r>
+        <w:rPr>
+          <w:rFonts w:ascii="微软雅黑" w:eastAsia="微软雅黑" w:hAnsi="微软雅黑" w:cs="宋体" w:hint="eastAsia"/>
+          <w:sz w:val="44"/>
+          <w:szCs w:val="44"/>
+        </w:rPr>
+        <w:t>用例12</w:t>
+      </w:r>
+      <w:r>
+        <w:rPr>
+          <w:rFonts w:ascii="微软雅黑" w:eastAsia="微软雅黑" w:hAnsi="微软雅黑" w:cs="宋体"/>
+          <w:sz w:val="44"/>
+          <w:szCs w:val="44"/>
+        </w:rPr>
+        <w:t xml:space="preserve"> </w:t>
+      </w:r>
+      <w:r>
+        <w:rPr>
+          <w:rFonts w:ascii="微软雅黑" w:eastAsia="微软雅黑" w:hAnsi="微软雅黑" w:cs="宋体" w:hint="eastAsia"/>
+          <w:sz w:val="44"/>
+          <w:szCs w:val="44"/>
+        </w:rPr>
+        <w:t>酒店促销策略维护</w:t>
+      </w:r>
+      <w:bookmarkEnd w:id="3"/>
+    </w:p>
+    <w:p>
+      <w:pPr>
+        <w:jc w:val="center"/>
+        <w:rPr>
+          <w:rFonts w:ascii="KaiTi" w:eastAsia="KaiTi" w:hAnsi="KaiTi" w:cs="楷体"/>
+          <w:sz w:val="32"/>
+          <w:szCs w:val="30"/>
+        </w:rPr>
+      </w:pPr>
+      <w:r>
+        <w:rPr>
+          <w:rFonts w:ascii="KaiTi" w:eastAsia="KaiTi" w:hAnsi="KaiTi" w:cs="楷体" w:hint="eastAsia"/>
+          <w:sz w:val="32"/>
+          <w:szCs w:val="30"/>
+        </w:rPr>
+        <w:t>TUS1的测试用例</w:t>
+      </w:r>
+    </w:p>
+    <w:tbl>
+      <w:tblPr>
+        <w:tblW w:w="8364" w:type="dxa"/>
+        <w:jc w:val="center"/>
+        <w:tblBorders>
+          <w:top w:val="single" w:sz="4" w:space="0" w:color="auto"/>
+          <w:left w:val="single" w:sz="4" w:space="0" w:color="auto"/>
+          <w:bottom w:val="single" w:sz="4" w:space="0" w:color="auto"/>
+          <w:right w:val="single" w:sz="4" w:space="0" w:color="auto"/>
+          <w:insideH w:val="single" w:sz="4" w:space="0" w:color="auto"/>
+          <w:insideV w:val="single" w:sz="4" w:space="0" w:color="auto"/>
+        </w:tblBorders>
+        <w:tblLayout w:type="fixed"/>
+        <w:tblLook w:val="0000" w:firstRow="0" w:lastRow="0" w:firstColumn="0" w:lastColumn="0" w:noHBand="0" w:noVBand="0"/>
+      </w:tblPr>
+      <w:tblGrid>
+        <w:gridCol w:w="1129"/>
+        <w:gridCol w:w="1858"/>
+        <w:gridCol w:w="1842"/>
+        <w:gridCol w:w="1687"/>
+        <w:gridCol w:w="1848"/>
+      </w:tblGrid>
+      <w:tr>
+        <w:trPr>
+          <w:jc w:val="center"/>
+        </w:trPr>
+        <w:tc>
+          <w:tcPr>
+            <w:tcW w:w="1129" w:type="dxa"/>
+            <w:vMerge w:val="restart"/>
+            <w:shd w:val="clear" w:color="auto" w:fill="CCCCFF"/>
+          </w:tcPr>
+          <w:p>
+            <w:pPr>
+              <w:widowControl/>
+              <w:jc w:val="center"/>
+              <w:rPr>
+                <w:rFonts w:ascii="微软雅黑" w:eastAsia="微软雅黑" w:hAnsi="微软雅黑"/>
+              </w:rPr>
+            </w:pPr>
+            <w:r>
+              <w:rPr>
+                <w:rFonts w:ascii="微软雅黑" w:eastAsia="微软雅黑" w:hAnsi="微软雅黑" w:hint="eastAsia"/>
+              </w:rPr>
+              <w:t>ID</w:t>
+            </w:r>
+          </w:p>
+        </w:tc>
+        <w:tc>
+          <w:tcPr>
+            <w:tcW w:w="3700" w:type="dxa"/>
+            <w:gridSpan w:val="2"/>
+            <w:shd w:val="clear" w:color="auto" w:fill="CCCCFF"/>
+          </w:tcPr>
+          <w:p>
+            <w:pPr>
+              <w:widowControl/>
+              <w:jc w:val="center"/>
+              <w:rPr>
+                <w:rFonts w:ascii="微软雅黑" w:eastAsia="微软雅黑" w:hAnsi="微软雅黑"/>
+              </w:rPr>
+            </w:pPr>
+            <w:r>
+              <w:rPr>
+                <w:rFonts w:ascii="微软雅黑" w:eastAsia="微软雅黑" w:hAnsi="微软雅黑" w:hint="eastAsia"/>
+              </w:rPr>
+              <w:t>输入</w:t>
+            </w:r>
+          </w:p>
+        </w:tc>
+        <w:tc>
+          <w:tcPr>
+            <w:tcW w:w="1687" w:type="dxa"/>
+            <w:vMerge w:val="restart"/>
+            <w:shd w:val="clear" w:color="auto" w:fill="CCCCFF"/>
+          </w:tcPr>
+          <w:p>
+            <w:pPr>
+              <w:widowControl/>
+              <w:jc w:val="center"/>
+              <w:rPr>
+                <w:rFonts w:ascii="微软雅黑" w:eastAsia="微软雅黑" w:hAnsi="微软雅黑"/>
+              </w:rPr>
+            </w:pPr>
+            <w:r>
+              <w:rPr>
+                <w:rFonts w:ascii="微软雅黑" w:eastAsia="微软雅黑" w:hAnsi="微软雅黑" w:hint="eastAsia"/>
+              </w:rPr>
+              <w:t>预期输出</w:t>
+            </w:r>
+          </w:p>
+        </w:tc>
+        <w:tc>
+          <w:tcPr>
+            <w:tcW w:w="1848" w:type="dxa"/>
+            <w:vMerge w:val="restart"/>
+            <w:shd w:val="clear" w:color="auto" w:fill="CCCCFF"/>
+          </w:tcPr>
+          <w:p>
+            <w:pPr>
+              <w:widowControl/>
+              <w:jc w:val="center"/>
+              <w:rPr>
+                <w:rFonts w:ascii="微软雅黑" w:eastAsia="微软雅黑" w:hAnsi="微软雅黑" w:hint="eastAsia"/>
+              </w:rPr>
+            </w:pPr>
+            <w:r>
+              <w:rPr>
+                <w:rFonts w:ascii="微软雅黑" w:eastAsia="微软雅黑" w:hAnsi="微软雅黑" w:hint="eastAsia"/>
+              </w:rPr>
+              <w:t>测试结果</w:t>
+            </w:r>
+          </w:p>
+        </w:tc>
+      </w:tr>
+      <w:tr>
+        <w:trPr>
+          <w:jc w:val="center"/>
+        </w:trPr>
+        <w:tc>
+          <w:tcPr>
+            <w:tcW w:w="1129" w:type="dxa"/>
+            <w:vMerge/>
+            <w:shd w:val="clear" w:color="auto" w:fill="auto"/>
+          </w:tcPr>
+          <w:p>
+            <w:pPr>
+              <w:widowControl/>
+              <w:jc w:val="center"/>
+              <w:rPr>
+                <w:rFonts w:ascii="微软雅黑" w:eastAsia="微软雅黑" w:hAnsi="微软雅黑"/>
+              </w:rPr>
+            </w:pPr>
+          </w:p>
+        </w:tc>
+        <w:tc>
+          <w:tcPr>
+            <w:tcW w:w="1858" w:type="dxa"/>
+            <w:shd w:val="clear" w:color="auto" w:fill="CCCCFF"/>
+          </w:tcPr>
+          <w:p>
+            <w:pPr>
+              <w:widowControl/>
+              <w:jc w:val="center"/>
+              <w:rPr>
+                <w:rFonts w:ascii="微软雅黑" w:eastAsia="微软雅黑" w:hAnsi="微软雅黑"/>
+              </w:rPr>
+            </w:pPr>
+            <w:r>
+              <w:rPr>
+                <w:rFonts w:ascii="微软雅黑" w:eastAsia="微软雅黑" w:hAnsi="微软雅黑" w:hint="eastAsia"/>
+              </w:rPr>
+              <w:t>酒店促销策略</w:t>
+            </w:r>
+            <w:r>
+              <w:rPr>
+                <w:rFonts w:ascii="微软雅黑" w:eastAsia="微软雅黑" w:hAnsi="微软雅黑"/>
+              </w:rPr>
+              <w:t>制定</w:t>
+            </w:r>
+          </w:p>
+        </w:tc>
+        <w:tc>
+          <w:tcPr>
+            <w:tcW w:w="1842" w:type="dxa"/>
+            <w:shd w:val="clear" w:color="auto" w:fill="CCCCFF"/>
+          </w:tcPr>
+          <w:p>
+            <w:pPr>
+              <w:widowControl/>
+              <w:jc w:val="center"/>
+              <w:rPr>
+                <w:rFonts w:ascii="微软雅黑" w:eastAsia="微软雅黑" w:hAnsi="微软雅黑"/>
+              </w:rPr>
+            </w:pPr>
+            <w:r>
+              <w:rPr>
+                <w:rFonts w:ascii="微软雅黑" w:eastAsia="微软雅黑" w:hAnsi="微软雅黑"/>
+              </w:rPr>
+              <w:t>保存</w:t>
+            </w:r>
+          </w:p>
+        </w:tc>
+        <w:tc>
+          <w:tcPr>
+            <w:tcW w:w="1687" w:type="dxa"/>
+            <w:vMerge/>
+          </w:tcPr>
+          <w:p>
+            <w:pPr>
+              <w:widowControl/>
+              <w:jc w:val="center"/>
+              <w:rPr>
+                <w:rFonts w:ascii="微软雅黑" w:eastAsia="微软雅黑" w:hAnsi="微软雅黑"/>
+              </w:rPr>
+            </w:pPr>
+          </w:p>
+        </w:tc>
+        <w:tc>
+          <w:tcPr>
+            <w:tcW w:w="1848" w:type="dxa"/>
+            <w:vMerge/>
+          </w:tcPr>
+          <w:p>
+            <w:pPr>
+              <w:widowControl/>
+              <w:jc w:val="center"/>
+              <w:rPr>
+                <w:rFonts w:ascii="微软雅黑" w:eastAsia="微软雅黑" w:hAnsi="微软雅黑"/>
+              </w:rPr>
+            </w:pPr>
+          </w:p>
+        </w:tc>
+      </w:tr>
+      <w:tr>
+        <w:trPr>
+          <w:jc w:val="center"/>
+        </w:trPr>
+        <w:tc>
+          <w:tcPr>
+            <w:tcW w:w="1129" w:type="dxa"/>
+            <w:shd w:val="clear" w:color="auto" w:fill="DDF0FB"/>
+          </w:tcPr>
+          <w:p>
+            <w:pPr>
+              <w:widowControl/>
+              <w:jc w:val="center"/>
+              <w:rPr>
+                <w:rFonts w:ascii="微软雅黑" w:eastAsia="微软雅黑" w:hAnsi="微软雅黑"/>
+              </w:rPr>
+            </w:pPr>
+            <w:r>
+              <w:rPr>
+                <w:rFonts w:ascii="微软雅黑" w:eastAsia="微软雅黑" w:hAnsi="微软雅黑" w:hint="eastAsia"/>
+              </w:rPr>
+              <w:t>TUS1-1</w:t>
+            </w:r>
+          </w:p>
+        </w:tc>
+        <w:tc>
+          <w:tcPr>
+            <w:tcW w:w="1858" w:type="dxa"/>
+            <w:shd w:val="clear" w:color="auto" w:fill="DDF0FB"/>
+          </w:tcPr>
+          <w:p>
+            <w:pPr>
+              <w:widowControl/>
+              <w:jc w:val="center"/>
+              <w:rPr>
+                <w:rFonts w:ascii="微软雅黑" w:eastAsia="微软雅黑" w:hAnsi="微软雅黑"/>
+              </w:rPr>
+            </w:pPr>
+            <w:r>
+              <w:rPr>
+                <w:rFonts w:ascii="微软雅黑" w:eastAsia="微软雅黑" w:hAnsi="微软雅黑" w:hint="eastAsia"/>
+              </w:rPr>
+              <w:t>选定会员生日折扣，并点击修改，修改折扣为0.9折</w:t>
+            </w:r>
+          </w:p>
+        </w:tc>
+        <w:tc>
+          <w:tcPr>
+            <w:tcW w:w="1842" w:type="dxa"/>
+            <w:shd w:val="clear" w:color="auto" w:fill="DDF0FB"/>
+          </w:tcPr>
+          <w:p>
+            <w:pPr>
+              <w:widowControl/>
+              <w:jc w:val="center"/>
+              <w:rPr>
+                <w:rFonts w:ascii="微软雅黑" w:eastAsia="微软雅黑" w:hAnsi="微软雅黑"/>
+              </w:rPr>
+            </w:pPr>
+            <w:r>
+              <w:rPr>
+                <w:rFonts w:ascii="微软雅黑" w:eastAsia="微软雅黑" w:hAnsi="微软雅黑" w:hint="eastAsia"/>
+              </w:rPr>
+              <w:t>是</w:t>
+            </w:r>
+          </w:p>
+        </w:tc>
+        <w:tc>
+          <w:tcPr>
+            <w:tcW w:w="1687" w:type="dxa"/>
+            <w:shd w:val="clear" w:color="auto" w:fill="DDF0FB"/>
+          </w:tcPr>
+          <w:p>
+            <w:pPr>
+              <w:widowControl/>
+              <w:jc w:val="center"/>
+              <w:rPr>
+                <w:rFonts w:ascii="微软雅黑" w:eastAsia="微软雅黑" w:hAnsi="微软雅黑"/>
+              </w:rPr>
+            </w:pPr>
+            <w:r>
+              <w:rPr>
+                <w:rFonts w:ascii="微软雅黑" w:eastAsia="微软雅黑" w:hAnsi="微软雅黑" w:hint="eastAsia"/>
+              </w:rPr>
+              <w:t>固定策略列表中会员生日折扣的折扣修改为0.9折</w:t>
+            </w:r>
+          </w:p>
+        </w:tc>
+        <w:tc>
+          <w:tcPr>
+            <w:tcW w:w="1848" w:type="dxa"/>
+            <w:shd w:val="clear" w:color="auto" w:fill="DDF0FB"/>
+          </w:tcPr>
+          <w:p>
+            <w:pPr>
+              <w:widowControl/>
+              <w:jc w:val="center"/>
+              <w:rPr>
+                <w:rFonts w:ascii="微软雅黑" w:eastAsia="微软雅黑" w:hAnsi="微软雅黑" w:hint="eastAsia"/>
+              </w:rPr>
+            </w:pPr>
+            <w:r>
+              <w:rPr>
+                <w:rFonts w:ascii="微软雅黑" w:eastAsia="微软雅黑" w:hAnsi="微软雅黑"/>
+              </w:rPr>
+              <w:t>p</w:t>
+            </w:r>
+            <w:r>
+              <w:rPr>
+                <w:rFonts w:ascii="微软雅黑" w:eastAsia="微软雅黑" w:hAnsi="微软雅黑" w:hint="eastAsia"/>
+              </w:rPr>
+              <w:t>ass</w:t>
+            </w:r>
+          </w:p>
+        </w:tc>
+      </w:tr>
+      <w:tr>
+        <w:trPr>
+          <w:jc w:val="center"/>
+        </w:trPr>
+        <w:tc>
+          <w:tcPr>
+            <w:tcW w:w="1129" w:type="dxa"/>
+            <w:shd w:val="clear" w:color="auto" w:fill="DDF0FB"/>
+          </w:tcPr>
+          <w:p>
+            <w:pPr>
+              <w:widowControl/>
+              <w:jc w:val="center"/>
+              <w:rPr>
+                <w:rFonts w:ascii="微软雅黑" w:eastAsia="微软雅黑" w:hAnsi="微软雅黑"/>
+              </w:rPr>
+            </w:pPr>
+            <w:r>
+              <w:rPr>
+                <w:rFonts w:ascii="微软雅黑" w:eastAsia="微软雅黑" w:hAnsi="微软雅黑" w:hint="eastAsia"/>
+              </w:rPr>
+              <w:t>TUS1-2</w:t>
+            </w:r>
+          </w:p>
+        </w:tc>
+        <w:tc>
+          <w:tcPr>
+            <w:tcW w:w="1858" w:type="dxa"/>
+            <w:shd w:val="clear" w:color="auto" w:fill="DDF0FB"/>
+          </w:tcPr>
+          <w:p>
+            <w:pPr>
+              <w:widowControl/>
+              <w:jc w:val="center"/>
+              <w:rPr>
+                <w:rFonts w:ascii="微软雅黑" w:eastAsia="微软雅黑" w:hAnsi="微软雅黑"/>
+              </w:rPr>
+            </w:pPr>
+            <w:r>
+              <w:rPr>
+                <w:rFonts w:ascii="微软雅黑" w:eastAsia="微软雅黑" w:hAnsi="微软雅黑" w:hint="eastAsia"/>
+              </w:rPr>
+              <w:t>选定企业会员折扣，并点击修改，修改折扣为0.8折</w:t>
+            </w:r>
+          </w:p>
+        </w:tc>
+        <w:tc>
+          <w:tcPr>
+            <w:tcW w:w="1842" w:type="dxa"/>
+            <w:shd w:val="clear" w:color="auto" w:fill="DDF0FB"/>
+          </w:tcPr>
+          <w:p>
+            <w:pPr>
+              <w:widowControl/>
+              <w:jc w:val="center"/>
+              <w:rPr>
+                <w:rFonts w:ascii="微软雅黑" w:eastAsia="微软雅黑" w:hAnsi="微软雅黑"/>
+              </w:rPr>
+            </w:pPr>
+            <w:r>
+              <w:rPr>
+                <w:rFonts w:ascii="微软雅黑" w:eastAsia="微软雅黑" w:hAnsi="微软雅黑" w:hint="eastAsia"/>
+              </w:rPr>
+              <w:t>是</w:t>
+            </w:r>
+          </w:p>
+        </w:tc>
+        <w:tc>
+          <w:tcPr>
+            <w:tcW w:w="1687" w:type="dxa"/>
+            <w:shd w:val="clear" w:color="auto" w:fill="DDF0FB"/>
+          </w:tcPr>
+          <w:p>
+            <w:pPr>
+              <w:widowControl/>
+              <w:jc w:val="center"/>
+              <w:rPr>
+                <w:rFonts w:ascii="微软雅黑" w:eastAsia="微软雅黑" w:hAnsi="微软雅黑"/>
+              </w:rPr>
+            </w:pPr>
+            <w:r>
+              <w:rPr>
+                <w:rFonts w:ascii="微软雅黑" w:eastAsia="微软雅黑" w:hAnsi="微软雅黑" w:hint="eastAsia"/>
+              </w:rPr>
+              <w:t>固定策略列表中企业会员折扣的折扣修改为0.8折</w:t>
+            </w:r>
+          </w:p>
+        </w:tc>
+        <w:tc>
+          <w:tcPr>
+            <w:tcW w:w="1848" w:type="dxa"/>
+            <w:shd w:val="clear" w:color="auto" w:fill="DDF0FB"/>
+          </w:tcPr>
+          <w:p>
+            <w:pPr>
+              <w:widowControl/>
+              <w:jc w:val="center"/>
+              <w:rPr>
+                <w:rFonts w:ascii="微软雅黑" w:eastAsia="微软雅黑" w:hAnsi="微软雅黑" w:hint="eastAsia"/>
+              </w:rPr>
+            </w:pPr>
+            <w:r>
+              <w:rPr>
+                <w:rFonts w:ascii="微软雅黑" w:eastAsia="微软雅黑" w:hAnsi="微软雅黑"/>
+              </w:rPr>
+              <w:t>p</w:t>
+            </w:r>
+            <w:r>
+              <w:rPr>
+                <w:rFonts w:ascii="微软雅黑" w:eastAsia="微软雅黑" w:hAnsi="微软雅黑" w:hint="eastAsia"/>
+              </w:rPr>
+              <w:t>ass</w:t>
+            </w:r>
+          </w:p>
+        </w:tc>
+      </w:tr>
+    </w:tbl>
+    <w:p>
+      <w:pPr>
+        <w:jc w:val="center"/>
+        <w:rPr>
+          <w:rFonts w:ascii="KaiTi" w:eastAsia="KaiTi" w:hAnsi="KaiTi" w:cs="楷体"/>
+          <w:sz w:val="32"/>
+          <w:szCs w:val="30"/>
+        </w:rPr>
+      </w:pPr>
+    </w:p>
+    <w:p>
+      <w:pPr>
+        <w:jc w:val="center"/>
+        <w:rPr>
+          <w:rFonts w:ascii="KaiTi" w:eastAsia="KaiTi" w:hAnsi="KaiTi" w:cs="楷体"/>
+          <w:sz w:val="32"/>
+          <w:szCs w:val="30"/>
+        </w:rPr>
+      </w:pPr>
+      <w:r>
+        <w:rPr>
+          <w:rFonts w:ascii="KaiTi" w:eastAsia="KaiTi" w:hAnsi="KaiTi" w:cs="楷体" w:hint="eastAsia"/>
+          <w:sz w:val="32"/>
+          <w:szCs w:val="30"/>
+        </w:rPr>
+        <w:t>TUS2的测试用例</w:t>
+      </w:r>
+    </w:p>
+    <w:tbl>
+      <w:tblPr>
+        <w:tblW w:w="8231" w:type="dxa"/>
+        <w:jc w:val="center"/>
+        <w:tblBorders>
+          <w:top w:val="single" w:sz="4" w:space="0" w:color="auto"/>
+          <w:left w:val="single" w:sz="4" w:space="0" w:color="auto"/>
+          <w:bottom w:val="single" w:sz="4" w:space="0" w:color="auto"/>
+          <w:right w:val="single" w:sz="4" w:space="0" w:color="auto"/>
+          <w:insideH w:val="single" w:sz="4" w:space="0" w:color="auto"/>
+          <w:insideV w:val="single" w:sz="4" w:space="0" w:color="auto"/>
+        </w:tblBorders>
+        <w:tblLayout w:type="fixed"/>
+        <w:tblLook w:val="0000" w:firstRow="0" w:lastRow="0" w:firstColumn="0" w:lastColumn="0" w:noHBand="0" w:noVBand="0"/>
+      </w:tblPr>
+      <w:tblGrid>
+        <w:gridCol w:w="997"/>
+        <w:gridCol w:w="1833"/>
+        <w:gridCol w:w="1843"/>
+        <w:gridCol w:w="1701"/>
+        <w:gridCol w:w="1857"/>
+      </w:tblGrid>
+      <w:tr>
+        <w:trPr>
+          <w:jc w:val="center"/>
+        </w:trPr>
+        <w:tc>
+          <w:tcPr>
+            <w:tcW w:w="997" w:type="dxa"/>
+            <w:vMerge w:val="restart"/>
+            <w:shd w:val="clear" w:color="auto" w:fill="CCCCFF"/>
+          </w:tcPr>
+          <w:p>
+            <w:pPr>
+              <w:widowControl/>
+              <w:jc w:val="center"/>
+              <w:rPr>
+                <w:rFonts w:ascii="微软雅黑" w:eastAsia="微软雅黑" w:hAnsi="微软雅黑"/>
+              </w:rPr>
+            </w:pPr>
+            <w:r>
+              <w:rPr>
+                <w:rFonts w:ascii="微软雅黑" w:eastAsia="微软雅黑" w:hAnsi="微软雅黑" w:hint="eastAsia"/>
+              </w:rPr>
+              <w:lastRenderedPageBreak/>
+              <w:t>ID</w:t>
+            </w:r>
+          </w:p>
+        </w:tc>
+        <w:tc>
+          <w:tcPr>
+            <w:tcW w:w="3676" w:type="dxa"/>
+            <w:gridSpan w:val="2"/>
+            <w:shd w:val="clear" w:color="auto" w:fill="CCCCFF"/>
+          </w:tcPr>
+          <w:p>
+            <w:pPr>
+              <w:widowControl/>
+              <w:jc w:val="center"/>
+              <w:rPr>
+                <w:rFonts w:ascii="微软雅黑" w:eastAsia="微软雅黑" w:hAnsi="微软雅黑"/>
+              </w:rPr>
+            </w:pPr>
+            <w:r>
+              <w:rPr>
+                <w:rFonts w:ascii="微软雅黑" w:eastAsia="微软雅黑" w:hAnsi="微软雅黑" w:hint="eastAsia"/>
+              </w:rPr>
+              <w:t>输入</w:t>
+            </w:r>
+          </w:p>
+        </w:tc>
+        <w:tc>
+          <w:tcPr>
+            <w:tcW w:w="1701" w:type="dxa"/>
+            <w:vMerge w:val="restart"/>
+            <w:shd w:val="clear" w:color="auto" w:fill="CCCCFF"/>
+          </w:tcPr>
+          <w:p>
+            <w:pPr>
+              <w:widowControl/>
+              <w:jc w:val="center"/>
+              <w:rPr>
+                <w:rFonts w:ascii="微软雅黑" w:eastAsia="微软雅黑" w:hAnsi="微软雅黑"/>
+              </w:rPr>
+            </w:pPr>
+            <w:r>
+              <w:rPr>
+                <w:rFonts w:ascii="微软雅黑" w:eastAsia="微软雅黑" w:hAnsi="微软雅黑" w:hint="eastAsia"/>
+              </w:rPr>
+              <w:t>预期输出</w:t>
+            </w:r>
+          </w:p>
+        </w:tc>
+        <w:tc>
+          <w:tcPr>
+            <w:tcW w:w="1857" w:type="dxa"/>
+            <w:vMerge w:val="restart"/>
+            <w:shd w:val="clear" w:color="auto" w:fill="CCCCFF"/>
+          </w:tcPr>
+          <w:p>
+            <w:pPr>
+              <w:widowControl/>
+              <w:jc w:val="center"/>
+              <w:rPr>
+                <w:rFonts w:ascii="微软雅黑" w:eastAsia="微软雅黑" w:hAnsi="微软雅黑" w:hint="eastAsia"/>
+              </w:rPr>
+            </w:pPr>
+            <w:r>
+              <w:rPr>
+                <w:rFonts w:ascii="微软雅黑" w:eastAsia="微软雅黑" w:hAnsi="微软雅黑" w:hint="eastAsia"/>
+              </w:rPr>
+              <w:t>测试结果</w:t>
+            </w:r>
+          </w:p>
+        </w:tc>
+      </w:tr>
+      <w:tr>
+        <w:trPr>
+          <w:jc w:val="center"/>
+        </w:trPr>
+        <w:tc>
+          <w:tcPr>
+            <w:tcW w:w="997" w:type="dxa"/>
+            <w:vMerge/>
+            <w:shd w:val="clear" w:color="auto" w:fill="auto"/>
+          </w:tcPr>
+          <w:p>
+            <w:pPr>
+              <w:widowControl/>
+              <w:jc w:val="center"/>
+              <w:rPr>
+                <w:rFonts w:ascii="微软雅黑" w:eastAsia="微软雅黑" w:hAnsi="微软雅黑"/>
+              </w:rPr>
+            </w:pPr>
+          </w:p>
+        </w:tc>
+        <w:tc>
+          <w:tcPr>
+            <w:tcW w:w="1833" w:type="dxa"/>
+            <w:shd w:val="clear" w:color="auto" w:fill="CCCCFF"/>
+          </w:tcPr>
+          <w:p>
+            <w:pPr>
+              <w:widowControl/>
+              <w:jc w:val="center"/>
+              <w:rPr>
+                <w:rFonts w:ascii="微软雅黑" w:eastAsia="微软雅黑" w:hAnsi="微软雅黑"/>
+              </w:rPr>
+            </w:pPr>
+            <w:r>
+              <w:rPr>
+                <w:rFonts w:ascii="微软雅黑" w:eastAsia="微软雅黑" w:hAnsi="微软雅黑" w:hint="eastAsia"/>
+              </w:rPr>
+              <w:t>酒店促销策略</w:t>
+            </w:r>
+            <w:r>
+              <w:rPr>
+                <w:rFonts w:ascii="微软雅黑" w:eastAsia="微软雅黑" w:hAnsi="微软雅黑"/>
+              </w:rPr>
+              <w:t>制定</w:t>
+            </w:r>
+          </w:p>
+        </w:tc>
+        <w:tc>
+          <w:tcPr>
+            <w:tcW w:w="1843" w:type="dxa"/>
+            <w:shd w:val="clear" w:color="auto" w:fill="CCCCFF"/>
+          </w:tcPr>
+          <w:p>
+            <w:pPr>
+              <w:widowControl/>
+              <w:jc w:val="center"/>
+              <w:rPr>
+                <w:rFonts w:ascii="微软雅黑" w:eastAsia="微软雅黑" w:hAnsi="微软雅黑"/>
+              </w:rPr>
+            </w:pPr>
+            <w:r>
+              <w:rPr>
+                <w:rFonts w:ascii="微软雅黑" w:eastAsia="微软雅黑" w:hAnsi="微软雅黑"/>
+              </w:rPr>
+              <w:t>确认保存</w:t>
+            </w:r>
+          </w:p>
+        </w:tc>
+        <w:tc>
+          <w:tcPr>
+            <w:tcW w:w="1701" w:type="dxa"/>
+            <w:vMerge/>
+          </w:tcPr>
+          <w:p>
+            <w:pPr>
+              <w:widowControl/>
+              <w:jc w:val="center"/>
+              <w:rPr>
+                <w:rFonts w:ascii="微软雅黑" w:eastAsia="微软雅黑" w:hAnsi="微软雅黑"/>
+              </w:rPr>
+            </w:pPr>
+          </w:p>
+        </w:tc>
+        <w:tc>
+          <w:tcPr>
+            <w:tcW w:w="1857" w:type="dxa"/>
+            <w:vMerge/>
+          </w:tcPr>
+          <w:p>
+            <w:pPr>
+              <w:widowControl/>
+              <w:jc w:val="center"/>
+              <w:rPr>
+                <w:rFonts w:ascii="微软雅黑" w:eastAsia="微软雅黑" w:hAnsi="微软雅黑"/>
+              </w:rPr>
+            </w:pPr>
+          </w:p>
+        </w:tc>
+      </w:tr>
+      <w:tr>
+        <w:trPr>
+          <w:jc w:val="center"/>
+        </w:trPr>
+        <w:tc>
+          <w:tcPr>
+            <w:tcW w:w="997" w:type="dxa"/>
+            <w:shd w:val="clear" w:color="auto" w:fill="DDF0FB"/>
+          </w:tcPr>
+          <w:p>
+            <w:pPr>
+              <w:widowControl/>
+              <w:jc w:val="center"/>
+              <w:rPr>
+                <w:rFonts w:ascii="微软雅黑" w:eastAsia="微软雅黑" w:hAnsi="微软雅黑"/>
+              </w:rPr>
+            </w:pPr>
+            <w:r>
+              <w:rPr>
+                <w:rFonts w:ascii="微软雅黑" w:eastAsia="微软雅黑" w:hAnsi="微软雅黑" w:hint="eastAsia"/>
+              </w:rPr>
+              <w:t>TUS2-1</w:t>
+            </w:r>
+          </w:p>
+        </w:tc>
+        <w:tc>
+          <w:tcPr>
+            <w:tcW w:w="1833" w:type="dxa"/>
+            <w:shd w:val="clear" w:color="auto" w:fill="DDF0FB"/>
+          </w:tcPr>
+          <w:p>
+            <w:pPr>
+              <w:widowControl/>
+              <w:jc w:val="center"/>
+              <w:rPr>
+                <w:rFonts w:ascii="微软雅黑" w:eastAsia="微软雅黑" w:hAnsi="微软雅黑"/>
+              </w:rPr>
+            </w:pPr>
+            <w:r>
+              <w:rPr>
+                <w:rFonts w:ascii="微软雅黑" w:eastAsia="微软雅黑" w:hAnsi="微软雅黑" w:hint="eastAsia"/>
+              </w:rPr>
+              <w:t>选定特定期间策略列表中的春节，点击修改，修改折扣为0.8折，开始时间选择为2017-01-05，结束时间选择为2017-01-10</w:t>
+            </w:r>
+          </w:p>
+        </w:tc>
+        <w:tc>
+          <w:tcPr>
+            <w:tcW w:w="1843" w:type="dxa"/>
+            <w:shd w:val="clear" w:color="auto" w:fill="DDF0FB"/>
+          </w:tcPr>
+          <w:p>
+            <w:pPr>
+              <w:widowControl/>
+              <w:jc w:val="center"/>
+              <w:rPr>
+                <w:rFonts w:ascii="微软雅黑" w:eastAsia="微软雅黑" w:hAnsi="微软雅黑"/>
+              </w:rPr>
+            </w:pPr>
+            <w:r>
+              <w:rPr>
+                <w:rFonts w:ascii="微软雅黑" w:eastAsia="微软雅黑" w:hAnsi="微软雅黑" w:hint="eastAsia"/>
+              </w:rPr>
+              <w:t>是</w:t>
+            </w:r>
+          </w:p>
+        </w:tc>
+        <w:tc>
+          <w:tcPr>
+            <w:tcW w:w="1701" w:type="dxa"/>
+            <w:shd w:val="clear" w:color="auto" w:fill="DDF0FB"/>
+          </w:tcPr>
+          <w:p>
+            <w:pPr>
+              <w:widowControl/>
+              <w:jc w:val="center"/>
+              <w:rPr>
+                <w:rFonts w:ascii="微软雅黑" w:eastAsia="微软雅黑" w:hAnsi="微软雅黑"/>
+              </w:rPr>
+            </w:pPr>
+            <w:r>
+              <w:rPr>
+                <w:rFonts w:ascii="微软雅黑" w:eastAsia="微软雅黑" w:hAnsi="微软雅黑" w:hint="eastAsia"/>
+              </w:rPr>
+              <w:t>特定期间策略列表中的春节促销策略，折扣显示为0.8，开始时间显示为2017-01-05，结束时间显示为2017-01-10</w:t>
+            </w:r>
+          </w:p>
+        </w:tc>
+        <w:tc>
+          <w:tcPr>
+            <w:tcW w:w="1857" w:type="dxa"/>
+            <w:shd w:val="clear" w:color="auto" w:fill="DDF0FB"/>
+          </w:tcPr>
+          <w:p>
+            <w:pPr>
+              <w:widowControl/>
+              <w:jc w:val="center"/>
+              <w:rPr>
+                <w:rFonts w:ascii="微软雅黑" w:eastAsia="微软雅黑" w:hAnsi="微软雅黑" w:hint="eastAsia"/>
+              </w:rPr>
+            </w:pPr>
+            <w:r>
+              <w:rPr>
+                <w:rFonts w:ascii="微软雅黑" w:eastAsia="微软雅黑" w:hAnsi="微软雅黑"/>
+              </w:rPr>
+              <w:t>p</w:t>
+            </w:r>
+            <w:r>
+              <w:rPr>
+                <w:rFonts w:ascii="微软雅黑" w:eastAsia="微软雅黑" w:hAnsi="微软雅黑" w:hint="eastAsia"/>
+              </w:rPr>
+              <w:t>ass</w:t>
+            </w:r>
+          </w:p>
+        </w:tc>
+      </w:tr>
+      <w:tr>
+        <w:trPr>
+          <w:jc w:val="center"/>
+        </w:trPr>
+        <w:tc>
+          <w:tcPr>
+            <w:tcW w:w="997" w:type="dxa"/>
+            <w:shd w:val="clear" w:color="auto" w:fill="DDF0FB"/>
+          </w:tcPr>
+          <w:p>
+            <w:pPr>
+              <w:widowControl/>
+              <w:jc w:val="center"/>
+              <w:rPr>
+                <w:rFonts w:ascii="微软雅黑" w:eastAsia="微软雅黑" w:hAnsi="微软雅黑"/>
+              </w:rPr>
+            </w:pPr>
+            <w:r>
+              <w:rPr>
+                <w:rFonts w:ascii="微软雅黑" w:eastAsia="微软雅黑" w:hAnsi="微软雅黑" w:hint="eastAsia"/>
+              </w:rPr>
+              <w:t>TUS2-2</w:t>
+            </w:r>
+          </w:p>
+        </w:tc>
+        <w:tc>
+          <w:tcPr>
+            <w:tcW w:w="1833" w:type="dxa"/>
+            <w:shd w:val="clear" w:color="auto" w:fill="DDF0FB"/>
+          </w:tcPr>
+          <w:p>
+            <w:pPr>
+              <w:widowControl/>
+              <w:jc w:val="center"/>
+              <w:rPr>
+                <w:rFonts w:ascii="微软雅黑" w:eastAsia="微软雅黑" w:hAnsi="微软雅黑"/>
+              </w:rPr>
+            </w:pPr>
+            <w:r>
+              <w:rPr>
+                <w:rFonts w:ascii="微软雅黑" w:eastAsia="微软雅黑" w:hAnsi="微软雅黑" w:hint="eastAsia"/>
+              </w:rPr>
+              <w:t>在特定期间策略添加信息栏中输入中的国庆节，点击修改，修改折扣为0.5折，开始时间选择为2017-10-01，结束时间选择为2017-10-07</w:t>
+            </w:r>
+          </w:p>
+        </w:tc>
+        <w:tc>
+          <w:tcPr>
+            <w:tcW w:w="1843" w:type="dxa"/>
+            <w:shd w:val="clear" w:color="auto" w:fill="DDF0FB"/>
+          </w:tcPr>
+          <w:p>
+            <w:pPr>
+              <w:widowControl/>
+              <w:jc w:val="center"/>
+              <w:rPr>
+                <w:rFonts w:ascii="微软雅黑" w:eastAsia="微软雅黑" w:hAnsi="微软雅黑"/>
+              </w:rPr>
+            </w:pPr>
+            <w:r>
+              <w:rPr>
+                <w:rFonts w:ascii="微软雅黑" w:eastAsia="微软雅黑" w:hAnsi="微软雅黑" w:hint="eastAsia"/>
+              </w:rPr>
+              <w:t>是</w:t>
+            </w:r>
+          </w:p>
+        </w:tc>
+        <w:tc>
+          <w:tcPr>
+            <w:tcW w:w="1701" w:type="dxa"/>
+            <w:shd w:val="clear" w:color="auto" w:fill="DDF0FB"/>
+          </w:tcPr>
+          <w:p>
+            <w:pPr>
+              <w:widowControl/>
+              <w:jc w:val="left"/>
+              <w:rPr>
+                <w:rFonts w:ascii="微软雅黑" w:eastAsia="微软雅黑" w:hAnsi="微软雅黑"/>
+              </w:rPr>
+            </w:pPr>
+            <w:r>
+              <w:rPr>
+                <w:rFonts w:ascii="微软雅黑" w:eastAsia="微软雅黑" w:hAnsi="微软雅黑" w:hint="eastAsia"/>
+              </w:rPr>
+              <w:t>特定期间策略列表中添加国庆促销策略，折扣显示为0.5，开始时间显示为2017-10-01，结束时间显示为2017-10-07</w:t>
+            </w:r>
+          </w:p>
+        </w:tc>
+        <w:tc>
+          <w:tcPr>
+            <w:tcW w:w="1857" w:type="dxa"/>
+            <w:shd w:val="clear" w:color="auto" w:fill="DDF0FB"/>
+          </w:tcPr>
+          <w:p>
+            <w:pPr>
+              <w:widowControl/>
+              <w:jc w:val="center"/>
+              <w:rPr>
+                <w:rFonts w:ascii="微软雅黑" w:eastAsia="微软雅黑" w:hAnsi="微软雅黑" w:hint="eastAsia"/>
+              </w:rPr>
+            </w:pPr>
+            <w:r>
+              <w:rPr>
+                <w:rFonts w:ascii="微软雅黑" w:eastAsia="微软雅黑" w:hAnsi="微软雅黑"/>
+              </w:rPr>
+              <w:t>p</w:t>
+            </w:r>
+            <w:r>
+              <w:rPr>
+                <w:rFonts w:ascii="微软雅黑" w:eastAsia="微软雅黑" w:hAnsi="微软雅黑" w:hint="eastAsia"/>
+              </w:rPr>
+              <w:t>ass</w:t>
+            </w:r>
+          </w:p>
+        </w:tc>
+      </w:tr>
+      <w:tr>
+        <w:trPr>
+          <w:jc w:val="center"/>
+        </w:trPr>
+        <w:tc>
+          <w:tcPr>
+            <w:tcW w:w="997" w:type="dxa"/>
+            <w:shd w:val="clear" w:color="auto" w:fill="DDF0FB"/>
+          </w:tcPr>
+          <w:p>
+            <w:pPr>
+              <w:widowControl/>
+              <w:jc w:val="center"/>
+              <w:rPr>
+                <w:rFonts w:ascii="微软雅黑" w:eastAsia="微软雅黑" w:hAnsi="微软雅黑"/>
+              </w:rPr>
+            </w:pPr>
+            <w:r>
+              <w:rPr>
+                <w:rFonts w:ascii="微软雅黑" w:eastAsia="微软雅黑" w:hAnsi="微软雅黑" w:hint="eastAsia"/>
+              </w:rPr>
+              <w:lastRenderedPageBreak/>
+              <w:t>TUS2-3</w:t>
+            </w:r>
+          </w:p>
+        </w:tc>
+        <w:tc>
+          <w:tcPr>
+            <w:tcW w:w="1833" w:type="dxa"/>
+            <w:shd w:val="clear" w:color="auto" w:fill="DDF0FB"/>
+          </w:tcPr>
+          <w:p>
+            <w:pPr>
+              <w:widowControl/>
+              <w:jc w:val="left"/>
+              <w:rPr>
+                <w:rFonts w:ascii="微软雅黑" w:eastAsia="微软雅黑" w:hAnsi="微软雅黑"/>
+              </w:rPr>
+            </w:pPr>
+            <w:r>
+              <w:rPr>
+                <w:rFonts w:ascii="微软雅黑" w:eastAsia="微软雅黑" w:hAnsi="微软雅黑" w:hint="eastAsia"/>
+              </w:rPr>
+              <w:t>在特定期间策略中选择国庆节促销策略点击删除</w:t>
+            </w:r>
+          </w:p>
+        </w:tc>
+        <w:tc>
+          <w:tcPr>
+            <w:tcW w:w="1843" w:type="dxa"/>
+            <w:shd w:val="clear" w:color="auto" w:fill="DDF0FB"/>
+          </w:tcPr>
+          <w:p>
+            <w:pPr>
+              <w:widowControl/>
+              <w:jc w:val="center"/>
+              <w:rPr>
+                <w:rFonts w:ascii="微软雅黑" w:eastAsia="微软雅黑" w:hAnsi="微软雅黑"/>
+              </w:rPr>
+            </w:pPr>
+            <w:r>
+              <w:rPr>
+                <w:rFonts w:ascii="微软雅黑" w:eastAsia="微软雅黑" w:hAnsi="微软雅黑" w:hint="eastAsia"/>
+              </w:rPr>
+              <w:t>/</w:t>
+            </w:r>
+          </w:p>
+        </w:tc>
+        <w:tc>
+          <w:tcPr>
+            <w:tcW w:w="1701" w:type="dxa"/>
+            <w:shd w:val="clear" w:color="auto" w:fill="DDF0FB"/>
+          </w:tcPr>
+          <w:p>
+            <w:pPr>
+              <w:widowControl/>
+              <w:jc w:val="left"/>
+              <w:rPr>
+                <w:rFonts w:ascii="微软雅黑" w:eastAsia="微软雅黑" w:hAnsi="微软雅黑"/>
+              </w:rPr>
+            </w:pPr>
+            <w:r>
+              <w:rPr>
+                <w:rFonts w:ascii="微软雅黑" w:eastAsia="微软雅黑" w:hAnsi="微软雅黑" w:hint="eastAsia"/>
+              </w:rPr>
+              <w:t>特定期间策略列表中的国庆节促销策略被移除</w:t>
+            </w:r>
+          </w:p>
+        </w:tc>
+        <w:tc>
+          <w:tcPr>
+            <w:tcW w:w="1857" w:type="dxa"/>
+            <w:shd w:val="clear" w:color="auto" w:fill="DDF0FB"/>
+          </w:tcPr>
+          <w:p>
+            <w:pPr>
+              <w:widowControl/>
+              <w:jc w:val="center"/>
+              <w:rPr>
+                <w:rFonts w:ascii="微软雅黑" w:eastAsia="微软雅黑" w:hAnsi="微软雅黑" w:hint="eastAsia"/>
+              </w:rPr>
+            </w:pPr>
+          </w:p>
+        </w:tc>
+      </w:tr>
+    </w:tbl>
+    <w:p>
+      <w:pPr>
+        <w:jc w:val="center"/>
+        <w:rPr>
+          <w:rFonts w:cs="楷体"/>
+          <w:sz w:val="30"/>
+          <w:szCs w:val="30"/>
+        </w:rPr>
+      </w:pPr>
+    </w:p>
+    <w:p>
+      <w:pPr>
+        <w:jc w:val="center"/>
+        <w:rPr>
+          <w:rFonts w:ascii="KaiTi" w:eastAsia="KaiTi" w:hAnsi="KaiTi" w:cs="楷体"/>
+          <w:sz w:val="32"/>
+          <w:szCs w:val="32"/>
+        </w:rPr>
+      </w:pPr>
+      <w:r>
+        <w:rPr>
+          <w:rFonts w:ascii="KaiTi" w:eastAsia="KaiTi" w:hAnsi="KaiTi" w:cs="楷体" w:hint="eastAsia"/>
+          <w:sz w:val="32"/>
+          <w:szCs w:val="32"/>
+        </w:rPr>
+        <w:t>TUS3的测试用例</w:t>
+      </w:r>
+    </w:p>
+    <w:tbl>
+      <w:tblPr>
+        <w:tblW w:w="8217" w:type="dxa"/>
+        <w:jc w:val="center"/>
+        <w:tblBorders>
+          <w:top w:val="single" w:sz="4" w:space="0" w:color="auto"/>
+          <w:left w:val="single" w:sz="4" w:space="0" w:color="auto"/>
+          <w:bottom w:val="single" w:sz="4" w:space="0" w:color="auto"/>
+          <w:right w:val="single" w:sz="4" w:space="0" w:color="auto"/>
+          <w:insideH w:val="single" w:sz="4" w:space="0" w:color="auto"/>
+          <w:insideV w:val="single" w:sz="4" w:space="0" w:color="auto"/>
+        </w:tblBorders>
+        <w:tblLayout w:type="fixed"/>
+        <w:tblLook w:val="0000" w:firstRow="0" w:lastRow="0" w:firstColumn="0" w:lastColumn="0" w:noHBand="0" w:noVBand="0"/>
+      </w:tblPr>
+      <w:tblGrid>
+        <w:gridCol w:w="992"/>
+        <w:gridCol w:w="1843"/>
+        <w:gridCol w:w="1843"/>
+        <w:gridCol w:w="1701"/>
+        <w:gridCol w:w="1838"/>
+      </w:tblGrid>
+      <w:tr>
+        <w:trPr>
+          <w:jc w:val="center"/>
+        </w:trPr>
+        <w:tc>
+          <w:tcPr>
+            <w:tcW w:w="992" w:type="dxa"/>
+            <w:vMerge w:val="restart"/>
+            <w:shd w:val="clear" w:color="auto" w:fill="CCCCFF"/>
+          </w:tcPr>
+          <w:p>
+            <w:pPr>
+              <w:widowControl/>
+              <w:jc w:val="center"/>
+              <w:rPr>
+                <w:rFonts w:ascii="微软雅黑" w:eastAsia="微软雅黑" w:hAnsi="微软雅黑"/>
+              </w:rPr>
+            </w:pPr>
+            <w:r>
+              <w:rPr>
+                <w:rFonts w:ascii="微软雅黑" w:eastAsia="微软雅黑" w:hAnsi="微软雅黑" w:hint="eastAsia"/>
+              </w:rPr>
+              <w:t>ID</w:t>
+            </w:r>
+          </w:p>
+        </w:tc>
+        <w:tc>
+          <w:tcPr>
+            <w:tcW w:w="3686" w:type="dxa"/>
+            <w:gridSpan w:val="2"/>
+            <w:shd w:val="clear" w:color="auto" w:fill="CCCCFF"/>
+          </w:tcPr>
+          <w:p>
+            <w:pPr>
+              <w:widowControl/>
+              <w:jc w:val="center"/>
+              <w:rPr>
+                <w:rFonts w:ascii="微软雅黑" w:eastAsia="微软雅黑" w:hAnsi="微软雅黑"/>
+              </w:rPr>
+            </w:pPr>
+            <w:r>
+              <w:rPr>
+                <w:rFonts w:ascii="微软雅黑" w:eastAsia="微软雅黑" w:hAnsi="微软雅黑" w:hint="eastAsia"/>
+              </w:rPr>
+              <w:t>输入</w:t>
+            </w:r>
+          </w:p>
+        </w:tc>
+        <w:tc>
+          <w:tcPr>
+            <w:tcW w:w="1701" w:type="dxa"/>
+            <w:vMerge w:val="restart"/>
+            <w:shd w:val="clear" w:color="auto" w:fill="CCCCFF"/>
+          </w:tcPr>
+          <w:p>
+            <w:pPr>
+              <w:widowControl/>
+              <w:jc w:val="center"/>
+              <w:rPr>
+                <w:rFonts w:ascii="微软雅黑" w:eastAsia="微软雅黑" w:hAnsi="微软雅黑"/>
+              </w:rPr>
+            </w:pPr>
+            <w:r>
+              <w:rPr>
+                <w:rFonts w:ascii="微软雅黑" w:eastAsia="微软雅黑" w:hAnsi="微软雅黑" w:hint="eastAsia"/>
+              </w:rPr>
+              <w:t>预期输出</w:t>
+            </w:r>
+          </w:p>
+        </w:tc>
+        <w:tc>
+          <w:tcPr>
+            <w:tcW w:w="1838" w:type="dxa"/>
+            <w:vMerge w:val="restart"/>
+            <w:shd w:val="clear" w:color="auto" w:fill="CCCCFF"/>
+          </w:tcPr>
+          <w:p>
+            <w:pPr>
+              <w:widowControl/>
+              <w:jc w:val="center"/>
+              <w:rPr>
+                <w:rFonts w:ascii="微软雅黑" w:eastAsia="微软雅黑" w:hAnsi="微软雅黑" w:hint="eastAsia"/>
+              </w:rPr>
+            </w:pPr>
+            <w:r>
+              <w:rPr>
+                <w:rFonts w:ascii="微软雅黑" w:eastAsia="微软雅黑" w:hAnsi="微软雅黑" w:hint="eastAsia"/>
+              </w:rPr>
+              <w:t>测试结果</w:t>
+            </w:r>
+          </w:p>
+        </w:tc>
+      </w:tr>
+      <w:tr>
+        <w:trPr>
+          <w:jc w:val="center"/>
+        </w:trPr>
+        <w:tc>
+          <w:tcPr>
+            <w:tcW w:w="992" w:type="dxa"/>
+            <w:vMerge/>
+            <w:shd w:val="clear" w:color="auto" w:fill="auto"/>
+          </w:tcPr>
+          <w:p>
+            <w:pPr>
+              <w:widowControl/>
+              <w:jc w:val="center"/>
+              <w:rPr>
+                <w:rFonts w:ascii="微软雅黑" w:eastAsia="微软雅黑" w:hAnsi="微软雅黑"/>
+              </w:rPr>
+            </w:pPr>
+          </w:p>
+        </w:tc>
+        <w:tc>
+          <w:tcPr>
+            <w:tcW w:w="1843" w:type="dxa"/>
+            <w:shd w:val="clear" w:color="auto" w:fill="CCCCFF"/>
+          </w:tcPr>
+          <w:p>
+            <w:pPr>
+              <w:widowControl/>
+              <w:jc w:val="center"/>
+              <w:rPr>
+                <w:rFonts w:ascii="微软雅黑" w:eastAsia="微软雅黑" w:hAnsi="微软雅黑"/>
+              </w:rPr>
+            </w:pPr>
+            <w:r>
+              <w:rPr>
+                <w:rFonts w:ascii="微软雅黑" w:eastAsia="微软雅黑" w:hAnsi="微软雅黑" w:hint="eastAsia"/>
+              </w:rPr>
+              <w:t>酒店促销策略制定</w:t>
+            </w:r>
+          </w:p>
+        </w:tc>
+        <w:tc>
+          <w:tcPr>
+            <w:tcW w:w="1843" w:type="dxa"/>
+            <w:shd w:val="clear" w:color="auto" w:fill="CCCCFF"/>
+          </w:tcPr>
+          <w:p>
+            <w:pPr>
+              <w:widowControl/>
+              <w:jc w:val="center"/>
+              <w:rPr>
+                <w:rFonts w:ascii="微软雅黑" w:eastAsia="微软雅黑" w:hAnsi="微软雅黑"/>
+              </w:rPr>
+            </w:pPr>
+            <w:r>
+              <w:rPr>
+                <w:rFonts w:ascii="微软雅黑" w:eastAsia="微软雅黑" w:hAnsi="微软雅黑" w:hint="eastAsia"/>
+              </w:rPr>
+              <w:t>确认保存</w:t>
+            </w:r>
+          </w:p>
+        </w:tc>
+        <w:tc>
+          <w:tcPr>
+            <w:tcW w:w="1701" w:type="dxa"/>
+            <w:vMerge/>
+          </w:tcPr>
+          <w:p>
+            <w:pPr>
+              <w:widowControl/>
+              <w:jc w:val="center"/>
+              <w:rPr>
+                <w:rFonts w:ascii="微软雅黑" w:eastAsia="微软雅黑" w:hAnsi="微软雅黑"/>
+              </w:rPr>
+            </w:pPr>
+          </w:p>
+        </w:tc>
+        <w:tc>
+          <w:tcPr>
+            <w:tcW w:w="1838" w:type="dxa"/>
+            <w:vMerge/>
+          </w:tcPr>
+          <w:p>
+            <w:pPr>
+              <w:widowControl/>
+              <w:jc w:val="center"/>
+              <w:rPr>
+                <w:rFonts w:ascii="微软雅黑" w:eastAsia="微软雅黑" w:hAnsi="微软雅黑"/>
+              </w:rPr>
+            </w:pPr>
+          </w:p>
+        </w:tc>
+      </w:tr>
+      <w:tr>
+        <w:trPr>
+          <w:jc w:val="center"/>
+        </w:trPr>
+        <w:tc>
+          <w:tcPr>
+            <w:tcW w:w="992" w:type="dxa"/>
+            <w:shd w:val="clear" w:color="auto" w:fill="DDF0FB"/>
+          </w:tcPr>
+          <w:p>
+            <w:pPr>
+              <w:widowControl/>
+              <w:jc w:val="center"/>
+              <w:rPr>
+                <w:rFonts w:ascii="微软雅黑" w:eastAsia="微软雅黑" w:hAnsi="微软雅黑"/>
+              </w:rPr>
+            </w:pPr>
+            <w:r>
+              <w:rPr>
+                <w:rFonts w:ascii="微软雅黑" w:eastAsia="微软雅黑" w:hAnsi="微软雅黑" w:hint="eastAsia"/>
+              </w:rPr>
+              <w:t>TUS3-1</w:t>
+            </w:r>
+          </w:p>
+        </w:tc>
+        <w:tc>
+          <w:tcPr>
+            <w:tcW w:w="1843" w:type="dxa"/>
+            <w:shd w:val="clear" w:color="auto" w:fill="DDF0FB"/>
+          </w:tcPr>
+          <w:p>
+            <w:pPr>
+              <w:widowControl/>
+              <w:jc w:val="left"/>
+              <w:rPr>
+                <w:rFonts w:ascii="微软雅黑" w:eastAsia="微软雅黑" w:hAnsi="微软雅黑"/>
+              </w:rPr>
+            </w:pPr>
+            <w:r>
+              <w:rPr>
+                <w:rFonts w:ascii="微软雅黑" w:eastAsia="微软雅黑" w:hAnsi="微软雅黑" w:hint="eastAsia"/>
+              </w:rPr>
+              <w:t>选定固定策略中的单人间，点击确认修改，再点击取消修改</w:t>
+            </w:r>
+          </w:p>
+        </w:tc>
+        <w:tc>
+          <w:tcPr>
+            <w:tcW w:w="1843" w:type="dxa"/>
+            <w:shd w:val="clear" w:color="auto" w:fill="DDF0FB"/>
+          </w:tcPr>
+          <w:p>
+            <w:pPr>
+              <w:widowControl/>
+              <w:jc w:val="center"/>
+              <w:rPr>
+                <w:rFonts w:ascii="微软雅黑" w:eastAsia="微软雅黑" w:hAnsi="微软雅黑"/>
+              </w:rPr>
+            </w:pPr>
+            <w:r>
+              <w:rPr>
+                <w:rFonts w:ascii="微软雅黑" w:eastAsia="微软雅黑" w:hAnsi="微软雅黑" w:hint="eastAsia"/>
+              </w:rPr>
+              <w:t>/</w:t>
+            </w:r>
+          </w:p>
+        </w:tc>
+        <w:tc>
+          <w:tcPr>
+            <w:tcW w:w="1701" w:type="dxa"/>
+            <w:shd w:val="clear" w:color="auto" w:fill="DDF0FB"/>
+          </w:tcPr>
+          <w:p>
+            <w:pPr>
+              <w:widowControl/>
+              <w:jc w:val="center"/>
+              <w:rPr>
+                <w:rFonts w:ascii="微软雅黑" w:eastAsia="微软雅黑" w:hAnsi="微软雅黑"/>
+              </w:rPr>
+            </w:pPr>
+            <w:r>
+              <w:rPr>
+                <w:rFonts w:ascii="微软雅黑" w:eastAsia="微软雅黑" w:hAnsi="微软雅黑" w:hint="eastAsia"/>
+              </w:rPr>
+              <w:t>系统移除选定的酒店促销策略</w:t>
+            </w:r>
+          </w:p>
+        </w:tc>
+        <w:tc>
+          <w:tcPr>
+            <w:tcW w:w="1838" w:type="dxa"/>
+            <w:shd w:val="clear" w:color="auto" w:fill="DDF0FB"/>
+          </w:tcPr>
+          <w:p>
+            <w:pPr>
+              <w:widowControl/>
+              <w:jc w:val="center"/>
+              <w:rPr>
+                <w:rFonts w:ascii="微软雅黑" w:eastAsia="微软雅黑" w:hAnsi="微软雅黑" w:hint="eastAsia"/>
+              </w:rPr>
+            </w:pPr>
+            <w:r>
+              <w:rPr>
+                <w:rFonts w:ascii="微软雅黑" w:eastAsia="微软雅黑" w:hAnsi="微软雅黑"/>
+              </w:rPr>
+              <w:t>p</w:t>
+            </w:r>
+            <w:r>
+              <w:rPr>
+                <w:rFonts w:ascii="微软雅黑" w:eastAsia="微软雅黑" w:hAnsi="微软雅黑" w:hint="eastAsia"/>
+              </w:rPr>
+              <w:t>ass</w:t>
+            </w:r>
+          </w:p>
+        </w:tc>
+      </w:tr>
+      <w:tr>
+        <w:trPr>
+          <w:jc w:val="center"/>
+        </w:trPr>
+        <w:tc>
+          <w:tcPr>
+            <w:tcW w:w="992" w:type="dxa"/>
+            <w:shd w:val="clear" w:color="auto" w:fill="DDF0FB"/>
+          </w:tcPr>
+          <w:p>
+            <w:pPr>
+              <w:widowControl/>
+              <w:jc w:val="center"/>
+              <w:rPr>
+                <w:rFonts w:ascii="微软雅黑" w:eastAsia="微软雅黑" w:hAnsi="微软雅黑"/>
+              </w:rPr>
+            </w:pPr>
+            <w:r>
+              <w:rPr>
+                <w:rFonts w:ascii="微软雅黑" w:eastAsia="微软雅黑" w:hAnsi="微软雅黑" w:hint="eastAsia"/>
+              </w:rPr>
+              <w:t>TUS3-1</w:t>
+            </w:r>
+          </w:p>
+        </w:tc>
+        <w:tc>
+          <w:tcPr>
+            <w:tcW w:w="1843" w:type="dxa"/>
+            <w:shd w:val="clear" w:color="auto" w:fill="DDF0FB"/>
+          </w:tcPr>
+          <w:p>
+            <w:pPr>
+              <w:widowControl/>
+              <w:jc w:val="left"/>
+              <w:rPr>
+                <w:rFonts w:ascii="微软雅黑" w:eastAsia="微软雅黑" w:hAnsi="微软雅黑"/>
+              </w:rPr>
+            </w:pPr>
+            <w:r>
+              <w:rPr>
+                <w:rFonts w:ascii="微软雅黑" w:eastAsia="微软雅黑" w:hAnsi="微软雅黑" w:hint="eastAsia"/>
+              </w:rPr>
+              <w:t>选定特定期间策略中的春节，点击确认修改，再点击取消修改</w:t>
+            </w:r>
+          </w:p>
+        </w:tc>
+        <w:tc>
+          <w:tcPr>
+            <w:tcW w:w="1843" w:type="dxa"/>
+            <w:shd w:val="clear" w:color="auto" w:fill="DDF0FB"/>
+          </w:tcPr>
+          <w:p>
+            <w:pPr>
+              <w:widowControl/>
+              <w:jc w:val="center"/>
+              <w:rPr>
+                <w:rFonts w:ascii="微软雅黑" w:eastAsia="微软雅黑" w:hAnsi="微软雅黑"/>
+              </w:rPr>
+            </w:pPr>
+            <w:r>
+              <w:rPr>
+                <w:rFonts w:ascii="微软雅黑" w:eastAsia="微软雅黑" w:hAnsi="微软雅黑" w:hint="eastAsia"/>
+              </w:rPr>
+              <w:t>/</w:t>
+            </w:r>
+          </w:p>
+        </w:tc>
+        <w:tc>
+          <w:tcPr>
+            <w:tcW w:w="1701" w:type="dxa"/>
+            <w:shd w:val="clear" w:color="auto" w:fill="DDF0FB"/>
+          </w:tcPr>
+          <w:p>
+            <w:pPr>
+              <w:widowControl/>
+              <w:jc w:val="center"/>
+              <w:rPr>
+                <w:rFonts w:ascii="微软雅黑" w:eastAsia="微软雅黑" w:hAnsi="微软雅黑"/>
+              </w:rPr>
+            </w:pPr>
+            <w:r>
+              <w:rPr>
+                <w:rFonts w:ascii="微软雅黑" w:eastAsia="微软雅黑" w:hAnsi="微软雅黑" w:hint="eastAsia"/>
+              </w:rPr>
+              <w:t>系统不移除选定的酒店促销策略并</w:t>
+            </w:r>
+            <w:r>
+              <w:rPr>
+                <w:rFonts w:ascii="微软雅黑" w:eastAsia="微软雅黑" w:hAnsi="微软雅黑"/>
+              </w:rPr>
+              <w:t>退出移除酒店促销策略功能</w:t>
+            </w:r>
+          </w:p>
+        </w:tc>
+        <w:tc>
+          <w:tcPr>
+            <w:tcW w:w="1838" w:type="dxa"/>
+            <w:shd w:val="clear" w:color="auto" w:fill="DDF0FB"/>
+          </w:tcPr>
+          <w:p>
+            <w:pPr>
+              <w:widowControl/>
+              <w:jc w:val="center"/>
+              <w:rPr>
+                <w:rFonts w:ascii="微软雅黑" w:eastAsia="微软雅黑" w:hAnsi="微软雅黑" w:hint="eastAsia"/>
+              </w:rPr>
+            </w:pPr>
+            <w:r>
+              <w:rPr>
+                <w:rFonts w:ascii="微软雅黑" w:eastAsia="微软雅黑" w:hAnsi="微软雅黑"/>
+              </w:rPr>
+              <w:t>p</w:t>
+            </w:r>
+            <w:r>
+              <w:rPr>
+                <w:rFonts w:ascii="微软雅黑" w:eastAsia="微软雅黑" w:hAnsi="微软雅黑" w:hint="eastAsia"/>
+              </w:rPr>
+              <w:t>ass</w:t>
+            </w:r>
+          </w:p>
+        </w:tc>
+      </w:tr>
+    </w:tbl>
+    <w:p/>
+    <w:p/>
+    <w:p>
+      <w:pPr>
+        <w:pStyle w:val="3"/>
+        <w:rPr>
+          <w:rFonts w:ascii="微软雅黑" w:eastAsia="微软雅黑" w:hAnsi="微软雅黑" w:cs="宋体"/>
+          <w:sz w:val="44"/>
+          <w:szCs w:val="44"/>
+        </w:rPr>
+      </w:pPr>
+      <w:bookmarkStart w:id="4" w:name="_Toc463125644"/>
+      <w:r>
+        <w:rPr>
+          <w:rFonts w:ascii="微软雅黑" w:eastAsia="微软雅黑" w:hAnsi="微软雅黑" w:cs="宋体" w:hint="eastAsia"/>
+          <w:sz w:val="44"/>
+          <w:szCs w:val="44"/>
+        </w:rPr>
+        <w:t>用例14</w:t>
+      </w:r>
+      <w:r>
+        <w:rPr>
+          <w:rFonts w:ascii="微软雅黑" w:eastAsia="微软雅黑" w:hAnsi="微软雅黑" w:cs="宋体"/>
+          <w:sz w:val="44"/>
+          <w:szCs w:val="44"/>
+        </w:rPr>
+        <w:t xml:space="preserve"> </w:t>
+      </w:r>
+      <w:r>
+        <w:rPr>
+          <w:rFonts w:ascii="微软雅黑" w:eastAsia="微软雅黑" w:hAnsi="微软雅黑" w:cs="宋体" w:hint="eastAsia"/>
+          <w:sz w:val="44"/>
+          <w:szCs w:val="44"/>
+        </w:rPr>
+        <w:t>更新退房信息</w:t>
+      </w:r>
+      <w:bookmarkEnd w:id="4"/>
+    </w:p>
+    <w:p>
+      <w:pPr>
+        <w:jc w:val="center"/>
+        <w:rPr>
+          <w:rFonts w:ascii="KaiTi" w:eastAsia="KaiTi" w:hAnsi="KaiTi" w:cs="楷体"/>
+          <w:sz w:val="32"/>
+          <w:szCs w:val="30"/>
+        </w:rPr>
+      </w:pPr>
+      <w:r>
+        <w:rPr>
+          <w:rFonts w:ascii="KaiTi" w:eastAsia="KaiTi" w:hAnsi="KaiTi" w:cs="楷体" w:hint="eastAsia"/>
+          <w:sz w:val="32"/>
+          <w:szCs w:val="30"/>
+        </w:rPr>
+        <w:t>TUS1的测试用例</w:t>
+      </w:r>
+    </w:p>
+    <w:tbl>
+      <w:tblPr>
+        <w:tblW w:w="8231" w:type="dxa"/>
+        <w:jc w:val="center"/>
+        <w:tblBorders>
+          <w:top w:val="single" w:sz="4" w:space="0" w:color="auto"/>
+          <w:left w:val="single" w:sz="4" w:space="0" w:color="auto"/>
+          <w:bottom w:val="single" w:sz="4" w:space="0" w:color="auto"/>
+          <w:right w:val="single" w:sz="4" w:space="0" w:color="auto"/>
+          <w:insideH w:val="single" w:sz="4" w:space="0" w:color="auto"/>
+          <w:insideV w:val="single" w:sz="4" w:space="0" w:color="auto"/>
+        </w:tblBorders>
+        <w:tblLayout w:type="fixed"/>
+        <w:tblLook w:val="0000" w:firstRow="0" w:lastRow="0" w:firstColumn="0" w:lastColumn="0" w:noHBand="0" w:noVBand="0"/>
+      </w:tblPr>
+      <w:tblGrid>
+        <w:gridCol w:w="1002"/>
+        <w:gridCol w:w="1828"/>
+        <w:gridCol w:w="1857"/>
+        <w:gridCol w:w="1701"/>
+        <w:gridCol w:w="1843"/>
+      </w:tblGrid>
+      <w:tr>
+        <w:trPr>
+          <w:jc w:val="center"/>
+        </w:trPr>
+        <w:tc>
+          <w:tcPr>
+            <w:tcW w:w="1002" w:type="dxa"/>
+            <w:vMerge w:val="restart"/>
+            <w:shd w:val="clear" w:color="auto" w:fill="CCCCFF"/>
+          </w:tcPr>
+          <w:p>
+            <w:pPr>
+              <w:widowControl/>
+              <w:jc w:val="center"/>
+              <w:rPr>
+                <w:rFonts w:ascii="微软雅黑" w:eastAsia="微软雅黑" w:hAnsi="微软雅黑"/>
+              </w:rPr>
+            </w:pPr>
+            <w:r>
+              <w:rPr>
+                <w:rFonts w:ascii="微软雅黑" w:eastAsia="微软雅黑" w:hAnsi="微软雅黑" w:hint="eastAsia"/>
+              </w:rPr>
+              <w:t>ID</w:t>
+            </w:r>
+          </w:p>
+        </w:tc>
+        <w:tc>
+          <w:tcPr>
+            <w:tcW w:w="3685" w:type="dxa"/>
+            <w:gridSpan w:val="2"/>
+            <w:shd w:val="clear" w:color="auto" w:fill="CCCCFF"/>
+          </w:tcPr>
+          <w:p>
+            <w:pPr>
+              <w:widowControl/>
+              <w:jc w:val="center"/>
+              <w:rPr>
+                <w:rFonts w:ascii="微软雅黑" w:eastAsia="微软雅黑" w:hAnsi="微软雅黑"/>
+              </w:rPr>
+            </w:pPr>
+            <w:r>
+              <w:rPr>
+                <w:rFonts w:ascii="微软雅黑" w:eastAsia="微软雅黑" w:hAnsi="微软雅黑" w:hint="eastAsia"/>
+              </w:rPr>
+              <w:t>输入</w:t>
+            </w:r>
+          </w:p>
+        </w:tc>
+        <w:tc>
+          <w:tcPr>
+            <w:tcW w:w="1701" w:type="dxa"/>
+            <w:vMerge w:val="restart"/>
+            <w:shd w:val="clear" w:color="auto" w:fill="CCCCFF"/>
+          </w:tcPr>
+          <w:p>
+            <w:pPr>
+              <w:widowControl/>
+              <w:jc w:val="center"/>
+              <w:rPr>
+                <w:rFonts w:ascii="微软雅黑" w:eastAsia="微软雅黑" w:hAnsi="微软雅黑"/>
+              </w:rPr>
+            </w:pPr>
+            <w:r>
+              <w:rPr>
+                <w:rFonts w:ascii="微软雅黑" w:eastAsia="微软雅黑" w:hAnsi="微软雅黑" w:hint="eastAsia"/>
+              </w:rPr>
+              <w:t>预期输出</w:t>
+            </w:r>
+          </w:p>
+        </w:tc>
+        <w:tc>
+          <w:tcPr>
+            <w:tcW w:w="1843" w:type="dxa"/>
+            <w:vMerge w:val="restart"/>
+            <w:shd w:val="clear" w:color="auto" w:fill="CCCCFF"/>
+          </w:tcPr>
+          <w:p>
+            <w:pPr>
+              <w:widowControl/>
+              <w:jc w:val="center"/>
+              <w:rPr>
+                <w:rFonts w:ascii="微软雅黑" w:eastAsia="微软雅黑" w:hAnsi="微软雅黑" w:hint="eastAsia"/>
+              </w:rPr>
+            </w:pPr>
+            <w:r>
+              <w:rPr>
+                <w:rFonts w:ascii="微软雅黑" w:eastAsia="微软雅黑" w:hAnsi="微软雅黑" w:hint="eastAsia"/>
+              </w:rPr>
+              <w:t>测试结果</w:t>
+            </w:r>
+          </w:p>
+        </w:tc>
+      </w:tr>
+      <w:tr>
+        <w:trPr>
+          <w:jc w:val="center"/>
+        </w:trPr>
+        <w:tc>
+          <w:tcPr>
+            <w:tcW w:w="1002" w:type="dxa"/>
+            <w:vMerge/>
+            <w:shd w:val="clear" w:color="auto" w:fill="auto"/>
+          </w:tcPr>
+          <w:p>
+            <w:pPr>
+              <w:widowControl/>
+              <w:jc w:val="center"/>
+              <w:rPr>
+                <w:rFonts w:ascii="微软雅黑" w:eastAsia="微软雅黑" w:hAnsi="微软雅黑"/>
+              </w:rPr>
+            </w:pPr>
+          </w:p>
+        </w:tc>
+        <w:tc>
+          <w:tcPr>
+            <w:tcW w:w="1828" w:type="dxa"/>
+            <w:shd w:val="clear" w:color="auto" w:fill="CCCCFF"/>
+          </w:tcPr>
+          <w:p>
+            <w:pPr>
+              <w:widowControl/>
+              <w:jc w:val="center"/>
+              <w:rPr>
+                <w:rFonts w:ascii="微软雅黑" w:eastAsia="微软雅黑" w:hAnsi="微软雅黑"/>
+              </w:rPr>
+            </w:pPr>
+            <w:r>
+              <w:rPr>
+                <w:rFonts w:ascii="微软雅黑" w:eastAsia="微软雅黑" w:hAnsi="微软雅黑" w:hint="eastAsia"/>
+              </w:rPr>
+              <w:t>确认退房</w:t>
+            </w:r>
+          </w:p>
+        </w:tc>
+        <w:tc>
+          <w:tcPr>
+            <w:tcW w:w="1857" w:type="dxa"/>
+            <w:shd w:val="clear" w:color="auto" w:fill="CCCCFF"/>
+          </w:tcPr>
+          <w:p>
+            <w:pPr>
+              <w:widowControl/>
+              <w:jc w:val="center"/>
+              <w:rPr>
+                <w:rFonts w:ascii="微软雅黑" w:eastAsia="微软雅黑" w:hAnsi="微软雅黑"/>
+              </w:rPr>
+            </w:pPr>
+            <w:r>
+              <w:rPr>
+                <w:rFonts w:ascii="微软雅黑" w:eastAsia="微软雅黑" w:hAnsi="微软雅黑" w:hint="eastAsia"/>
+              </w:rPr>
+              <w:t>取消退房</w:t>
+            </w:r>
+          </w:p>
+        </w:tc>
+        <w:tc>
+          <w:tcPr>
+            <w:tcW w:w="1701" w:type="dxa"/>
+            <w:vMerge/>
+          </w:tcPr>
+          <w:p>
+            <w:pPr>
+              <w:widowControl/>
+              <w:jc w:val="center"/>
+              <w:rPr>
+                <w:rFonts w:ascii="微软雅黑" w:eastAsia="微软雅黑" w:hAnsi="微软雅黑"/>
+              </w:rPr>
+            </w:pPr>
+          </w:p>
+        </w:tc>
+        <w:tc>
+          <w:tcPr>
+            <w:tcW w:w="1843" w:type="dxa"/>
+            <w:vMerge/>
+          </w:tcPr>
+          <w:p>
+            <w:pPr>
+              <w:widowControl/>
+              <w:jc w:val="center"/>
+              <w:rPr>
+                <w:rFonts w:ascii="微软雅黑" w:eastAsia="微软雅黑" w:hAnsi="微软雅黑"/>
+              </w:rPr>
+            </w:pPr>
+          </w:p>
+        </w:tc>
+      </w:tr>
+      <w:tr>
+        <w:trPr>
+          <w:jc w:val="center"/>
+        </w:trPr>
+        <w:tc>
+          <w:tcPr>
+            <w:tcW w:w="1002" w:type="dxa"/>
+            <w:shd w:val="clear" w:color="auto" w:fill="DDF0FB"/>
+          </w:tcPr>
+          <w:p>
+            <w:pPr>
+              <w:widowControl/>
+              <w:jc w:val="center"/>
+              <w:rPr>
+                <w:rFonts w:ascii="微软雅黑" w:eastAsia="微软雅黑" w:hAnsi="微软雅黑"/>
+              </w:rPr>
+            </w:pPr>
+            <w:r>
+              <w:rPr>
+                <w:rFonts w:ascii="微软雅黑" w:eastAsia="微软雅黑" w:hAnsi="微软雅黑" w:hint="eastAsia"/>
+              </w:rPr>
+              <w:lastRenderedPageBreak/>
+              <w:t>TUS1-1</w:t>
+            </w:r>
+          </w:p>
+        </w:tc>
+        <w:tc>
+          <w:tcPr>
+            <w:tcW w:w="1828" w:type="dxa"/>
+            <w:shd w:val="clear" w:color="auto" w:fill="DDF0FB"/>
+          </w:tcPr>
+          <w:p>
+            <w:pPr>
+              <w:widowControl/>
+              <w:jc w:val="center"/>
+              <w:rPr>
+                <w:rFonts w:ascii="微软雅黑" w:eastAsia="微软雅黑" w:hAnsi="微软雅黑" w:hint="eastAsia"/>
+              </w:rPr>
+            </w:pPr>
+            <w:r>
+              <w:rPr>
+                <w:rFonts w:ascii="微软雅黑" w:eastAsia="微软雅黑" w:hAnsi="微软雅黑" w:hint="eastAsia"/>
+              </w:rPr>
+              <w:t>是，在2016/12/18</w:t>
+            </w:r>
+            <w:r>
+              <w:rPr>
+                <w:rFonts w:ascii="微软雅黑" w:eastAsia="微软雅黑" w:hAnsi="微软雅黑"/>
+              </w:rPr>
+              <w:t xml:space="preserve"> </w:t>
+            </w:r>
+            <w:r>
+              <w:rPr>
+                <w:rFonts w:ascii="微软雅黑" w:eastAsia="微软雅黑" w:hAnsi="微软雅黑" w:hint="eastAsia"/>
+              </w:rPr>
+              <w:t>16：30确认退房</w:t>
+            </w:r>
+          </w:p>
+        </w:tc>
+        <w:tc>
+          <w:tcPr>
+            <w:tcW w:w="1857" w:type="dxa"/>
+            <w:shd w:val="clear" w:color="auto" w:fill="DDF0FB"/>
+          </w:tcPr>
+          <w:p>
+            <w:pPr>
+              <w:widowControl/>
+              <w:jc w:val="center"/>
+              <w:rPr>
+                <w:rFonts w:ascii="微软雅黑" w:eastAsia="微软雅黑" w:hAnsi="微软雅黑"/>
+              </w:rPr>
+            </w:pPr>
+            <w:r>
+              <w:rPr>
+                <w:rFonts w:ascii="微软雅黑" w:eastAsia="微软雅黑" w:hAnsi="微软雅黑" w:hint="eastAsia"/>
+              </w:rPr>
+              <w:t>否</w:t>
+            </w:r>
+          </w:p>
+        </w:tc>
+        <w:tc>
+          <w:tcPr>
+            <w:tcW w:w="1701" w:type="dxa"/>
+            <w:shd w:val="clear" w:color="auto" w:fill="DDF0FB"/>
+          </w:tcPr>
+          <w:p>
+            <w:pPr>
+              <w:widowControl/>
+              <w:jc w:val="center"/>
+              <w:rPr>
+                <w:rFonts w:ascii="微软雅黑" w:eastAsia="微软雅黑" w:hAnsi="微软雅黑"/>
+              </w:rPr>
+            </w:pPr>
+            <w:r>
+              <w:rPr>
+                <w:rFonts w:ascii="微软雅黑" w:eastAsia="微软雅黑" w:hAnsi="微软雅黑" w:hint="eastAsia"/>
+              </w:rPr>
+              <w:t>该订单的实际退房时间被修改为2016/12/18</w:t>
+            </w:r>
+            <w:r>
+              <w:rPr>
+                <w:rFonts w:ascii="微软雅黑" w:eastAsia="微软雅黑" w:hAnsi="微软雅黑"/>
+              </w:rPr>
+              <w:t xml:space="preserve"> </w:t>
+            </w:r>
+            <w:r>
+              <w:rPr>
+                <w:rFonts w:ascii="微软雅黑" w:eastAsia="微软雅黑" w:hAnsi="微软雅黑" w:hint="eastAsia"/>
+              </w:rPr>
+              <w:t>16：30</w:t>
+            </w:r>
+          </w:p>
+        </w:tc>
+        <w:tc>
+          <w:tcPr>
+            <w:tcW w:w="1843" w:type="dxa"/>
+            <w:shd w:val="clear" w:color="auto" w:fill="DDF0FB"/>
+          </w:tcPr>
+          <w:p>
+            <w:pPr>
+              <w:widowControl/>
+              <w:jc w:val="center"/>
+              <w:rPr>
+                <w:rFonts w:ascii="微软雅黑" w:eastAsia="微软雅黑" w:hAnsi="微软雅黑" w:hint="eastAsia"/>
+              </w:rPr>
+            </w:pPr>
+            <w:r>
+              <w:rPr>
+                <w:rFonts w:ascii="微软雅黑" w:eastAsia="微软雅黑" w:hAnsi="微软雅黑"/>
+              </w:rPr>
+              <w:t>p</w:t>
+            </w:r>
+            <w:r>
+              <w:rPr>
+                <w:rFonts w:ascii="微软雅黑" w:eastAsia="微软雅黑" w:hAnsi="微软雅黑" w:hint="eastAsia"/>
+              </w:rPr>
+              <w:t>ass</w:t>
+            </w:r>
+          </w:p>
+        </w:tc>
+      </w:tr>
+    </w:tbl>
+    <w:p>
+      <w:pPr>
+        <w:jc w:val="center"/>
+        <w:rPr>
+          <w:rFonts w:cs="楷体"/>
+          <w:sz w:val="30"/>
+          <w:szCs w:val="30"/>
+        </w:rPr>
+      </w:pPr>
+    </w:p>
+    <w:p>
+      <w:pPr>
+        <w:jc w:val="center"/>
+        <w:rPr>
+          <w:rFonts w:ascii="KaiTi" w:eastAsia="KaiTi" w:hAnsi="KaiTi" w:cs="楷体"/>
+          <w:sz w:val="32"/>
+          <w:szCs w:val="30"/>
+        </w:rPr>
+      </w:pPr>
+      <w:r>
+        <w:rPr>
+          <w:rFonts w:ascii="KaiTi" w:eastAsia="KaiTi" w:hAnsi="KaiTi" w:cs="楷体" w:hint="eastAsia"/>
+          <w:sz w:val="32"/>
+          <w:szCs w:val="30"/>
+        </w:rPr>
+        <w:t>TUS2的测试用例</w:t>
+      </w:r>
+    </w:p>
+    <w:tbl>
+      <w:tblPr>
+        <w:tblW w:w="8226" w:type="dxa"/>
+        <w:jc w:val="center"/>
+        <w:tblBorders>
+          <w:top w:val="single" w:sz="4" w:space="0" w:color="auto"/>
+          <w:left w:val="single" w:sz="4" w:space="0" w:color="auto"/>
+          <w:bottom w:val="single" w:sz="4" w:space="0" w:color="auto"/>
+          <w:right w:val="single" w:sz="4" w:space="0" w:color="auto"/>
+          <w:insideH w:val="single" w:sz="4" w:space="0" w:color="auto"/>
+          <w:insideV w:val="single" w:sz="4" w:space="0" w:color="auto"/>
+        </w:tblBorders>
+        <w:tblLayout w:type="fixed"/>
+        <w:tblLook w:val="0000" w:firstRow="0" w:lastRow="0" w:firstColumn="0" w:lastColumn="0" w:noHBand="0" w:noVBand="0"/>
+      </w:tblPr>
+      <w:tblGrid>
+        <w:gridCol w:w="992"/>
+        <w:gridCol w:w="1706"/>
+        <w:gridCol w:w="1980"/>
+        <w:gridCol w:w="1701"/>
+        <w:gridCol w:w="1847"/>
+      </w:tblGrid>
+      <w:tr>
+        <w:trPr>
+          <w:jc w:val="center"/>
+        </w:trPr>
+        <w:tc>
+          <w:tcPr>
+            <w:tcW w:w="992" w:type="dxa"/>
+            <w:vMerge w:val="restart"/>
+            <w:shd w:val="clear" w:color="auto" w:fill="CCCCFF"/>
+          </w:tcPr>
+          <w:p>
+            <w:pPr>
+              <w:widowControl/>
+              <w:jc w:val="center"/>
+              <w:rPr>
+                <w:rFonts w:ascii="微软雅黑" w:eastAsia="微软雅黑" w:hAnsi="微软雅黑"/>
+              </w:rPr>
+            </w:pPr>
+            <w:r>
+              <w:rPr>
+                <w:rFonts w:ascii="微软雅黑" w:eastAsia="微软雅黑" w:hAnsi="微软雅黑" w:hint="eastAsia"/>
+              </w:rPr>
+              <w:t>ID</w:t>
+            </w:r>
+          </w:p>
+        </w:tc>
+        <w:tc>
+          <w:tcPr>
+            <w:tcW w:w="3686" w:type="dxa"/>
+            <w:gridSpan w:val="2"/>
+            <w:shd w:val="clear" w:color="auto" w:fill="CCCCFF"/>
+          </w:tcPr>
+          <w:p>
+            <w:pPr>
+              <w:widowControl/>
+              <w:jc w:val="center"/>
+              <w:rPr>
+                <w:rFonts w:ascii="微软雅黑" w:eastAsia="微软雅黑" w:hAnsi="微软雅黑"/>
+              </w:rPr>
+            </w:pPr>
+            <w:r>
+              <w:rPr>
+                <w:rFonts w:ascii="微软雅黑" w:eastAsia="微软雅黑" w:hAnsi="微软雅黑" w:hint="eastAsia"/>
+              </w:rPr>
+              <w:t>输入</w:t>
+            </w:r>
+          </w:p>
+        </w:tc>
+        <w:tc>
+          <w:tcPr>
+            <w:tcW w:w="1701" w:type="dxa"/>
+            <w:vMerge w:val="restart"/>
+            <w:shd w:val="clear" w:color="auto" w:fill="CCCCFF"/>
+          </w:tcPr>
+          <w:p>
+            <w:pPr>
+              <w:widowControl/>
+              <w:jc w:val="center"/>
+              <w:rPr>
+                <w:rFonts w:ascii="微软雅黑" w:eastAsia="微软雅黑" w:hAnsi="微软雅黑"/>
+              </w:rPr>
+            </w:pPr>
+            <w:r>
+              <w:rPr>
+                <w:rFonts w:ascii="微软雅黑" w:eastAsia="微软雅黑" w:hAnsi="微软雅黑" w:hint="eastAsia"/>
+              </w:rPr>
+              <w:t>预期输出</w:t>
+            </w:r>
+          </w:p>
+        </w:tc>
+        <w:tc>
+          <w:tcPr>
+            <w:tcW w:w="1847" w:type="dxa"/>
+            <w:vMerge w:val="restart"/>
+            <w:shd w:val="clear" w:color="auto" w:fill="CCCCFF"/>
+          </w:tcPr>
+          <w:p>
+            <w:pPr>
+              <w:widowControl/>
+              <w:jc w:val="center"/>
+              <w:rPr>
+                <w:rFonts w:ascii="微软雅黑" w:eastAsia="微软雅黑" w:hAnsi="微软雅黑" w:hint="eastAsia"/>
+              </w:rPr>
+            </w:pPr>
+            <w:r>
+              <w:rPr>
+                <w:rFonts w:ascii="微软雅黑" w:eastAsia="微软雅黑" w:hAnsi="微软雅黑" w:hint="eastAsia"/>
+              </w:rPr>
+              <w:t>测试结果</w:t>
+            </w:r>
+          </w:p>
+        </w:tc>
+      </w:tr>
+      <w:tr>
+        <w:trPr>
+          <w:jc w:val="center"/>
+        </w:trPr>
+        <w:tc>
+          <w:tcPr>
+            <w:tcW w:w="992" w:type="dxa"/>
+            <w:vMerge/>
+            <w:shd w:val="clear" w:color="auto" w:fill="auto"/>
+          </w:tcPr>
+          <w:p>
+            <w:pPr>
+              <w:widowControl/>
+              <w:jc w:val="center"/>
+              <w:rPr>
+                <w:rFonts w:ascii="微软雅黑" w:eastAsia="微软雅黑" w:hAnsi="微软雅黑"/>
+              </w:rPr>
+            </w:pPr>
+          </w:p>
+        </w:tc>
+        <w:tc>
+          <w:tcPr>
+            <w:tcW w:w="1706" w:type="dxa"/>
+            <w:shd w:val="clear" w:color="auto" w:fill="CCCCFF"/>
+          </w:tcPr>
+          <w:p>
+            <w:pPr>
+              <w:widowControl/>
+              <w:jc w:val="center"/>
+              <w:rPr>
+                <w:rFonts w:ascii="微软雅黑" w:eastAsia="微软雅黑" w:hAnsi="微软雅黑"/>
+              </w:rPr>
+            </w:pPr>
+            <w:r>
+              <w:rPr>
+                <w:rFonts w:ascii="微软雅黑" w:eastAsia="微软雅黑" w:hAnsi="微软雅黑" w:hint="eastAsia"/>
+              </w:rPr>
+              <w:t>确认退房</w:t>
+            </w:r>
+          </w:p>
+        </w:tc>
+        <w:tc>
+          <w:tcPr>
+            <w:tcW w:w="1980" w:type="dxa"/>
+            <w:shd w:val="clear" w:color="auto" w:fill="CCCCFF"/>
+          </w:tcPr>
+          <w:p>
+            <w:pPr>
+              <w:widowControl/>
+              <w:jc w:val="center"/>
+              <w:rPr>
+                <w:rFonts w:ascii="微软雅黑" w:eastAsia="微软雅黑" w:hAnsi="微软雅黑"/>
+              </w:rPr>
+            </w:pPr>
+            <w:r>
+              <w:rPr>
+                <w:rFonts w:ascii="微软雅黑" w:eastAsia="微软雅黑" w:hAnsi="微软雅黑" w:hint="eastAsia"/>
+              </w:rPr>
+              <w:t>取消退房</w:t>
+            </w:r>
+          </w:p>
+        </w:tc>
+        <w:tc>
+          <w:tcPr>
+            <w:tcW w:w="1701" w:type="dxa"/>
+            <w:vMerge/>
+          </w:tcPr>
+          <w:p>
+            <w:pPr>
+              <w:widowControl/>
+              <w:jc w:val="center"/>
+              <w:rPr>
+                <w:rFonts w:ascii="微软雅黑" w:eastAsia="微软雅黑" w:hAnsi="微软雅黑"/>
+              </w:rPr>
+            </w:pPr>
+          </w:p>
+        </w:tc>
+        <w:tc>
+          <w:tcPr>
+            <w:tcW w:w="1847" w:type="dxa"/>
+            <w:vMerge/>
+          </w:tcPr>
+          <w:p>
+            <w:pPr>
+              <w:widowControl/>
+              <w:jc w:val="center"/>
+              <w:rPr>
+                <w:rFonts w:ascii="微软雅黑" w:eastAsia="微软雅黑" w:hAnsi="微软雅黑"/>
+              </w:rPr>
+            </w:pPr>
+          </w:p>
+        </w:tc>
+      </w:tr>
+      <w:tr>
+        <w:trPr>
+          <w:jc w:val="center"/>
+        </w:trPr>
+        <w:tc>
+          <w:tcPr>
+            <w:tcW w:w="992" w:type="dxa"/>
+            <w:shd w:val="clear" w:color="auto" w:fill="DDF0FB"/>
+          </w:tcPr>
+          <w:p>
+            <w:pPr>
+              <w:widowControl/>
+              <w:jc w:val="center"/>
+              <w:rPr>
+                <w:rFonts w:ascii="微软雅黑" w:eastAsia="微软雅黑" w:hAnsi="微软雅黑"/>
+              </w:rPr>
+            </w:pPr>
+            <w:r>
+              <w:rPr>
+                <w:rFonts w:ascii="微软雅黑" w:eastAsia="微软雅黑" w:hAnsi="微软雅黑" w:hint="eastAsia"/>
+              </w:rPr>
+              <w:t>TUS1-1</w:t>
+            </w:r>
+          </w:p>
+        </w:tc>
+        <w:tc>
+          <w:tcPr>
+            <w:tcW w:w="1706" w:type="dxa"/>
+            <w:shd w:val="clear" w:color="auto" w:fill="DDF0FB"/>
+          </w:tcPr>
+          <w:p>
+            <w:pPr>
+              <w:widowControl/>
+              <w:jc w:val="center"/>
+              <w:rPr>
+                <w:rFonts w:ascii="微软雅黑" w:eastAsia="微软雅黑" w:hAnsi="微软雅黑" w:hint="eastAsia"/>
+              </w:rPr>
+            </w:pPr>
+            <w:r>
+              <w:rPr>
+                <w:rFonts w:ascii="微软雅黑" w:eastAsia="微软雅黑" w:hAnsi="微软雅黑" w:hint="eastAsia"/>
+              </w:rPr>
+              <w:t>否</w:t>
+            </w:r>
+          </w:p>
+        </w:tc>
+        <w:tc>
+          <w:tcPr>
+            <w:tcW w:w="1980" w:type="dxa"/>
+            <w:shd w:val="clear" w:color="auto" w:fill="DDF0FB"/>
+          </w:tcPr>
+          <w:p>
+            <w:pPr>
+              <w:widowControl/>
+              <w:jc w:val="center"/>
+              <w:rPr>
+                <w:rFonts w:ascii="微软雅黑" w:eastAsia="微软雅黑" w:hAnsi="微软雅黑"/>
+              </w:rPr>
+            </w:pPr>
+            <w:r>
+              <w:rPr>
+                <w:rFonts w:ascii="微软雅黑" w:eastAsia="微软雅黑" w:hAnsi="微软雅黑" w:hint="eastAsia"/>
+              </w:rPr>
+              <w:t>是</w:t>
+            </w:r>
+          </w:p>
+        </w:tc>
+        <w:tc>
+          <w:tcPr>
+            <w:tcW w:w="1701" w:type="dxa"/>
+            <w:shd w:val="clear" w:color="auto" w:fill="DDF0FB"/>
+          </w:tcPr>
+          <w:p>
+            <w:pPr>
+              <w:widowControl/>
+              <w:jc w:val="center"/>
+              <w:rPr>
+                <w:rFonts w:ascii="微软雅黑" w:eastAsia="微软雅黑" w:hAnsi="微软雅黑" w:hint="eastAsia"/>
+              </w:rPr>
+            </w:pPr>
+            <w:r>
+              <w:rPr>
+                <w:rFonts w:ascii="微软雅黑" w:eastAsia="微软雅黑" w:hAnsi="微软雅黑" w:hint="eastAsia"/>
+              </w:rPr>
+              <w:t>显示未退房的订单列表</w:t>
+            </w:r>
+          </w:p>
+        </w:tc>
+        <w:tc>
+          <w:tcPr>
+            <w:tcW w:w="1847" w:type="dxa"/>
+            <w:shd w:val="clear" w:color="auto" w:fill="DDF0FB"/>
+          </w:tcPr>
+          <w:p>
+            <w:pPr>
+              <w:widowControl/>
+              <w:jc w:val="center"/>
+              <w:rPr>
+                <w:rFonts w:ascii="微软雅黑" w:eastAsia="微软雅黑" w:hAnsi="微软雅黑" w:hint="eastAsia"/>
+              </w:rPr>
+            </w:pPr>
+            <w:r>
+              <w:rPr>
+                <w:rFonts w:ascii="微软雅黑" w:eastAsia="微软雅黑" w:hAnsi="微软雅黑"/>
+              </w:rPr>
+              <w:t>p</w:t>
+            </w:r>
+            <w:r>
+              <w:rPr>
+                <w:rFonts w:ascii="微软雅黑" w:eastAsia="微软雅黑" w:hAnsi="微软雅黑" w:hint="eastAsia"/>
+              </w:rPr>
+              <w:t>ass</w:t>
+            </w:r>
+          </w:p>
+        </w:tc>
+      </w:tr>
+    </w:tbl>
+    <w:p>
+      <w:pPr>
+        <w:rPr>
+          <w:rFonts w:hint="eastAsia"/>
+        </w:rPr>
+      </w:pPr>
+    </w:p>
+    <w:p/>
+    <w:p>
+      <w:pPr>
+        <w:pStyle w:val="3"/>
+        <w:rPr>
+          <w:rFonts w:ascii="微软雅黑" w:eastAsia="微软雅黑" w:hAnsi="微软雅黑" w:cs="宋体" w:hint="eastAsia"/>
+          <w:sz w:val="44"/>
+          <w:szCs w:val="44"/>
+        </w:rPr>
+      </w:pPr>
+      <w:bookmarkStart w:id="5" w:name="_Toc463125647"/>
+      <w:r>
+        <w:rPr>
+          <w:rFonts w:ascii="微软雅黑" w:eastAsia="微软雅黑" w:hAnsi="微软雅黑" w:cs="宋体" w:hint="eastAsia"/>
+          <w:sz w:val="44"/>
+          <w:szCs w:val="44"/>
+        </w:rPr>
+        <w:t>用例17</w:t>
+      </w:r>
+      <w:r>
+        <w:rPr>
+          <w:rFonts w:ascii="微软雅黑" w:eastAsia="微软雅黑" w:hAnsi="微软雅黑" w:cs="宋体"/>
+          <w:sz w:val="44"/>
+          <w:szCs w:val="44"/>
+        </w:rPr>
+        <w:t xml:space="preserve"> </w:t>
+      </w:r>
+      <w:r>
+        <w:rPr>
+          <w:rFonts w:ascii="微软雅黑" w:eastAsia="微软雅黑" w:hAnsi="微软雅黑" w:cs="宋体" w:hint="eastAsia"/>
+          <w:sz w:val="44"/>
+          <w:szCs w:val="44"/>
+        </w:rPr>
+        <w:t>订单执行</w:t>
+      </w:r>
+      <w:bookmarkEnd w:id="5"/>
+    </w:p>
+    <w:p>
+      <w:pPr>
+        <w:jc w:val="center"/>
+        <w:rPr>
+          <w:rFonts w:ascii="KaiTi" w:eastAsia="KaiTi" w:hAnsi="KaiTi" w:cs="楷体"/>
+          <w:sz w:val="32"/>
+          <w:szCs w:val="32"/>
+        </w:rPr>
+      </w:pPr>
+      <w:r>
+        <w:rPr>
+          <w:rFonts w:ascii="KaiTi" w:eastAsia="KaiTi" w:hAnsi="KaiTi" w:cs="楷体" w:hint="eastAsia"/>
+          <w:sz w:val="32"/>
+          <w:szCs w:val="32"/>
+        </w:rPr>
+        <w:t>TUS1的测试用例</w:t>
+      </w:r>
+    </w:p>
+    <w:tbl>
+      <w:tblPr>
+        <w:tblW w:w="8230" w:type="dxa"/>
+        <w:jc w:val="center"/>
+        <w:tblBorders>
+          <w:top w:val="single" w:sz="4" w:space="0" w:color="auto"/>
+          <w:left w:val="single" w:sz="4" w:space="0" w:color="auto"/>
+          <w:bottom w:val="single" w:sz="4" w:space="0" w:color="auto"/>
+          <w:right w:val="single" w:sz="4" w:space="0" w:color="auto"/>
+          <w:insideH w:val="single" w:sz="4" w:space="0" w:color="auto"/>
+          <w:insideV w:val="single" w:sz="4" w:space="0" w:color="auto"/>
+        </w:tblBorders>
+        <w:tblLayout w:type="fixed"/>
+        <w:tblLook w:val="0000" w:firstRow="0" w:lastRow="0" w:firstColumn="0" w:lastColumn="0" w:noHBand="0" w:noVBand="0"/>
+      </w:tblPr>
+      <w:tblGrid>
+        <w:gridCol w:w="988"/>
+        <w:gridCol w:w="1701"/>
+        <w:gridCol w:w="1984"/>
+        <w:gridCol w:w="1701"/>
+        <w:gridCol w:w="1856"/>
+      </w:tblGrid>
+      <w:tr>
+        <w:trPr>
+          <w:jc w:val="center"/>
+        </w:trPr>
+        <w:tc>
+          <w:tcPr>
+            <w:tcW w:w="988" w:type="dxa"/>
+            <w:vMerge w:val="restart"/>
+            <w:shd w:val="clear" w:color="auto" w:fill="CCCCFF"/>
+          </w:tcPr>
+          <w:p>
+            <w:pPr>
+              <w:widowControl/>
+              <w:jc w:val="center"/>
+              <w:rPr>
+                <w:rFonts w:ascii="微软雅黑" w:eastAsia="微软雅黑" w:hAnsi="微软雅黑"/>
+              </w:rPr>
+            </w:pPr>
+            <w:r>
+              <w:rPr>
+                <w:rFonts w:ascii="微软雅黑" w:eastAsia="微软雅黑" w:hAnsi="微软雅黑" w:hint="eastAsia"/>
+              </w:rPr>
+              <w:t>ID</w:t>
+            </w:r>
+          </w:p>
+        </w:tc>
+        <w:tc>
+          <w:tcPr>
+            <w:tcW w:w="3685" w:type="dxa"/>
+            <w:gridSpan w:val="2"/>
+            <w:shd w:val="clear" w:color="auto" w:fill="CCCCFF"/>
+          </w:tcPr>
+          <w:p>
+            <w:pPr>
+              <w:widowControl/>
+              <w:jc w:val="center"/>
+              <w:rPr>
+                <w:rFonts w:ascii="微软雅黑" w:eastAsia="微软雅黑" w:hAnsi="微软雅黑"/>
+              </w:rPr>
+            </w:pPr>
+            <w:r>
+              <w:rPr>
+                <w:rFonts w:ascii="微软雅黑" w:eastAsia="微软雅黑" w:hAnsi="微软雅黑" w:hint="eastAsia"/>
+              </w:rPr>
+              <w:t>输入</w:t>
+            </w:r>
+          </w:p>
+        </w:tc>
+        <w:tc>
+          <w:tcPr>
+            <w:tcW w:w="1701" w:type="dxa"/>
+            <w:vMerge w:val="restart"/>
+            <w:shd w:val="clear" w:color="auto" w:fill="CCCCFF"/>
+          </w:tcPr>
+          <w:p>
+            <w:pPr>
+              <w:widowControl/>
+              <w:jc w:val="center"/>
+              <w:rPr>
+                <w:rFonts w:ascii="微软雅黑" w:eastAsia="微软雅黑" w:hAnsi="微软雅黑"/>
+              </w:rPr>
+            </w:pPr>
+            <w:r>
+              <w:rPr>
+                <w:rFonts w:ascii="微软雅黑" w:eastAsia="微软雅黑" w:hAnsi="微软雅黑" w:hint="eastAsia"/>
+              </w:rPr>
+              <w:t>预期输出</w:t>
+            </w:r>
+          </w:p>
+        </w:tc>
+        <w:tc>
+          <w:tcPr>
+            <w:tcW w:w="1856" w:type="dxa"/>
+            <w:vMerge w:val="restart"/>
+            <w:shd w:val="clear" w:color="auto" w:fill="CCCCFF"/>
+          </w:tcPr>
+          <w:p>
+            <w:pPr>
+              <w:widowControl/>
+              <w:jc w:val="center"/>
+              <w:rPr>
+                <w:rFonts w:ascii="微软雅黑" w:eastAsia="微软雅黑" w:hAnsi="微软雅黑" w:hint="eastAsia"/>
+              </w:rPr>
+            </w:pPr>
+            <w:r>
+              <w:rPr>
+                <w:rFonts w:ascii="微软雅黑" w:eastAsia="微软雅黑" w:hAnsi="微软雅黑" w:hint="eastAsia"/>
+              </w:rPr>
+              <w:t>测试结果</w:t>
+            </w:r>
+          </w:p>
+        </w:tc>
+      </w:tr>
+      <w:tr>
+        <w:trPr>
+          <w:jc w:val="center"/>
+        </w:trPr>
+        <w:tc>
+          <w:tcPr>
+            <w:tcW w:w="988" w:type="dxa"/>
+            <w:vMerge/>
+            <w:shd w:val="clear" w:color="auto" w:fill="auto"/>
+          </w:tcPr>
+          <w:p>
+            <w:pPr>
+              <w:widowControl/>
+              <w:jc w:val="center"/>
+              <w:rPr>
+                <w:rFonts w:ascii="微软雅黑" w:eastAsia="微软雅黑" w:hAnsi="微软雅黑"/>
+              </w:rPr>
+            </w:pPr>
+          </w:p>
+        </w:tc>
+        <w:tc>
+          <w:tcPr>
+            <w:tcW w:w="1701" w:type="dxa"/>
+            <w:shd w:val="clear" w:color="auto" w:fill="CCCCFF"/>
+          </w:tcPr>
+          <w:p>
+            <w:pPr>
+              <w:widowControl/>
+              <w:jc w:val="center"/>
+              <w:rPr>
+                <w:rFonts w:ascii="微软雅黑" w:eastAsia="微软雅黑" w:hAnsi="微软雅黑" w:hint="eastAsia"/>
+              </w:rPr>
+            </w:pPr>
+            <w:r>
+              <w:rPr>
+                <w:rFonts w:ascii="微软雅黑" w:eastAsia="微软雅黑" w:hAnsi="微软雅黑"/>
+              </w:rPr>
+              <w:t>订单</w:t>
+            </w:r>
+          </w:p>
+        </w:tc>
+        <w:tc>
+          <w:tcPr>
+            <w:tcW w:w="1984" w:type="dxa"/>
+            <w:shd w:val="clear" w:color="auto" w:fill="CCCCFF"/>
+          </w:tcPr>
+          <w:p>
+            <w:pPr>
+              <w:widowControl/>
+              <w:jc w:val="center"/>
+              <w:rPr>
+                <w:rFonts w:ascii="微软雅黑" w:eastAsia="微软雅黑" w:hAnsi="微软雅黑"/>
+              </w:rPr>
+            </w:pPr>
+            <w:r>
+              <w:rPr>
+                <w:rFonts w:ascii="微软雅黑" w:eastAsia="微软雅黑" w:hAnsi="微软雅黑"/>
+              </w:rPr>
+              <w:t>执行</w:t>
+            </w:r>
+          </w:p>
+        </w:tc>
+        <w:tc>
+          <w:tcPr>
+            <w:tcW w:w="1701" w:type="dxa"/>
+            <w:vMerge/>
+          </w:tcPr>
+          <w:p>
+            <w:pPr>
+              <w:widowControl/>
+              <w:jc w:val="center"/>
+              <w:rPr>
+                <w:rFonts w:ascii="微软雅黑" w:eastAsia="微软雅黑" w:hAnsi="微软雅黑"/>
+              </w:rPr>
+            </w:pPr>
+          </w:p>
+        </w:tc>
+        <w:tc>
+          <w:tcPr>
+            <w:tcW w:w="1856" w:type="dxa"/>
+            <w:vMerge/>
+          </w:tcPr>
+          <w:p>
+            <w:pPr>
+              <w:widowControl/>
+              <w:jc w:val="center"/>
+              <w:rPr>
+                <w:rFonts w:ascii="微软雅黑" w:eastAsia="微软雅黑" w:hAnsi="微软雅黑"/>
+              </w:rPr>
+            </w:pPr>
+          </w:p>
+        </w:tc>
+      </w:tr>
+      <w:tr>
+        <w:trPr>
+          <w:jc w:val="center"/>
+        </w:trPr>
+        <w:tc>
+          <w:tcPr>
+            <w:tcW w:w="988" w:type="dxa"/>
+            <w:shd w:val="clear" w:color="auto" w:fill="DDF0FB"/>
+          </w:tcPr>
+          <w:p>
+            <w:pPr>
+              <w:widowControl/>
+              <w:jc w:val="center"/>
+              <w:rPr>
+                <w:rFonts w:ascii="微软雅黑" w:eastAsia="微软雅黑" w:hAnsi="微软雅黑"/>
+              </w:rPr>
+            </w:pPr>
+            <w:r>
+              <w:rPr>
+                <w:rFonts w:ascii="微软雅黑" w:eastAsia="微软雅黑" w:hAnsi="微软雅黑" w:hint="eastAsia"/>
+              </w:rPr>
+              <w:t>TUS1-1</w:t>
+            </w:r>
+          </w:p>
+        </w:tc>
+        <w:tc>
+          <w:tcPr>
+            <w:tcW w:w="1701" w:type="dxa"/>
+            <w:shd w:val="clear" w:color="auto" w:fill="DDF0FB"/>
+          </w:tcPr>
+          <w:p>
+            <w:pPr>
+              <w:widowControl/>
+              <w:jc w:val="left"/>
+              <w:rPr>
+                <w:rFonts w:ascii="微软雅黑" w:eastAsia="微软雅黑" w:hAnsi="微软雅黑" w:hint="eastAsia"/>
+              </w:rPr>
+            </w:pPr>
+            <w:r>
+              <w:rPr>
+                <w:rFonts w:ascii="微软雅黑" w:eastAsia="微软雅黑" w:hAnsi="微软雅黑" w:hint="eastAsia"/>
+              </w:rPr>
+              <w:t>选择未执行订单列表里的一份订单，价格为100元，填写房间号</w:t>
+            </w:r>
+            <w:r>
+              <w:rPr>
+                <w:rFonts w:ascii="微软雅黑" w:eastAsia="微软雅黑" w:hAnsi="微软雅黑" w:hint="eastAsia"/>
+              </w:rPr>
+              <w:lastRenderedPageBreak/>
+              <w:t>为123，预计离开日期为2016/12/20，预计离开时间为14：00</w:t>
+            </w:r>
+          </w:p>
+        </w:tc>
+        <w:tc>
+          <w:tcPr>
+            <w:tcW w:w="1984" w:type="dxa"/>
+            <w:shd w:val="clear" w:color="auto" w:fill="DDF0FB"/>
+          </w:tcPr>
+          <w:p>
+            <w:pPr>
+              <w:widowControl/>
+              <w:jc w:val="center"/>
+              <w:rPr>
+                <w:rFonts w:ascii="微软雅黑" w:eastAsia="微软雅黑" w:hAnsi="微软雅黑"/>
+              </w:rPr>
+            </w:pPr>
+            <w:r>
+              <w:rPr>
+                <w:rFonts w:ascii="微软雅黑" w:eastAsia="微软雅黑" w:hAnsi="微软雅黑" w:hint="eastAsia"/>
+              </w:rPr>
+              <w:lastRenderedPageBreak/>
+              <w:t>是</w:t>
+            </w:r>
+          </w:p>
+        </w:tc>
+        <w:tc>
+          <w:tcPr>
+            <w:tcW w:w="1701" w:type="dxa"/>
+            <w:shd w:val="clear" w:color="auto" w:fill="DDF0FB"/>
+          </w:tcPr>
+          <w:p>
+            <w:pPr>
+              <w:widowControl/>
+              <w:jc w:val="left"/>
+              <w:rPr>
+                <w:rFonts w:ascii="微软雅黑" w:eastAsia="微软雅黑" w:hAnsi="微软雅黑"/>
+              </w:rPr>
+            </w:pPr>
+            <w:r>
+              <w:rPr>
+                <w:rFonts w:ascii="微软雅黑" w:eastAsia="微软雅黑" w:hAnsi="微软雅黑" w:hint="eastAsia"/>
+              </w:rPr>
+              <w:t>该订单状态修改为已执行，详情显示房间号为123，预计离开</w:t>
+            </w:r>
+            <w:r>
+              <w:rPr>
+                <w:rFonts w:ascii="微软雅黑" w:eastAsia="微软雅黑" w:hAnsi="微软雅黑" w:hint="eastAsia"/>
+              </w:rPr>
+              <w:lastRenderedPageBreak/>
+              <w:t>日期为2016/12/20，预计离开时间为14：00，该订单的用户的信用值增加100</w:t>
+            </w:r>
+          </w:p>
+        </w:tc>
+        <w:tc>
+          <w:tcPr>
+            <w:tcW w:w="1856" w:type="dxa"/>
+            <w:shd w:val="clear" w:color="auto" w:fill="DDF0FB"/>
+          </w:tcPr>
+          <w:p>
+            <w:pPr>
+              <w:widowControl/>
+              <w:jc w:val="center"/>
+              <w:rPr>
+                <w:rFonts w:ascii="微软雅黑" w:eastAsia="微软雅黑" w:hAnsi="微软雅黑" w:hint="eastAsia"/>
+              </w:rPr>
+            </w:pPr>
+            <w:r>
+              <w:rPr>
+                <w:rFonts w:ascii="微软雅黑" w:eastAsia="微软雅黑" w:hAnsi="微软雅黑"/>
+              </w:rPr>
+              <w:lastRenderedPageBreak/>
+              <w:t>p</w:t>
+            </w:r>
+            <w:r>
+              <w:rPr>
+                <w:rFonts w:ascii="微软雅黑" w:eastAsia="微软雅黑" w:hAnsi="微软雅黑" w:hint="eastAsia"/>
+              </w:rPr>
+              <w:t>ass</w:t>
+            </w:r>
+          </w:p>
+        </w:tc>
+      </w:tr>
+      <w:tr>
+        <w:trPr>
+          <w:jc w:val="center"/>
+        </w:trPr>
+        <w:tc>
+          <w:tcPr>
+            <w:tcW w:w="988" w:type="dxa"/>
+            <w:shd w:val="clear" w:color="auto" w:fill="DDF0FB"/>
+          </w:tcPr>
+          <w:p>
+            <w:pPr>
+              <w:widowControl/>
+              <w:jc w:val="center"/>
+              <w:rPr>
+                <w:rFonts w:ascii="微软雅黑" w:eastAsia="微软雅黑" w:hAnsi="微软雅黑"/>
+              </w:rPr>
+            </w:pPr>
+            <w:r>
+              <w:rPr>
+                <w:rFonts w:ascii="微软雅黑" w:eastAsia="微软雅黑" w:hAnsi="微软雅黑" w:hint="eastAsia"/>
+              </w:rPr>
+              <w:lastRenderedPageBreak/>
+              <w:t>TUS1-2</w:t>
+            </w:r>
+          </w:p>
+        </w:tc>
+        <w:tc>
+          <w:tcPr>
+            <w:tcW w:w="1701" w:type="dxa"/>
+            <w:shd w:val="clear" w:color="auto" w:fill="DDF0FB"/>
+          </w:tcPr>
+          <w:p>
+            <w:pPr>
+              <w:widowControl/>
+              <w:jc w:val="center"/>
+              <w:rPr>
+                <w:rFonts w:ascii="微软雅黑" w:eastAsia="微软雅黑" w:hAnsi="微软雅黑"/>
+              </w:rPr>
+            </w:pPr>
+            <w:r>
+              <w:rPr>
+                <w:rFonts w:ascii="微软雅黑" w:eastAsia="微软雅黑" w:hAnsi="微软雅黑" w:hint="eastAsia"/>
+              </w:rPr>
+              <w:t>选择异常订单列表里的一份订单，价格为200元，填写房间号为345，预计离开日期为2016/12/21，预计离开时间为14：00</w:t>
+            </w:r>
+          </w:p>
+        </w:tc>
+        <w:tc>
+          <w:tcPr>
+            <w:tcW w:w="1984" w:type="dxa"/>
+            <w:shd w:val="clear" w:color="auto" w:fill="DDF0FB"/>
+          </w:tcPr>
+          <w:p>
+            <w:pPr>
+              <w:widowControl/>
+              <w:jc w:val="center"/>
+              <w:rPr>
+                <w:rFonts w:ascii="微软雅黑" w:eastAsia="微软雅黑" w:hAnsi="微软雅黑" w:hint="eastAsia"/>
+              </w:rPr>
+            </w:pPr>
+            <w:r>
+              <w:rPr>
+                <w:rFonts w:ascii="微软雅黑" w:eastAsia="微软雅黑" w:hAnsi="微软雅黑" w:hint="eastAsia"/>
+              </w:rPr>
+              <w:t>是</w:t>
+            </w:r>
+          </w:p>
+        </w:tc>
+        <w:tc>
+          <w:tcPr>
+            <w:tcW w:w="1701" w:type="dxa"/>
+            <w:shd w:val="clear" w:color="auto" w:fill="DDF0FB"/>
+          </w:tcPr>
+          <w:p>
+            <w:pPr>
+              <w:widowControl/>
+              <w:jc w:val="left"/>
+              <w:rPr>
+                <w:rFonts w:ascii="微软雅黑" w:eastAsia="微软雅黑" w:hAnsi="微软雅黑"/>
+              </w:rPr>
+            </w:pPr>
+            <w:r>
+              <w:rPr>
+                <w:rFonts w:ascii="微软雅黑" w:eastAsia="微软雅黑" w:hAnsi="微软雅黑" w:hint="eastAsia"/>
+              </w:rPr>
+              <w:t>该订单状态修改为已执行，详情显示房间号为345，预计离开日期为2016/12/21，预计离开时间为14：00，该订单的用户的信用值恢复200再增加200</w:t>
+            </w:r>
+          </w:p>
+        </w:tc>
+        <w:tc>
+          <w:tcPr>
+            <w:tcW w:w="1856" w:type="dxa"/>
+            <w:shd w:val="clear" w:color="auto" w:fill="DDF0FB"/>
+          </w:tcPr>
+          <w:p>
+            <w:pPr>
+              <w:widowControl/>
+              <w:jc w:val="center"/>
+              <w:rPr>
+                <w:rFonts w:ascii="微软雅黑" w:eastAsia="微软雅黑" w:hAnsi="微软雅黑" w:hint="eastAsia"/>
+              </w:rPr>
+            </w:pPr>
+            <w:r>
+              <w:rPr>
+                <w:rFonts w:ascii="微软雅黑" w:eastAsia="微软雅黑" w:hAnsi="微软雅黑"/>
+              </w:rPr>
+              <w:t>p</w:t>
+            </w:r>
+            <w:r>
+              <w:rPr>
+                <w:rFonts w:ascii="微软雅黑" w:eastAsia="微软雅黑" w:hAnsi="微软雅黑" w:hint="eastAsia"/>
+              </w:rPr>
+              <w:t>ass</w:t>
+            </w:r>
+          </w:p>
+        </w:tc>
+      </w:tr>
+    </w:tbl>
+    <w:p>
+      <w:pPr>
+        <w:jc w:val="center"/>
+        <w:rPr>
+          <w:rFonts w:ascii="KaiTi" w:eastAsia="KaiTi" w:hAnsi="KaiTi" w:cs="楷体"/>
+          <w:sz w:val="32"/>
+          <w:szCs w:val="32"/>
+        </w:rPr>
+      </w:pPr>
+    </w:p>
+    <w:p>
+      <w:pPr>
+        <w:jc w:val="center"/>
+        <w:rPr>
+          <w:rFonts w:ascii="KaiTi" w:eastAsia="KaiTi" w:hAnsi="KaiTi" w:cs="楷体"/>
+          <w:sz w:val="32"/>
+          <w:szCs w:val="32"/>
+        </w:rPr>
+      </w:pPr>
+      <w:r>
+        <w:rPr>
+          <w:rFonts w:ascii="KaiTi" w:eastAsia="KaiTi" w:hAnsi="KaiTi" w:cs="楷体" w:hint="eastAsia"/>
+          <w:sz w:val="32"/>
+          <w:szCs w:val="32"/>
+        </w:rPr>
+        <w:t>TUS2的测试用例</w:t>
+      </w:r>
+    </w:p>
+    <w:tbl>
+      <w:tblPr>
+        <w:tblW w:w="8231" w:type="dxa"/>
+        <w:jc w:val="center"/>
+        <w:tblBorders>
+          <w:top w:val="single" w:sz="4" w:space="0" w:color="auto"/>
+          <w:left w:val="single" w:sz="4" w:space="0" w:color="auto"/>
+          <w:bottom w:val="single" w:sz="4" w:space="0" w:color="auto"/>
+          <w:right w:val="single" w:sz="4" w:space="0" w:color="auto"/>
+          <w:insideH w:val="single" w:sz="4" w:space="0" w:color="auto"/>
+          <w:insideV w:val="single" w:sz="4" w:space="0" w:color="auto"/>
+        </w:tblBorders>
+        <w:tblLayout w:type="fixed"/>
+        <w:tblLook w:val="0000" w:firstRow="0" w:lastRow="0" w:firstColumn="0" w:lastColumn="0" w:noHBand="0" w:noVBand="0"/>
+      </w:tblPr>
+      <w:tblGrid>
+        <w:gridCol w:w="988"/>
+        <w:gridCol w:w="1701"/>
+        <w:gridCol w:w="1984"/>
+        <w:gridCol w:w="1701"/>
+        <w:gridCol w:w="1857"/>
+      </w:tblGrid>
+      <w:tr>
+        <w:trPr>
+          <w:jc w:val="center"/>
+        </w:trPr>
+        <w:tc>
+          <w:tcPr>
+            <w:tcW w:w="988" w:type="dxa"/>
+            <w:vMerge w:val="restart"/>
+            <w:shd w:val="clear" w:color="auto" w:fill="CCCCFF"/>
+          </w:tcPr>
+          <w:p>
+            <w:pPr>
+              <w:widowControl/>
+              <w:jc w:val="center"/>
+              <w:rPr>
+                <w:rFonts w:ascii="微软雅黑" w:eastAsia="微软雅黑" w:hAnsi="微软雅黑"/>
+              </w:rPr>
+            </w:pPr>
+            <w:r>
+              <w:rPr>
+                <w:rFonts w:ascii="微软雅黑" w:eastAsia="微软雅黑" w:hAnsi="微软雅黑" w:hint="eastAsia"/>
+              </w:rPr>
+              <w:t>ID</w:t>
+            </w:r>
+          </w:p>
+        </w:tc>
+        <w:tc>
+          <w:tcPr>
+            <w:tcW w:w="3685" w:type="dxa"/>
+            <w:gridSpan w:val="2"/>
+            <w:shd w:val="clear" w:color="auto" w:fill="CCCCFF"/>
+          </w:tcPr>
+          <w:p>
+            <w:pPr>
+              <w:widowControl/>
+              <w:jc w:val="center"/>
+              <w:rPr>
+                <w:rFonts w:ascii="微软雅黑" w:eastAsia="微软雅黑" w:hAnsi="微软雅黑"/>
+              </w:rPr>
+            </w:pPr>
+            <w:r>
+              <w:rPr>
+                <w:rFonts w:ascii="微软雅黑" w:eastAsia="微软雅黑" w:hAnsi="微软雅黑" w:hint="eastAsia"/>
+              </w:rPr>
+              <w:t>输入</w:t>
+            </w:r>
+          </w:p>
+        </w:tc>
+        <w:tc>
+          <w:tcPr>
+            <w:tcW w:w="1701" w:type="dxa"/>
+            <w:vMerge w:val="restart"/>
+            <w:shd w:val="clear" w:color="auto" w:fill="CCCCFF"/>
+          </w:tcPr>
+          <w:p>
+            <w:pPr>
+              <w:widowControl/>
+              <w:jc w:val="center"/>
+              <w:rPr>
+                <w:rFonts w:ascii="微软雅黑" w:eastAsia="微软雅黑" w:hAnsi="微软雅黑"/>
+              </w:rPr>
+            </w:pPr>
+            <w:r>
+              <w:rPr>
+                <w:rFonts w:ascii="微软雅黑" w:eastAsia="微软雅黑" w:hAnsi="微软雅黑" w:hint="eastAsia"/>
+              </w:rPr>
+              <w:t>预期输出</w:t>
+            </w:r>
+          </w:p>
+        </w:tc>
+        <w:tc>
+          <w:tcPr>
+            <w:tcW w:w="1857" w:type="dxa"/>
+            <w:vMerge w:val="restart"/>
+            <w:shd w:val="clear" w:color="auto" w:fill="CCCCFF"/>
+          </w:tcPr>
+          <w:p>
+            <w:pPr>
+              <w:widowControl/>
+              <w:jc w:val="center"/>
+              <w:rPr>
+                <w:rFonts w:ascii="微软雅黑" w:eastAsia="微软雅黑" w:hAnsi="微软雅黑" w:hint="eastAsia"/>
+              </w:rPr>
+            </w:pPr>
+            <w:r>
+              <w:rPr>
+                <w:rFonts w:ascii="微软雅黑" w:eastAsia="微软雅黑" w:hAnsi="微软雅黑" w:hint="eastAsia"/>
+              </w:rPr>
+              <w:t>测试结果</w:t>
+            </w:r>
+          </w:p>
+        </w:tc>
+      </w:tr>
+      <w:tr>
+        <w:trPr>
+          <w:jc w:val="center"/>
+        </w:trPr>
+        <w:tc>
+          <w:tcPr>
+            <w:tcW w:w="988" w:type="dxa"/>
+            <w:vMerge/>
+            <w:shd w:val="clear" w:color="auto" w:fill="auto"/>
+          </w:tcPr>
+          <w:p>
+            <w:pPr>
+              <w:widowControl/>
+              <w:jc w:val="center"/>
+              <w:rPr>
+                <w:rFonts w:ascii="微软雅黑" w:eastAsia="微软雅黑" w:hAnsi="微软雅黑"/>
+              </w:rPr>
+            </w:pPr>
+          </w:p>
+        </w:tc>
+        <w:tc>
+          <w:tcPr>
+            <w:tcW w:w="1701" w:type="dxa"/>
+            <w:shd w:val="clear" w:color="auto" w:fill="CCCCFF"/>
+          </w:tcPr>
+          <w:p>
+            <w:pPr>
+              <w:widowControl/>
+              <w:jc w:val="center"/>
+              <w:rPr>
+                <w:rFonts w:ascii="微软雅黑" w:eastAsia="微软雅黑" w:hAnsi="微软雅黑"/>
+              </w:rPr>
+            </w:pPr>
+            <w:r>
+              <w:rPr>
+                <w:rFonts w:ascii="微软雅黑" w:eastAsia="微软雅黑" w:hAnsi="微软雅黑"/>
+              </w:rPr>
+              <w:t>执行</w:t>
+            </w:r>
+          </w:p>
+        </w:tc>
+        <w:tc>
+          <w:tcPr>
+            <w:tcW w:w="1984" w:type="dxa"/>
+            <w:shd w:val="clear" w:color="auto" w:fill="CCCCFF"/>
+          </w:tcPr>
+          <w:p>
+            <w:pPr>
+              <w:widowControl/>
+              <w:jc w:val="center"/>
+              <w:rPr>
+                <w:rFonts w:ascii="微软雅黑" w:eastAsia="微软雅黑" w:hAnsi="微软雅黑"/>
+              </w:rPr>
+            </w:pPr>
+            <w:r>
+              <w:rPr>
+                <w:rFonts w:ascii="微软雅黑" w:eastAsia="微软雅黑" w:hAnsi="微软雅黑"/>
+              </w:rPr>
+              <w:t>确认</w:t>
+            </w:r>
+            <w:r>
+              <w:rPr>
+                <w:rFonts w:ascii="微软雅黑" w:eastAsia="微软雅黑" w:hAnsi="微软雅黑" w:hint="eastAsia"/>
+              </w:rPr>
+              <w:t>取消</w:t>
+            </w:r>
+          </w:p>
+        </w:tc>
+        <w:tc>
+          <w:tcPr>
+            <w:tcW w:w="1701" w:type="dxa"/>
+            <w:vMerge/>
+          </w:tcPr>
+          <w:p>
+            <w:pPr>
+              <w:widowControl/>
+              <w:jc w:val="center"/>
+              <w:rPr>
+                <w:rFonts w:ascii="微软雅黑" w:eastAsia="微软雅黑" w:hAnsi="微软雅黑"/>
+              </w:rPr>
+            </w:pPr>
+          </w:p>
+        </w:tc>
+        <w:tc>
+          <w:tcPr>
+            <w:tcW w:w="1857" w:type="dxa"/>
+            <w:vMerge/>
+          </w:tcPr>
+          <w:p>
+            <w:pPr>
+              <w:widowControl/>
+              <w:jc w:val="center"/>
+              <w:rPr>
+                <w:rFonts w:ascii="微软雅黑" w:eastAsia="微软雅黑" w:hAnsi="微软雅黑"/>
+              </w:rPr>
+            </w:pPr>
+          </w:p>
+        </w:tc>
+      </w:tr>
+      <w:tr>
+        <w:trPr>
+          <w:jc w:val="center"/>
+        </w:trPr>
+        <w:tc>
+          <w:tcPr>
+            <w:tcW w:w="988" w:type="dxa"/>
+            <w:shd w:val="clear" w:color="auto" w:fill="DDF0FB"/>
+          </w:tcPr>
+          <w:p>
+            <w:pPr>
+              <w:widowControl/>
+              <w:jc w:val="center"/>
+              <w:rPr>
+                <w:rFonts w:ascii="微软雅黑" w:eastAsia="微软雅黑" w:hAnsi="微软雅黑"/>
+              </w:rPr>
+            </w:pPr>
+            <w:r>
+              <w:rPr>
+                <w:rFonts w:ascii="微软雅黑" w:eastAsia="微软雅黑" w:hAnsi="微软雅黑" w:hint="eastAsia"/>
+              </w:rPr>
+              <w:lastRenderedPageBreak/>
+              <w:t>TUS2-1</w:t>
+            </w:r>
+          </w:p>
+        </w:tc>
+        <w:tc>
+          <w:tcPr>
+            <w:tcW w:w="1701" w:type="dxa"/>
+            <w:shd w:val="clear" w:color="auto" w:fill="DDF0FB"/>
+          </w:tcPr>
+          <w:p>
+            <w:pPr>
+              <w:widowControl/>
+              <w:jc w:val="center"/>
+              <w:rPr>
+                <w:rFonts w:ascii="微软雅黑" w:eastAsia="微软雅黑" w:hAnsi="微软雅黑" w:hint="eastAsia"/>
+              </w:rPr>
+            </w:pPr>
+            <w:r>
+              <w:rPr>
+                <w:rFonts w:ascii="微软雅黑" w:eastAsia="微软雅黑" w:hAnsi="微软雅黑" w:hint="eastAsia"/>
+              </w:rPr>
+              <w:t>选择一份未执行订单，请求执行</w:t>
+            </w:r>
+          </w:p>
+        </w:tc>
+        <w:tc>
+          <w:tcPr>
+            <w:tcW w:w="1984" w:type="dxa"/>
+            <w:shd w:val="clear" w:color="auto" w:fill="DDF0FB"/>
+          </w:tcPr>
+          <w:p>
+            <w:pPr>
+              <w:widowControl/>
+              <w:jc w:val="center"/>
+              <w:rPr>
+                <w:rFonts w:ascii="微软雅黑" w:eastAsia="微软雅黑" w:hAnsi="微软雅黑" w:hint="eastAsia"/>
+              </w:rPr>
+            </w:pPr>
+            <w:r>
+              <w:rPr>
+                <w:rFonts w:ascii="微软雅黑" w:eastAsia="微软雅黑" w:hAnsi="微软雅黑" w:hint="eastAsia"/>
+              </w:rPr>
+              <w:t>是</w:t>
+            </w:r>
+          </w:p>
+        </w:tc>
+        <w:tc>
+          <w:tcPr>
+            <w:tcW w:w="1701" w:type="dxa"/>
+            <w:shd w:val="clear" w:color="auto" w:fill="DDF0FB"/>
+          </w:tcPr>
+          <w:p>
+            <w:pPr>
+              <w:widowControl/>
+              <w:jc w:val="center"/>
+              <w:rPr>
+                <w:rFonts w:ascii="微软雅黑" w:eastAsia="微软雅黑" w:hAnsi="微软雅黑" w:hint="eastAsia"/>
+              </w:rPr>
+            </w:pPr>
+            <w:r>
+              <w:rPr>
+                <w:rFonts w:ascii="微软雅黑" w:eastAsia="微软雅黑" w:hAnsi="微软雅黑" w:hint="eastAsia"/>
+              </w:rPr>
+              <w:t>显示未执行订单列表</w:t>
+            </w:r>
+          </w:p>
+        </w:tc>
+        <w:tc>
+          <w:tcPr>
+            <w:tcW w:w="1857" w:type="dxa"/>
+            <w:shd w:val="clear" w:color="auto" w:fill="DDF0FB"/>
+          </w:tcPr>
+          <w:p>
+            <w:pPr>
+              <w:widowControl/>
+              <w:jc w:val="center"/>
+              <w:rPr>
+                <w:rFonts w:ascii="微软雅黑" w:eastAsia="微软雅黑" w:hAnsi="微软雅黑" w:hint="eastAsia"/>
+              </w:rPr>
+            </w:pPr>
+            <w:r>
+              <w:rPr>
+                <w:rFonts w:ascii="微软雅黑" w:eastAsia="微软雅黑" w:hAnsi="微软雅黑"/>
+              </w:rPr>
+              <w:t>p</w:t>
+            </w:r>
+            <w:r>
+              <w:rPr>
+                <w:rFonts w:ascii="微软雅黑" w:eastAsia="微软雅黑" w:hAnsi="微软雅黑" w:hint="eastAsia"/>
+              </w:rPr>
+              <w:t>ass</w:t>
+            </w:r>
+          </w:p>
+        </w:tc>
+      </w:tr>
+      <w:tr>
+        <w:trPr>
+          <w:jc w:val="center"/>
+        </w:trPr>
+        <w:tc>
+          <w:tcPr>
+            <w:tcW w:w="988" w:type="dxa"/>
+            <w:shd w:val="clear" w:color="auto" w:fill="DDF0FB"/>
+          </w:tcPr>
+          <w:p>
+            <w:pPr>
+              <w:widowControl/>
+              <w:jc w:val="center"/>
+              <w:rPr>
+                <w:rFonts w:ascii="微软雅黑" w:eastAsia="微软雅黑" w:hAnsi="微软雅黑" w:hint="eastAsia"/>
+              </w:rPr>
+            </w:pPr>
+            <w:r>
+              <w:rPr>
+                <w:rFonts w:ascii="微软雅黑" w:eastAsia="微软雅黑" w:hAnsi="微软雅黑" w:hint="eastAsia"/>
+              </w:rPr>
+              <w:t>TUS2-2</w:t>
+            </w:r>
+          </w:p>
+        </w:tc>
+        <w:tc>
+          <w:tcPr>
+            <w:tcW w:w="1701" w:type="dxa"/>
+            <w:shd w:val="clear" w:color="auto" w:fill="DDF0FB"/>
+          </w:tcPr>
+          <w:p>
+            <w:pPr>
+              <w:widowControl/>
+              <w:jc w:val="center"/>
+              <w:rPr>
+                <w:rFonts w:ascii="微软雅黑" w:eastAsia="微软雅黑" w:hAnsi="微软雅黑"/>
+              </w:rPr>
+            </w:pPr>
+            <w:r>
+              <w:rPr>
+                <w:rFonts w:ascii="微软雅黑" w:eastAsia="微软雅黑" w:hAnsi="微软雅黑" w:hint="eastAsia"/>
+              </w:rPr>
+              <w:t>选择一份异常订单，请求执行</w:t>
+            </w:r>
+          </w:p>
+        </w:tc>
+        <w:tc>
+          <w:tcPr>
+            <w:tcW w:w="1984" w:type="dxa"/>
+            <w:shd w:val="clear" w:color="auto" w:fill="DDF0FB"/>
+          </w:tcPr>
+          <w:p>
+            <w:pPr>
+              <w:widowControl/>
+              <w:jc w:val="center"/>
+              <w:rPr>
+                <w:rFonts w:ascii="微软雅黑" w:eastAsia="微软雅黑" w:hAnsi="微软雅黑"/>
+              </w:rPr>
+            </w:pPr>
+            <w:r>
+              <w:rPr>
+                <w:rFonts w:ascii="微软雅黑" w:eastAsia="微软雅黑" w:hAnsi="微软雅黑" w:hint="eastAsia"/>
+              </w:rPr>
+              <w:t>是</w:t>
+            </w:r>
+          </w:p>
+        </w:tc>
+        <w:tc>
+          <w:tcPr>
+            <w:tcW w:w="1701" w:type="dxa"/>
+            <w:shd w:val="clear" w:color="auto" w:fill="DDF0FB"/>
+          </w:tcPr>
+          <w:p>
+            <w:pPr>
+              <w:widowControl/>
+              <w:jc w:val="center"/>
+              <w:rPr>
+                <w:rFonts w:ascii="微软雅黑" w:eastAsia="微软雅黑" w:hAnsi="微软雅黑" w:hint="eastAsia"/>
+              </w:rPr>
+            </w:pPr>
+            <w:r>
+              <w:rPr>
+                <w:rFonts w:ascii="微软雅黑" w:eastAsia="微软雅黑" w:hAnsi="微软雅黑" w:hint="eastAsia"/>
+              </w:rPr>
+              <w:t>显示异常订单列表</w:t>
+            </w:r>
+          </w:p>
+        </w:tc>
+        <w:tc>
+          <w:tcPr>
+            <w:tcW w:w="1857" w:type="dxa"/>
+            <w:shd w:val="clear" w:color="auto" w:fill="DDF0FB"/>
+          </w:tcPr>
+          <w:p>
+            <w:pPr>
+              <w:widowControl/>
+              <w:jc w:val="center"/>
+              <w:rPr>
+                <w:rFonts w:ascii="微软雅黑" w:eastAsia="微软雅黑" w:hAnsi="微软雅黑" w:hint="eastAsia"/>
+              </w:rPr>
+            </w:pPr>
+            <w:r>
+              <w:rPr>
+                <w:rFonts w:ascii="微软雅黑" w:eastAsia="微软雅黑" w:hAnsi="微软雅黑"/>
+              </w:rPr>
+              <w:t>p</w:t>
+            </w:r>
+            <w:r>
+              <w:rPr>
+                <w:rFonts w:ascii="微软雅黑" w:eastAsia="微软雅黑" w:hAnsi="微软雅黑" w:hint="eastAsia"/>
+              </w:rPr>
+              <w:t>ass</w:t>
+            </w:r>
+          </w:p>
+        </w:tc>
+      </w:tr>
+    </w:tbl>
+    <w:p>
+      <w:pPr>
+        <w:rPr>
+          <w:rFonts w:hint="eastAsia"/>
+        </w:rPr>
+      </w:pPr>
+    </w:p>
+    <w:p>
+      <w:pPr>
+        <w:pStyle w:val="3"/>
+        <w:rPr>
+          <w:rFonts w:ascii="微软雅黑" w:eastAsia="微软雅黑" w:hAnsi="微软雅黑" w:cs="宋体"/>
+          <w:sz w:val="44"/>
+          <w:szCs w:val="44"/>
+        </w:rPr>
+      </w:pPr>
+      <w:bookmarkStart w:id="6" w:name="_Toc463125648"/>
+      <w:r>
+        <w:rPr>
+          <w:rFonts w:ascii="微软雅黑" w:eastAsia="微软雅黑" w:hAnsi="微软雅黑" w:cs="宋体" w:hint="eastAsia"/>
+          <w:sz w:val="44"/>
+          <w:szCs w:val="44"/>
+        </w:rPr>
+        <w:t>用例18</w:t>
+      </w:r>
+      <w:r>
+        <w:rPr>
+          <w:rFonts w:ascii="微软雅黑" w:eastAsia="微软雅黑" w:hAnsi="微软雅黑" w:cs="宋体"/>
+          <w:sz w:val="44"/>
+          <w:szCs w:val="44"/>
+        </w:rPr>
+        <w:t xml:space="preserve"> 网站促销策略维护</w:t>
+      </w:r>
+      <w:bookmarkEnd w:id="6"/>
+    </w:p>
+    <w:p>
+      <w:pPr>
+        <w:jc w:val="center"/>
+        <w:rPr>
+          <w:rFonts w:ascii="KaiTi" w:eastAsia="KaiTi" w:hAnsi="KaiTi" w:cs="楷体"/>
+          <w:sz w:val="32"/>
+          <w:szCs w:val="30"/>
+        </w:rPr>
+      </w:pPr>
+      <w:r>
+        <w:rPr>
+          <w:rFonts w:ascii="KaiTi" w:eastAsia="KaiTi" w:hAnsi="KaiTi" w:cs="楷体" w:hint="eastAsia"/>
+          <w:sz w:val="32"/>
+          <w:szCs w:val="30"/>
+        </w:rPr>
+        <w:t>TUS1的测试用例</w:t>
+      </w:r>
+    </w:p>
+    <w:tbl>
+      <w:tblPr>
+        <w:tblW w:w="8231" w:type="dxa"/>
+        <w:jc w:val="center"/>
+        <w:tblBorders>
+          <w:top w:val="single" w:sz="4" w:space="0" w:color="auto"/>
+          <w:left w:val="single" w:sz="4" w:space="0" w:color="auto"/>
+          <w:bottom w:val="single" w:sz="4" w:space="0" w:color="auto"/>
+          <w:right w:val="single" w:sz="4" w:space="0" w:color="auto"/>
+          <w:insideH w:val="single" w:sz="4" w:space="0" w:color="auto"/>
+          <w:insideV w:val="single" w:sz="4" w:space="0" w:color="auto"/>
+        </w:tblBorders>
+        <w:tblLayout w:type="fixed"/>
+        <w:tblLook w:val="0000" w:firstRow="0" w:lastRow="0" w:firstColumn="0" w:lastColumn="0" w:noHBand="0" w:noVBand="0"/>
+      </w:tblPr>
+      <w:tblGrid>
+        <w:gridCol w:w="992"/>
+        <w:gridCol w:w="1701"/>
+        <w:gridCol w:w="1985"/>
+        <w:gridCol w:w="1701"/>
+        <w:gridCol w:w="1852"/>
+      </w:tblGrid>
+      <w:tr>
+        <w:trPr>
+          <w:jc w:val="center"/>
+        </w:trPr>
+        <w:tc>
+          <w:tcPr>
+            <w:tcW w:w="992" w:type="dxa"/>
+            <w:vMerge w:val="restart"/>
+            <w:shd w:val="clear" w:color="auto" w:fill="CCCCFF"/>
+          </w:tcPr>
+          <w:p>
+            <w:pPr>
+              <w:widowControl/>
+              <w:jc w:val="center"/>
+              <w:rPr>
+                <w:rFonts w:ascii="微软雅黑" w:eastAsia="微软雅黑" w:hAnsi="微软雅黑"/>
+              </w:rPr>
+            </w:pPr>
+            <w:r>
+              <w:rPr>
+                <w:rFonts w:ascii="微软雅黑" w:eastAsia="微软雅黑" w:hAnsi="微软雅黑" w:hint="eastAsia"/>
+              </w:rPr>
+              <w:t>ID</w:t>
+            </w:r>
+          </w:p>
+        </w:tc>
+        <w:tc>
+          <w:tcPr>
+            <w:tcW w:w="3686" w:type="dxa"/>
+            <w:gridSpan w:val="2"/>
+            <w:shd w:val="clear" w:color="auto" w:fill="CCCCFF"/>
+          </w:tcPr>
+          <w:p>
+            <w:pPr>
+              <w:widowControl/>
+              <w:jc w:val="center"/>
+              <w:rPr>
+                <w:rFonts w:ascii="微软雅黑" w:eastAsia="微软雅黑" w:hAnsi="微软雅黑"/>
+              </w:rPr>
+            </w:pPr>
+            <w:r>
+              <w:rPr>
+                <w:rFonts w:ascii="微软雅黑" w:eastAsia="微软雅黑" w:hAnsi="微软雅黑" w:hint="eastAsia"/>
+              </w:rPr>
+              <w:t>输入</w:t>
+            </w:r>
+          </w:p>
+        </w:tc>
+        <w:tc>
+          <w:tcPr>
+            <w:tcW w:w="1701" w:type="dxa"/>
+            <w:vMerge w:val="restart"/>
+            <w:shd w:val="clear" w:color="auto" w:fill="CCCCFF"/>
+          </w:tcPr>
+          <w:p>
+            <w:pPr>
+              <w:widowControl/>
+              <w:jc w:val="center"/>
+              <w:rPr>
+                <w:rFonts w:ascii="微软雅黑" w:eastAsia="微软雅黑" w:hAnsi="微软雅黑"/>
+              </w:rPr>
+            </w:pPr>
+            <w:r>
+              <w:rPr>
+                <w:rFonts w:ascii="微软雅黑" w:eastAsia="微软雅黑" w:hAnsi="微软雅黑" w:hint="eastAsia"/>
+              </w:rPr>
+              <w:t>预期输出</w:t>
+            </w:r>
+          </w:p>
+        </w:tc>
+        <w:tc>
+          <w:tcPr>
+            <w:tcW w:w="1852" w:type="dxa"/>
+            <w:vMerge w:val="restart"/>
+            <w:shd w:val="clear" w:color="auto" w:fill="CCCCFF"/>
+          </w:tcPr>
+          <w:p>
+            <w:pPr>
+              <w:widowControl/>
+              <w:jc w:val="center"/>
+              <w:rPr>
+                <w:rFonts w:ascii="微软雅黑" w:eastAsia="微软雅黑" w:hAnsi="微软雅黑" w:hint="eastAsia"/>
+              </w:rPr>
+            </w:pPr>
+            <w:r>
+              <w:rPr>
+                <w:rFonts w:ascii="微软雅黑" w:eastAsia="微软雅黑" w:hAnsi="微软雅黑" w:hint="eastAsia"/>
+              </w:rPr>
+              <w:t>测试结果</w:t>
+            </w:r>
+          </w:p>
+        </w:tc>
+      </w:tr>
+      <w:tr>
+        <w:trPr>
+          <w:jc w:val="center"/>
+        </w:trPr>
+        <w:tc>
+          <w:tcPr>
+            <w:tcW w:w="992" w:type="dxa"/>
+            <w:vMerge/>
+            <w:shd w:val="clear" w:color="auto" w:fill="auto"/>
+          </w:tcPr>
+          <w:p>
+            <w:pPr>
+              <w:widowControl/>
+              <w:jc w:val="center"/>
+              <w:rPr>
+                <w:rFonts w:ascii="微软雅黑" w:eastAsia="微软雅黑" w:hAnsi="微软雅黑"/>
+              </w:rPr>
+            </w:pPr>
+          </w:p>
+        </w:tc>
+        <w:tc>
+          <w:tcPr>
+            <w:tcW w:w="1701" w:type="dxa"/>
+            <w:shd w:val="clear" w:color="auto" w:fill="CCCCFF"/>
+          </w:tcPr>
+          <w:p>
+            <w:pPr>
+              <w:widowControl/>
+              <w:jc w:val="center"/>
+              <w:rPr>
+                <w:rFonts w:ascii="微软雅黑" w:eastAsia="微软雅黑" w:hAnsi="微软雅黑"/>
+              </w:rPr>
+            </w:pPr>
+            <w:r>
+              <w:rPr>
+                <w:rFonts w:ascii="微软雅黑" w:eastAsia="微软雅黑" w:hAnsi="微软雅黑" w:hint="eastAsia"/>
+              </w:rPr>
+              <w:t>网站</w:t>
+            </w:r>
+            <w:r>
+              <w:rPr>
+                <w:rFonts w:ascii="微软雅黑" w:eastAsia="微软雅黑" w:hAnsi="微软雅黑"/>
+              </w:rPr>
+              <w:t>促销策略制定</w:t>
+            </w:r>
+          </w:p>
+        </w:tc>
+        <w:tc>
+          <w:tcPr>
+            <w:tcW w:w="1985" w:type="dxa"/>
+            <w:shd w:val="clear" w:color="auto" w:fill="CCCCFF"/>
+          </w:tcPr>
+          <w:p>
+            <w:pPr>
+              <w:widowControl/>
+              <w:jc w:val="center"/>
+              <w:rPr>
+                <w:rFonts w:ascii="微软雅黑" w:eastAsia="微软雅黑" w:hAnsi="微软雅黑" w:hint="eastAsia"/>
+              </w:rPr>
+            </w:pPr>
+            <w:r>
+              <w:rPr>
+                <w:rFonts w:ascii="微软雅黑" w:eastAsia="微软雅黑" w:hAnsi="微软雅黑"/>
+              </w:rPr>
+              <w:t>保存</w:t>
+            </w:r>
+          </w:p>
+        </w:tc>
+        <w:tc>
+          <w:tcPr>
+            <w:tcW w:w="1701" w:type="dxa"/>
+            <w:vMerge/>
+          </w:tcPr>
+          <w:p>
+            <w:pPr>
+              <w:widowControl/>
+              <w:jc w:val="center"/>
+              <w:rPr>
+                <w:rFonts w:ascii="微软雅黑" w:eastAsia="微软雅黑" w:hAnsi="微软雅黑"/>
+              </w:rPr>
+            </w:pPr>
+          </w:p>
+        </w:tc>
+        <w:tc>
+          <w:tcPr>
+            <w:tcW w:w="1852" w:type="dxa"/>
+            <w:vMerge/>
+          </w:tcPr>
+          <w:p>
+            <w:pPr>
+              <w:widowControl/>
+              <w:jc w:val="center"/>
+              <w:rPr>
+                <w:rFonts w:ascii="微软雅黑" w:eastAsia="微软雅黑" w:hAnsi="微软雅黑"/>
+              </w:rPr>
+            </w:pPr>
+          </w:p>
+        </w:tc>
+      </w:tr>
+      <w:tr>
+        <w:trPr>
+          <w:jc w:val="center"/>
+        </w:trPr>
+        <w:tc>
+          <w:tcPr>
+            <w:tcW w:w="992" w:type="dxa"/>
+            <w:shd w:val="clear" w:color="auto" w:fill="DDF0FB"/>
+          </w:tcPr>
+          <w:p>
+            <w:pPr>
+              <w:widowControl/>
+              <w:jc w:val="center"/>
+              <w:rPr>
+                <w:rFonts w:ascii="微软雅黑" w:eastAsia="微软雅黑" w:hAnsi="微软雅黑"/>
+              </w:rPr>
+            </w:pPr>
+            <w:r>
+              <w:rPr>
+                <w:rFonts w:ascii="微软雅黑" w:eastAsia="微软雅黑" w:hAnsi="微软雅黑" w:hint="eastAsia"/>
+              </w:rPr>
+              <w:t>TUS2-1</w:t>
+            </w:r>
+          </w:p>
+        </w:tc>
+        <w:tc>
+          <w:tcPr>
+            <w:tcW w:w="1701" w:type="dxa"/>
+            <w:shd w:val="clear" w:color="auto" w:fill="DDF0FB"/>
+          </w:tcPr>
+          <w:p>
+            <w:pPr>
+              <w:widowControl/>
+              <w:jc w:val="center"/>
+              <w:rPr>
+                <w:rFonts w:ascii="微软雅黑" w:eastAsia="微软雅黑" w:hAnsi="微软雅黑"/>
+              </w:rPr>
+            </w:pPr>
+            <w:r>
+              <w:rPr>
+                <w:rFonts w:ascii="微软雅黑" w:eastAsia="微软雅黑" w:hAnsi="微软雅黑" w:hint="eastAsia"/>
+              </w:rPr>
+              <w:t>选定特定期间策略列表中的春节，点击修改，修改折扣为0.8折，开始时间选择为2017-01-05，结束时间选择为2017-01-10</w:t>
+            </w:r>
+          </w:p>
+        </w:tc>
+        <w:tc>
+          <w:tcPr>
+            <w:tcW w:w="1985" w:type="dxa"/>
+            <w:shd w:val="clear" w:color="auto" w:fill="DDF0FB"/>
+          </w:tcPr>
+          <w:p>
+            <w:pPr>
+              <w:widowControl/>
+              <w:jc w:val="center"/>
+              <w:rPr>
+                <w:rFonts w:ascii="微软雅黑" w:eastAsia="微软雅黑" w:hAnsi="微软雅黑" w:hint="eastAsia"/>
+              </w:rPr>
+            </w:pPr>
+            <w:r>
+              <w:rPr>
+                <w:rFonts w:ascii="微软雅黑" w:eastAsia="微软雅黑" w:hAnsi="微软雅黑" w:hint="eastAsia"/>
+              </w:rPr>
+              <w:t>是</w:t>
+            </w:r>
+          </w:p>
+        </w:tc>
+        <w:tc>
+          <w:tcPr>
+            <w:tcW w:w="1701" w:type="dxa"/>
+            <w:shd w:val="clear" w:color="auto" w:fill="DDF0FB"/>
+          </w:tcPr>
+          <w:p>
+            <w:pPr>
+              <w:widowControl/>
+              <w:jc w:val="left"/>
+              <w:rPr>
+                <w:rFonts w:ascii="微软雅黑" w:eastAsia="微软雅黑" w:hAnsi="微软雅黑"/>
+              </w:rPr>
+            </w:pPr>
+            <w:r>
+              <w:rPr>
+                <w:rFonts w:ascii="微软雅黑" w:eastAsia="微软雅黑" w:hAnsi="微软雅黑" w:hint="eastAsia"/>
+              </w:rPr>
+              <w:t>特定期间策略列表中的春节促销策略，折扣显示为0.8，开始时间显示为2017-01-05，结束时间显示为2017-01-10</w:t>
+            </w:r>
+          </w:p>
+        </w:tc>
+        <w:tc>
+          <w:tcPr>
+            <w:tcW w:w="1852" w:type="dxa"/>
+            <w:shd w:val="clear" w:color="auto" w:fill="DDF0FB"/>
+          </w:tcPr>
+          <w:p>
+            <w:pPr>
+              <w:widowControl/>
+              <w:jc w:val="center"/>
+              <w:rPr>
+                <w:rFonts w:ascii="微软雅黑" w:eastAsia="微软雅黑" w:hAnsi="微软雅黑" w:hint="eastAsia"/>
+              </w:rPr>
+            </w:pPr>
+            <w:r>
+              <w:rPr>
+                <w:rFonts w:ascii="微软雅黑" w:eastAsia="微软雅黑" w:hAnsi="微软雅黑"/>
+              </w:rPr>
+              <w:t>p</w:t>
+            </w:r>
+            <w:r>
+              <w:rPr>
+                <w:rFonts w:ascii="微软雅黑" w:eastAsia="微软雅黑" w:hAnsi="微软雅黑" w:hint="eastAsia"/>
+              </w:rPr>
+              <w:t>ass</w:t>
+            </w:r>
+          </w:p>
+        </w:tc>
+      </w:tr>
+      <w:tr>
+        <w:trPr>
+          <w:jc w:val="center"/>
+        </w:trPr>
+        <w:tc>
+          <w:tcPr>
+            <w:tcW w:w="992" w:type="dxa"/>
+            <w:shd w:val="clear" w:color="auto" w:fill="DDF0FB"/>
+          </w:tcPr>
+          <w:p>
+            <w:pPr>
+              <w:widowControl/>
+              <w:jc w:val="center"/>
+              <w:rPr>
+                <w:rFonts w:ascii="微软雅黑" w:eastAsia="微软雅黑" w:hAnsi="微软雅黑"/>
+              </w:rPr>
+            </w:pPr>
+            <w:r>
+              <w:rPr>
+                <w:rFonts w:ascii="微软雅黑" w:eastAsia="微软雅黑" w:hAnsi="微软雅黑" w:hint="eastAsia"/>
+              </w:rPr>
+              <w:t>TUS2-2</w:t>
+            </w:r>
+          </w:p>
+        </w:tc>
+        <w:tc>
+          <w:tcPr>
+            <w:tcW w:w="1701" w:type="dxa"/>
+            <w:shd w:val="clear" w:color="auto" w:fill="DDF0FB"/>
+          </w:tcPr>
+          <w:p>
+            <w:pPr>
+              <w:widowControl/>
+              <w:jc w:val="center"/>
+              <w:rPr>
+                <w:rFonts w:ascii="微软雅黑" w:eastAsia="微软雅黑" w:hAnsi="微软雅黑"/>
+              </w:rPr>
+            </w:pPr>
+            <w:r>
+              <w:rPr>
+                <w:rFonts w:ascii="微软雅黑" w:eastAsia="微软雅黑" w:hAnsi="微软雅黑" w:hint="eastAsia"/>
+              </w:rPr>
+              <w:t>在特定期间策略添加信息栏中输</w:t>
+            </w:r>
+            <w:r>
+              <w:rPr>
+                <w:rFonts w:ascii="微软雅黑" w:eastAsia="微软雅黑" w:hAnsi="微软雅黑" w:hint="eastAsia"/>
+              </w:rPr>
+              <w:lastRenderedPageBreak/>
+              <w:t>入中的国庆节，点击修改，修改折扣为0.5折，开始时间选择为2017-10-01，结束时间选择为2017-10-07</w:t>
+            </w:r>
+          </w:p>
+        </w:tc>
+        <w:tc>
+          <w:tcPr>
+            <w:tcW w:w="1985" w:type="dxa"/>
+            <w:shd w:val="clear" w:color="auto" w:fill="DDF0FB"/>
+          </w:tcPr>
+          <w:p>
+            <w:pPr>
+              <w:widowControl/>
+              <w:jc w:val="center"/>
+              <w:rPr>
+                <w:rFonts w:ascii="微软雅黑" w:eastAsia="微软雅黑" w:hAnsi="微软雅黑"/>
+              </w:rPr>
+            </w:pPr>
+            <w:r>
+              <w:rPr>
+                <w:rFonts w:ascii="微软雅黑" w:eastAsia="微软雅黑" w:hAnsi="微软雅黑" w:hint="eastAsia"/>
+              </w:rPr>
+              <w:lastRenderedPageBreak/>
+              <w:t>是</w:t>
+            </w:r>
+          </w:p>
+        </w:tc>
+        <w:tc>
+          <w:tcPr>
+            <w:tcW w:w="1701" w:type="dxa"/>
+            <w:shd w:val="clear" w:color="auto" w:fill="DDF0FB"/>
+          </w:tcPr>
+          <w:p>
+            <w:pPr>
+              <w:widowControl/>
+              <w:jc w:val="left"/>
+              <w:rPr>
+                <w:rFonts w:ascii="微软雅黑" w:eastAsia="微软雅黑" w:hAnsi="微软雅黑"/>
+              </w:rPr>
+            </w:pPr>
+            <w:r>
+              <w:rPr>
+                <w:rFonts w:ascii="微软雅黑" w:eastAsia="微软雅黑" w:hAnsi="微软雅黑" w:hint="eastAsia"/>
+              </w:rPr>
+              <w:t>特定期间策略列表中添加国庆促</w:t>
+            </w:r>
+            <w:r>
+              <w:rPr>
+                <w:rFonts w:ascii="微软雅黑" w:eastAsia="微软雅黑" w:hAnsi="微软雅黑" w:hint="eastAsia"/>
+              </w:rPr>
+              <w:lastRenderedPageBreak/>
+              <w:t>销策略，折扣显示为0.5，开始时间显示为2017-10-01，结束时间显示为2017-10-07</w:t>
+            </w:r>
+          </w:p>
+        </w:tc>
+        <w:tc>
+          <w:tcPr>
+            <w:tcW w:w="1852" w:type="dxa"/>
+            <w:shd w:val="clear" w:color="auto" w:fill="DDF0FB"/>
+          </w:tcPr>
+          <w:p>
+            <w:pPr>
+              <w:widowControl/>
+              <w:jc w:val="center"/>
+              <w:rPr>
+                <w:rFonts w:ascii="微软雅黑" w:eastAsia="微软雅黑" w:hAnsi="微软雅黑" w:hint="eastAsia"/>
+              </w:rPr>
+            </w:pPr>
+            <w:r>
+              <w:rPr>
+                <w:rFonts w:ascii="微软雅黑" w:eastAsia="微软雅黑" w:hAnsi="微软雅黑"/>
+              </w:rPr>
+              <w:lastRenderedPageBreak/>
+              <w:t>p</w:t>
+            </w:r>
+            <w:r>
+              <w:rPr>
+                <w:rFonts w:ascii="微软雅黑" w:eastAsia="微软雅黑" w:hAnsi="微软雅黑" w:hint="eastAsia"/>
+              </w:rPr>
+              <w:t>ass</w:t>
+            </w:r>
+          </w:p>
+        </w:tc>
+      </w:tr>
+      <w:tr>
+        <w:trPr>
+          <w:jc w:val="center"/>
+        </w:trPr>
+        <w:tc>
+          <w:tcPr>
+            <w:tcW w:w="992" w:type="dxa"/>
+            <w:shd w:val="clear" w:color="auto" w:fill="DDF0FB"/>
+          </w:tcPr>
+          <w:p>
+            <w:pPr>
+              <w:widowControl/>
+              <w:jc w:val="center"/>
+              <w:rPr>
+                <w:rFonts w:ascii="微软雅黑" w:eastAsia="微软雅黑" w:hAnsi="微软雅黑"/>
+              </w:rPr>
+            </w:pPr>
+            <w:r>
+              <w:rPr>
+                <w:rFonts w:ascii="微软雅黑" w:eastAsia="微软雅黑" w:hAnsi="微软雅黑" w:hint="eastAsia"/>
+              </w:rPr>
+              <w:lastRenderedPageBreak/>
+              <w:t>TUS2-3</w:t>
+            </w:r>
+          </w:p>
+        </w:tc>
+        <w:tc>
+          <w:tcPr>
+            <w:tcW w:w="1701" w:type="dxa"/>
+            <w:shd w:val="clear" w:color="auto" w:fill="DDF0FB"/>
+          </w:tcPr>
+          <w:p>
+            <w:pPr>
+              <w:widowControl/>
+              <w:jc w:val="center"/>
+              <w:rPr>
+                <w:rFonts w:ascii="微软雅黑" w:eastAsia="微软雅黑" w:hAnsi="微软雅黑"/>
+              </w:rPr>
+            </w:pPr>
+            <w:r>
+              <w:rPr>
+                <w:rFonts w:ascii="微软雅黑" w:eastAsia="微软雅黑" w:hAnsi="微软雅黑" w:hint="eastAsia"/>
+              </w:rPr>
+              <w:t>在特定期间策略中选择国庆节促销策略点击删除</w:t>
+            </w:r>
+          </w:p>
+        </w:tc>
+        <w:tc>
+          <w:tcPr>
+            <w:tcW w:w="1985" w:type="dxa"/>
+            <w:shd w:val="clear" w:color="auto" w:fill="DDF0FB"/>
+          </w:tcPr>
+          <w:p>
+            <w:pPr>
+              <w:widowControl/>
+              <w:jc w:val="center"/>
+              <w:rPr>
+                <w:rFonts w:ascii="微软雅黑" w:eastAsia="微软雅黑" w:hAnsi="微软雅黑" w:hint="eastAsia"/>
+              </w:rPr>
+            </w:pPr>
+            <w:r>
+              <w:rPr>
+                <w:rFonts w:ascii="微软雅黑" w:eastAsia="微软雅黑" w:hAnsi="微软雅黑" w:hint="eastAsia"/>
+              </w:rPr>
+              <w:t>/</w:t>
+            </w:r>
+          </w:p>
+        </w:tc>
+        <w:tc>
+          <w:tcPr>
+            <w:tcW w:w="1701" w:type="dxa"/>
+            <w:shd w:val="clear" w:color="auto" w:fill="DDF0FB"/>
+          </w:tcPr>
+          <w:p>
+            <w:pPr>
+              <w:widowControl/>
+              <w:jc w:val="left"/>
+              <w:rPr>
+                <w:rFonts w:ascii="微软雅黑" w:eastAsia="微软雅黑" w:hAnsi="微软雅黑"/>
+              </w:rPr>
+            </w:pPr>
+            <w:r>
+              <w:rPr>
+                <w:rFonts w:ascii="微软雅黑" w:eastAsia="微软雅黑" w:hAnsi="微软雅黑" w:hint="eastAsia"/>
+              </w:rPr>
+              <w:t>特定期间策略列表中的国庆节促销策略被移除</w:t>
+            </w:r>
+          </w:p>
+        </w:tc>
+        <w:tc>
+          <w:tcPr>
+            <w:tcW w:w="1852" w:type="dxa"/>
+            <w:shd w:val="clear" w:color="auto" w:fill="DDF0FB"/>
+          </w:tcPr>
+          <w:p>
+            <w:pPr>
+              <w:widowControl/>
+              <w:jc w:val="center"/>
+              <w:rPr>
+                <w:rFonts w:ascii="微软雅黑" w:eastAsia="微软雅黑" w:hAnsi="微软雅黑" w:hint="eastAsia"/>
+              </w:rPr>
+            </w:pPr>
+            <w:r>
+              <w:rPr>
+                <w:rFonts w:ascii="微软雅黑" w:eastAsia="微软雅黑" w:hAnsi="微软雅黑"/>
+              </w:rPr>
+              <w:t>p</w:t>
+            </w:r>
+            <w:r>
+              <w:rPr>
+                <w:rFonts w:ascii="微软雅黑" w:eastAsia="微软雅黑" w:hAnsi="微软雅黑" w:hint="eastAsia"/>
+              </w:rPr>
+              <w:t>ass</w:t>
+            </w:r>
+          </w:p>
+        </w:tc>
+      </w:tr>
+    </w:tbl>
+    <w:p>
+      <w:pPr>
+        <w:jc w:val="center"/>
+        <w:rPr>
+          <w:rFonts w:cs="楷体"/>
+          <w:sz w:val="30"/>
+          <w:szCs w:val="30"/>
+        </w:rPr>
+      </w:pPr>
+    </w:p>
+    <w:p>
+      <w:pPr>
+        <w:jc w:val="center"/>
+        <w:rPr>
+          <w:rFonts w:ascii="KaiTi" w:eastAsia="KaiTi" w:hAnsi="KaiTi" w:cs="楷体"/>
+          <w:sz w:val="32"/>
+          <w:szCs w:val="30"/>
+        </w:rPr>
+      </w:pPr>
+      <w:r>
+        <w:rPr>
+          <w:rFonts w:ascii="KaiTi" w:eastAsia="KaiTi" w:hAnsi="KaiTi" w:cs="楷体" w:hint="eastAsia"/>
+          <w:sz w:val="32"/>
+          <w:szCs w:val="30"/>
+        </w:rPr>
+        <w:t>TUS2的测试用例</w:t>
+      </w:r>
+    </w:p>
+    <w:tbl>
+      <w:tblPr>
+        <w:tblW w:w="8231" w:type="dxa"/>
+        <w:jc w:val="center"/>
+        <w:tblBorders>
+          <w:top w:val="single" w:sz="4" w:space="0" w:color="auto"/>
+          <w:left w:val="single" w:sz="4" w:space="0" w:color="auto"/>
+          <w:bottom w:val="single" w:sz="4" w:space="0" w:color="auto"/>
+          <w:right w:val="single" w:sz="4" w:space="0" w:color="auto"/>
+          <w:insideH w:val="single" w:sz="4" w:space="0" w:color="auto"/>
+          <w:insideV w:val="single" w:sz="4" w:space="0" w:color="auto"/>
+        </w:tblBorders>
+        <w:tblLayout w:type="fixed"/>
+        <w:tblLook w:val="0000" w:firstRow="0" w:lastRow="0" w:firstColumn="0" w:lastColumn="0" w:noHBand="0" w:noVBand="0"/>
+      </w:tblPr>
+      <w:tblGrid>
+        <w:gridCol w:w="988"/>
+        <w:gridCol w:w="1701"/>
+        <w:gridCol w:w="1984"/>
+        <w:gridCol w:w="1701"/>
+        <w:gridCol w:w="1857"/>
+      </w:tblGrid>
+      <w:tr>
+        <w:trPr>
+          <w:jc w:val="center"/>
+        </w:trPr>
+        <w:tc>
+          <w:tcPr>
+            <w:tcW w:w="988" w:type="dxa"/>
+            <w:vMerge w:val="restart"/>
+            <w:shd w:val="clear" w:color="auto" w:fill="CCCCFF"/>
+          </w:tcPr>
+          <w:p>
+            <w:pPr>
+              <w:widowControl/>
+              <w:jc w:val="center"/>
+              <w:rPr>
+                <w:rFonts w:ascii="微软雅黑" w:eastAsia="微软雅黑" w:hAnsi="微软雅黑"/>
+              </w:rPr>
+            </w:pPr>
+            <w:r>
+              <w:rPr>
+                <w:rFonts w:ascii="微软雅黑" w:eastAsia="微软雅黑" w:hAnsi="微软雅黑" w:hint="eastAsia"/>
+              </w:rPr>
+              <w:t>ID</w:t>
+            </w:r>
+          </w:p>
+        </w:tc>
+        <w:tc>
+          <w:tcPr>
+            <w:tcW w:w="3685" w:type="dxa"/>
+            <w:gridSpan w:val="2"/>
+            <w:shd w:val="clear" w:color="auto" w:fill="CCCCFF"/>
+          </w:tcPr>
+          <w:p>
+            <w:pPr>
+              <w:widowControl/>
+              <w:jc w:val="center"/>
+              <w:rPr>
+                <w:rFonts w:ascii="微软雅黑" w:eastAsia="微软雅黑" w:hAnsi="微软雅黑"/>
+              </w:rPr>
+            </w:pPr>
+            <w:r>
+              <w:rPr>
+                <w:rFonts w:ascii="微软雅黑" w:eastAsia="微软雅黑" w:hAnsi="微软雅黑" w:hint="eastAsia"/>
+              </w:rPr>
+              <w:t>输入</w:t>
+            </w:r>
+          </w:p>
+        </w:tc>
+        <w:tc>
+          <w:tcPr>
+            <w:tcW w:w="1701" w:type="dxa"/>
+            <w:vMerge w:val="restart"/>
+            <w:shd w:val="clear" w:color="auto" w:fill="CCCCFF"/>
+          </w:tcPr>
+          <w:p>
+            <w:pPr>
+              <w:widowControl/>
+              <w:jc w:val="center"/>
+              <w:rPr>
+                <w:rFonts w:ascii="微软雅黑" w:eastAsia="微软雅黑" w:hAnsi="微软雅黑"/>
+              </w:rPr>
+            </w:pPr>
+            <w:r>
+              <w:rPr>
+                <w:rFonts w:ascii="微软雅黑" w:eastAsia="微软雅黑" w:hAnsi="微软雅黑" w:hint="eastAsia"/>
+              </w:rPr>
+              <w:t>预期输出</w:t>
+            </w:r>
+          </w:p>
+        </w:tc>
+        <w:tc>
+          <w:tcPr>
+            <w:tcW w:w="1857" w:type="dxa"/>
+            <w:vMerge w:val="restart"/>
+            <w:shd w:val="clear" w:color="auto" w:fill="CCCCFF"/>
+          </w:tcPr>
+          <w:p>
+            <w:pPr>
+              <w:widowControl/>
+              <w:jc w:val="center"/>
+              <w:rPr>
+                <w:rFonts w:ascii="微软雅黑" w:eastAsia="微软雅黑" w:hAnsi="微软雅黑" w:hint="eastAsia"/>
+              </w:rPr>
+            </w:pPr>
+            <w:r>
+              <w:rPr>
+                <w:rFonts w:ascii="微软雅黑" w:eastAsia="微软雅黑" w:hAnsi="微软雅黑" w:hint="eastAsia"/>
+              </w:rPr>
+              <w:t>测试结果</w:t>
+            </w:r>
+          </w:p>
+        </w:tc>
+      </w:tr>
+      <w:tr>
+        <w:trPr>
+          <w:jc w:val="center"/>
+        </w:trPr>
+        <w:tc>
+          <w:tcPr>
+            <w:tcW w:w="988" w:type="dxa"/>
+            <w:vMerge/>
+            <w:shd w:val="clear" w:color="auto" w:fill="auto"/>
+          </w:tcPr>
+          <w:p>
+            <w:pPr>
+              <w:widowControl/>
+              <w:jc w:val="center"/>
+              <w:rPr>
+                <w:rFonts w:ascii="微软雅黑" w:eastAsia="微软雅黑" w:hAnsi="微软雅黑"/>
+              </w:rPr>
+            </w:pPr>
+          </w:p>
+        </w:tc>
+        <w:tc>
+          <w:tcPr>
+            <w:tcW w:w="1701" w:type="dxa"/>
+            <w:shd w:val="clear" w:color="auto" w:fill="CCCCFF"/>
+          </w:tcPr>
+          <w:p>
+            <w:pPr>
+              <w:widowControl/>
+              <w:jc w:val="center"/>
+              <w:rPr>
+                <w:rFonts w:ascii="微软雅黑" w:eastAsia="微软雅黑" w:hAnsi="微软雅黑"/>
+              </w:rPr>
+            </w:pPr>
+            <w:r>
+              <w:rPr>
+                <w:rFonts w:ascii="微软雅黑" w:eastAsia="微软雅黑" w:hAnsi="微软雅黑" w:hint="eastAsia"/>
+              </w:rPr>
+              <w:t>网站</w:t>
+            </w:r>
+            <w:r>
+              <w:rPr>
+                <w:rFonts w:ascii="微软雅黑" w:eastAsia="微软雅黑" w:hAnsi="微软雅黑"/>
+              </w:rPr>
+              <w:t>促销策略制定</w:t>
+            </w:r>
+          </w:p>
+        </w:tc>
+        <w:tc>
+          <w:tcPr>
+            <w:tcW w:w="1984" w:type="dxa"/>
+            <w:shd w:val="clear" w:color="auto" w:fill="CCCCFF"/>
+          </w:tcPr>
+          <w:p>
+            <w:pPr>
+              <w:widowControl/>
+              <w:jc w:val="center"/>
+              <w:rPr>
+                <w:rFonts w:ascii="微软雅黑" w:eastAsia="微软雅黑" w:hAnsi="微软雅黑" w:hint="eastAsia"/>
+              </w:rPr>
+            </w:pPr>
+            <w:r>
+              <w:rPr>
+                <w:rFonts w:ascii="微软雅黑" w:eastAsia="微软雅黑" w:hAnsi="微软雅黑"/>
+              </w:rPr>
+              <w:t>保存</w:t>
+            </w:r>
+          </w:p>
+        </w:tc>
+        <w:tc>
+          <w:tcPr>
+            <w:tcW w:w="1701" w:type="dxa"/>
+            <w:vMerge/>
+          </w:tcPr>
+          <w:p>
+            <w:pPr>
+              <w:widowControl/>
+              <w:jc w:val="center"/>
+              <w:rPr>
+                <w:rFonts w:ascii="微软雅黑" w:eastAsia="微软雅黑" w:hAnsi="微软雅黑"/>
+              </w:rPr>
+            </w:pPr>
+          </w:p>
+        </w:tc>
+        <w:tc>
+          <w:tcPr>
+            <w:tcW w:w="1857" w:type="dxa"/>
+            <w:vMerge/>
+          </w:tcPr>
+          <w:p>
+            <w:pPr>
+              <w:widowControl/>
+              <w:jc w:val="center"/>
+              <w:rPr>
+                <w:rFonts w:ascii="微软雅黑" w:eastAsia="微软雅黑" w:hAnsi="微软雅黑"/>
+              </w:rPr>
+            </w:pPr>
+          </w:p>
+        </w:tc>
+      </w:tr>
+      <w:tr>
+        <w:trPr>
+          <w:jc w:val="center"/>
+        </w:trPr>
+        <w:tc>
+          <w:tcPr>
+            <w:tcW w:w="988" w:type="dxa"/>
+            <w:shd w:val="clear" w:color="auto" w:fill="DDF0FB"/>
+          </w:tcPr>
+          <w:p>
+            <w:pPr>
+              <w:widowControl/>
+              <w:jc w:val="center"/>
+              <w:rPr>
+                <w:rFonts w:ascii="微软雅黑" w:eastAsia="微软雅黑" w:hAnsi="微软雅黑"/>
+              </w:rPr>
+            </w:pPr>
+            <w:r>
+              <w:rPr>
+                <w:rFonts w:ascii="微软雅黑" w:eastAsia="微软雅黑" w:hAnsi="微软雅黑" w:hint="eastAsia"/>
+              </w:rPr>
+              <w:t>TUS2-1</w:t>
+            </w:r>
+          </w:p>
+        </w:tc>
+        <w:tc>
+          <w:tcPr>
+            <w:tcW w:w="1701" w:type="dxa"/>
+            <w:shd w:val="clear" w:color="auto" w:fill="DDF0FB"/>
+          </w:tcPr>
+          <w:p>
+            <w:pPr>
+              <w:widowControl/>
+              <w:jc w:val="center"/>
+              <w:rPr>
+                <w:rFonts w:ascii="微软雅黑" w:eastAsia="微软雅黑" w:hAnsi="微软雅黑"/>
+              </w:rPr>
+            </w:pPr>
+            <w:r>
+              <w:rPr>
+                <w:rFonts w:ascii="微软雅黑" w:eastAsia="微软雅黑" w:hAnsi="微软雅黑" w:hint="eastAsia"/>
+              </w:rPr>
+              <w:t>选择制定</w:t>
+            </w:r>
+            <w:proofErr w:type="spellStart"/>
+            <w:r>
+              <w:rPr>
+                <w:rFonts w:ascii="微软雅黑" w:eastAsia="微软雅黑" w:hAnsi="微软雅黑" w:hint="eastAsia"/>
+              </w:rPr>
+              <w:t>vip</w:t>
+            </w:r>
+            <w:proofErr w:type="spellEnd"/>
+            <w:r>
+              <w:rPr>
+                <w:rFonts w:ascii="微软雅黑" w:eastAsia="微软雅黑" w:hAnsi="微软雅黑" w:hint="eastAsia"/>
+              </w:rPr>
+              <w:t>特定商圈折扣，选择城市南京，选定新街口地区策略，点击修改，更改折扣0.8折</w:t>
+            </w:r>
+          </w:p>
+        </w:tc>
+        <w:tc>
+          <w:tcPr>
+            <w:tcW w:w="1984" w:type="dxa"/>
+            <w:shd w:val="clear" w:color="auto" w:fill="DDF0FB"/>
+          </w:tcPr>
+          <w:p>
+            <w:pPr>
+              <w:widowControl/>
+              <w:jc w:val="center"/>
+              <w:rPr>
+                <w:rFonts w:ascii="微软雅黑" w:eastAsia="微软雅黑" w:hAnsi="微软雅黑" w:hint="eastAsia"/>
+              </w:rPr>
+            </w:pPr>
+            <w:r>
+              <w:rPr>
+                <w:rFonts w:ascii="微软雅黑" w:eastAsia="微软雅黑" w:hAnsi="微软雅黑" w:hint="eastAsia"/>
+              </w:rPr>
+              <w:t>是</w:t>
+            </w:r>
+          </w:p>
+        </w:tc>
+        <w:tc>
+          <w:tcPr>
+            <w:tcW w:w="1701" w:type="dxa"/>
+            <w:shd w:val="clear" w:color="auto" w:fill="DDF0FB"/>
+          </w:tcPr>
+          <w:p>
+            <w:pPr>
+              <w:widowControl/>
+              <w:jc w:val="left"/>
+              <w:rPr>
+                <w:rFonts w:ascii="微软雅黑" w:eastAsia="微软雅黑" w:hAnsi="微软雅黑" w:hint="eastAsia"/>
+              </w:rPr>
+            </w:pPr>
+            <w:r>
+              <w:rPr>
+                <w:rFonts w:ascii="微软雅黑" w:eastAsia="微软雅黑" w:hAnsi="微软雅黑"/>
+              </w:rPr>
+              <w:t>系统更新南京新街口地区的</w:t>
+            </w:r>
+            <w:proofErr w:type="spellStart"/>
+            <w:r>
+              <w:rPr>
+                <w:rFonts w:ascii="微软雅黑" w:eastAsia="微软雅黑" w:hAnsi="微软雅黑"/>
+              </w:rPr>
+              <w:t>vip</w:t>
+            </w:r>
+            <w:proofErr w:type="spellEnd"/>
+            <w:r>
+              <w:rPr>
+                <w:rFonts w:ascii="微软雅黑" w:eastAsia="微软雅黑" w:hAnsi="微软雅黑"/>
+              </w:rPr>
+              <w:t>特定商圈折扣为0.8折，并更新</w:t>
+            </w:r>
+            <w:proofErr w:type="spellStart"/>
+            <w:r>
+              <w:rPr>
+                <w:rFonts w:ascii="微软雅黑" w:eastAsia="微软雅黑" w:hAnsi="微软雅黑"/>
+              </w:rPr>
+              <w:t>vip</w:t>
+            </w:r>
+            <w:proofErr w:type="spellEnd"/>
+            <w:r>
+              <w:rPr>
+                <w:rFonts w:ascii="微软雅黑" w:eastAsia="微软雅黑" w:hAnsi="微软雅黑"/>
+              </w:rPr>
+              <w:t>商圈折扣列表的显示</w:t>
+            </w:r>
+          </w:p>
+        </w:tc>
+        <w:tc>
+          <w:tcPr>
+            <w:tcW w:w="1857" w:type="dxa"/>
+            <w:shd w:val="clear" w:color="auto" w:fill="DDF0FB"/>
+          </w:tcPr>
+          <w:p>
+            <w:pPr>
+              <w:widowControl/>
+              <w:jc w:val="center"/>
+              <w:rPr>
+                <w:rFonts w:ascii="微软雅黑" w:eastAsia="微软雅黑" w:hAnsi="微软雅黑"/>
+              </w:rPr>
+            </w:pPr>
+            <w:r>
+              <w:rPr>
+                <w:rFonts w:ascii="微软雅黑" w:eastAsia="微软雅黑" w:hAnsi="微软雅黑"/>
+              </w:rPr>
+              <w:t>p</w:t>
+            </w:r>
+            <w:r>
+              <w:rPr>
+                <w:rFonts w:ascii="微软雅黑" w:eastAsia="微软雅黑" w:hAnsi="微软雅黑" w:hint="eastAsia"/>
+              </w:rPr>
+              <w:t>ass</w:t>
+            </w:r>
+          </w:p>
+        </w:tc>
+      </w:tr>
+    </w:tbl>
+    <w:p>
+      <w:pPr>
+        <w:jc w:val="center"/>
+        <w:rPr>
+          <w:rFonts w:ascii="KaiTi" w:eastAsia="KaiTi" w:hAnsi="KaiTi" w:cs="楷体"/>
+          <w:sz w:val="32"/>
+          <w:szCs w:val="30"/>
+        </w:rPr>
+      </w:pPr>
+    </w:p>
+    <w:p>
+      <w:pPr>
+        <w:jc w:val="center"/>
+        <w:rPr>
+          <w:rFonts w:ascii="KaiTi" w:eastAsia="KaiTi" w:hAnsi="KaiTi" w:cs="楷体"/>
+          <w:sz w:val="32"/>
+          <w:szCs w:val="30"/>
+        </w:rPr>
+      </w:pPr>
+      <w:r>
+        <w:rPr>
+          <w:rFonts w:ascii="KaiTi" w:eastAsia="KaiTi" w:hAnsi="KaiTi" w:cs="楷体" w:hint="eastAsia"/>
+          <w:sz w:val="32"/>
+          <w:szCs w:val="30"/>
+        </w:rPr>
+        <w:lastRenderedPageBreak/>
+        <w:t>TUS</w:t>
+      </w:r>
+      <w:r>
+        <w:rPr>
+          <w:rFonts w:ascii="KaiTi" w:eastAsia="KaiTi" w:hAnsi="KaiTi" w:cs="楷体"/>
+          <w:sz w:val="32"/>
+          <w:szCs w:val="30"/>
+        </w:rPr>
+        <w:t>3</w:t>
+      </w:r>
+      <w:r>
+        <w:rPr>
+          <w:rFonts w:ascii="KaiTi" w:eastAsia="KaiTi" w:hAnsi="KaiTi" w:cs="楷体" w:hint="eastAsia"/>
+          <w:sz w:val="32"/>
+          <w:szCs w:val="30"/>
+        </w:rPr>
+        <w:t>测试用例</w:t>
+      </w:r>
+    </w:p>
+    <w:tbl>
+      <w:tblPr>
+        <w:tblW w:w="8230" w:type="dxa"/>
+        <w:jc w:val="center"/>
+        <w:tblBorders>
+          <w:top w:val="single" w:sz="4" w:space="0" w:color="auto"/>
+          <w:left w:val="single" w:sz="4" w:space="0" w:color="auto"/>
+          <w:bottom w:val="single" w:sz="4" w:space="0" w:color="auto"/>
+          <w:right w:val="single" w:sz="4" w:space="0" w:color="auto"/>
+          <w:insideH w:val="single" w:sz="4" w:space="0" w:color="auto"/>
+          <w:insideV w:val="single" w:sz="4" w:space="0" w:color="auto"/>
+        </w:tblBorders>
+        <w:tblLayout w:type="fixed"/>
+        <w:tblLook w:val="0000" w:firstRow="0" w:lastRow="0" w:firstColumn="0" w:lastColumn="0" w:noHBand="0" w:noVBand="0"/>
+      </w:tblPr>
+      <w:tblGrid>
+        <w:gridCol w:w="851"/>
+        <w:gridCol w:w="1838"/>
+        <w:gridCol w:w="1984"/>
+        <w:gridCol w:w="1701"/>
+        <w:gridCol w:w="1856"/>
+      </w:tblGrid>
+      <w:tr>
+        <w:trPr>
+          <w:jc w:val="center"/>
+        </w:trPr>
+        <w:tc>
+          <w:tcPr>
+            <w:tcW w:w="851" w:type="dxa"/>
+            <w:vMerge w:val="restart"/>
+            <w:shd w:val="clear" w:color="auto" w:fill="CCCCFF"/>
+          </w:tcPr>
+          <w:p>
+            <w:pPr>
+              <w:widowControl/>
+              <w:jc w:val="center"/>
+              <w:rPr>
+                <w:rFonts w:ascii="微软雅黑" w:eastAsia="微软雅黑" w:hAnsi="微软雅黑"/>
+              </w:rPr>
+            </w:pPr>
+            <w:r>
+              <w:rPr>
+                <w:rFonts w:ascii="微软雅黑" w:eastAsia="微软雅黑" w:hAnsi="微软雅黑" w:hint="eastAsia"/>
+              </w:rPr>
+              <w:t>ID</w:t>
+            </w:r>
+          </w:p>
+        </w:tc>
+        <w:tc>
+          <w:tcPr>
+            <w:tcW w:w="3822" w:type="dxa"/>
+            <w:gridSpan w:val="2"/>
+            <w:shd w:val="clear" w:color="auto" w:fill="CCCCFF"/>
+          </w:tcPr>
+          <w:p>
+            <w:pPr>
+              <w:widowControl/>
+              <w:jc w:val="center"/>
+              <w:rPr>
+                <w:rFonts w:ascii="微软雅黑" w:eastAsia="微软雅黑" w:hAnsi="微软雅黑"/>
+              </w:rPr>
+            </w:pPr>
+            <w:r>
+              <w:rPr>
+                <w:rFonts w:ascii="微软雅黑" w:eastAsia="微软雅黑" w:hAnsi="微软雅黑" w:hint="eastAsia"/>
+              </w:rPr>
+              <w:t>输入</w:t>
+            </w:r>
+          </w:p>
+        </w:tc>
+        <w:tc>
+          <w:tcPr>
+            <w:tcW w:w="1701" w:type="dxa"/>
+            <w:vMerge w:val="restart"/>
+            <w:shd w:val="clear" w:color="auto" w:fill="CCCCFF"/>
+          </w:tcPr>
+          <w:p>
+            <w:pPr>
+              <w:widowControl/>
+              <w:jc w:val="center"/>
+              <w:rPr>
+                <w:rFonts w:ascii="微软雅黑" w:eastAsia="微软雅黑" w:hAnsi="微软雅黑"/>
+              </w:rPr>
+            </w:pPr>
+            <w:r>
+              <w:rPr>
+                <w:rFonts w:ascii="微软雅黑" w:eastAsia="微软雅黑" w:hAnsi="微软雅黑" w:hint="eastAsia"/>
+              </w:rPr>
+              <w:t>预期输出</w:t>
+            </w:r>
+          </w:p>
+        </w:tc>
+        <w:tc>
+          <w:tcPr>
+            <w:tcW w:w="1856" w:type="dxa"/>
+            <w:vMerge w:val="restart"/>
+            <w:shd w:val="clear" w:color="auto" w:fill="CCCCFF"/>
+          </w:tcPr>
+          <w:p>
+            <w:pPr>
+              <w:widowControl/>
+              <w:jc w:val="center"/>
+              <w:rPr>
+                <w:rFonts w:ascii="微软雅黑" w:eastAsia="微软雅黑" w:hAnsi="微软雅黑" w:hint="eastAsia"/>
+              </w:rPr>
+            </w:pPr>
+            <w:r>
+              <w:rPr>
+                <w:rFonts w:ascii="微软雅黑" w:eastAsia="微软雅黑" w:hAnsi="微软雅黑" w:hint="eastAsia"/>
+              </w:rPr>
+              <w:t>测试结果</w:t>
+            </w:r>
+          </w:p>
+        </w:tc>
+      </w:tr>
+      <w:tr>
+        <w:trPr>
+          <w:jc w:val="center"/>
+        </w:trPr>
+        <w:tc>
+          <w:tcPr>
+            <w:tcW w:w="851" w:type="dxa"/>
+            <w:vMerge/>
+            <w:shd w:val="clear" w:color="auto" w:fill="auto"/>
+          </w:tcPr>
+          <w:p>
+            <w:pPr>
+              <w:widowControl/>
+              <w:jc w:val="center"/>
+              <w:rPr>
+                <w:rFonts w:ascii="微软雅黑" w:eastAsia="微软雅黑" w:hAnsi="微软雅黑"/>
+              </w:rPr>
+            </w:pPr>
+          </w:p>
+        </w:tc>
+        <w:tc>
+          <w:tcPr>
+            <w:tcW w:w="1838" w:type="dxa"/>
+            <w:shd w:val="clear" w:color="auto" w:fill="CCCCFF"/>
+          </w:tcPr>
+          <w:p>
+            <w:pPr>
+              <w:widowControl/>
+              <w:jc w:val="center"/>
+              <w:rPr>
+                <w:rFonts w:ascii="微软雅黑" w:eastAsia="微软雅黑" w:hAnsi="微软雅黑"/>
+              </w:rPr>
+            </w:pPr>
+            <w:r>
+              <w:rPr>
+                <w:rFonts w:ascii="微软雅黑" w:eastAsia="微软雅黑" w:hAnsi="微软雅黑" w:hint="eastAsia"/>
+              </w:rPr>
+              <w:t>网站</w:t>
+            </w:r>
+            <w:r>
+              <w:rPr>
+                <w:rFonts w:ascii="微软雅黑" w:eastAsia="微软雅黑" w:hAnsi="微软雅黑"/>
+              </w:rPr>
+              <w:t>促销策略制定</w:t>
+            </w:r>
+          </w:p>
+        </w:tc>
+        <w:tc>
+          <w:tcPr>
+            <w:tcW w:w="1984" w:type="dxa"/>
+            <w:shd w:val="clear" w:color="auto" w:fill="CCCCFF"/>
+          </w:tcPr>
+          <w:p>
+            <w:pPr>
+              <w:widowControl/>
+              <w:jc w:val="center"/>
+              <w:rPr>
+                <w:rFonts w:ascii="微软雅黑" w:eastAsia="微软雅黑" w:hAnsi="微软雅黑" w:hint="eastAsia"/>
+              </w:rPr>
+            </w:pPr>
+            <w:r>
+              <w:rPr>
+                <w:rFonts w:ascii="微软雅黑" w:eastAsia="微软雅黑" w:hAnsi="微软雅黑"/>
+              </w:rPr>
+              <w:t>保存</w:t>
+            </w:r>
+          </w:p>
+        </w:tc>
+        <w:tc>
+          <w:tcPr>
+            <w:tcW w:w="1701" w:type="dxa"/>
+            <w:vMerge/>
+          </w:tcPr>
+          <w:p>
+            <w:pPr>
+              <w:widowControl/>
+              <w:jc w:val="center"/>
+              <w:rPr>
+                <w:rFonts w:ascii="微软雅黑" w:eastAsia="微软雅黑" w:hAnsi="微软雅黑"/>
+              </w:rPr>
+            </w:pPr>
+          </w:p>
+        </w:tc>
+        <w:tc>
+          <w:tcPr>
+            <w:tcW w:w="1856" w:type="dxa"/>
+            <w:vMerge/>
+          </w:tcPr>
+          <w:p>
+            <w:pPr>
+              <w:widowControl/>
+              <w:jc w:val="center"/>
+              <w:rPr>
+                <w:rFonts w:ascii="微软雅黑" w:eastAsia="微软雅黑" w:hAnsi="微软雅黑"/>
+              </w:rPr>
+            </w:pPr>
+          </w:p>
+        </w:tc>
+      </w:tr>
+      <w:tr>
+        <w:trPr>
+          <w:jc w:val="center"/>
+        </w:trPr>
+        <w:tc>
+          <w:tcPr>
+            <w:tcW w:w="851" w:type="dxa"/>
+            <w:shd w:val="clear" w:color="auto" w:fill="DDF0FB"/>
+          </w:tcPr>
+          <w:p>
+            <w:pPr>
+              <w:widowControl/>
+              <w:jc w:val="center"/>
+              <w:rPr>
+                <w:rFonts w:ascii="微软雅黑" w:eastAsia="微软雅黑" w:hAnsi="微软雅黑"/>
+              </w:rPr>
+            </w:pPr>
+            <w:r>
+              <w:rPr>
+                <w:rFonts w:ascii="微软雅黑" w:eastAsia="微软雅黑" w:hAnsi="微软雅黑" w:hint="eastAsia"/>
+              </w:rPr>
+              <w:t>TUS2-1</w:t>
+            </w:r>
+          </w:p>
+        </w:tc>
+        <w:tc>
+          <w:tcPr>
+            <w:tcW w:w="1838" w:type="dxa"/>
+            <w:shd w:val="clear" w:color="auto" w:fill="DDF0FB"/>
+          </w:tcPr>
+          <w:p>
+            <w:pPr>
+              <w:widowControl/>
+              <w:jc w:val="left"/>
+              <w:rPr>
+                <w:rFonts w:ascii="微软雅黑" w:eastAsia="微软雅黑" w:hAnsi="微软雅黑"/>
+              </w:rPr>
+            </w:pPr>
+            <w:r>
+              <w:rPr>
+                <w:rFonts w:ascii="微软雅黑" w:eastAsia="微软雅黑" w:hAnsi="微软雅黑" w:hint="eastAsia"/>
+              </w:rPr>
+              <w:t>选择制定特定期间折扣，选择春节折扣，点击修改，点击取消</w:t>
+            </w:r>
+          </w:p>
+        </w:tc>
+        <w:tc>
+          <w:tcPr>
+            <w:tcW w:w="1984" w:type="dxa"/>
+            <w:shd w:val="clear" w:color="auto" w:fill="DDF0FB"/>
+          </w:tcPr>
+          <w:p>
+            <w:pPr>
+              <w:widowControl/>
+              <w:jc w:val="center"/>
+              <w:rPr>
+                <w:rFonts w:ascii="微软雅黑" w:eastAsia="微软雅黑" w:hAnsi="微软雅黑" w:hint="eastAsia"/>
+              </w:rPr>
+            </w:pPr>
+            <w:r>
+              <w:rPr>
+                <w:rFonts w:ascii="微软雅黑" w:eastAsia="微软雅黑" w:hAnsi="微软雅黑" w:hint="eastAsia"/>
+              </w:rPr>
+              <w:t>否</w:t>
+            </w:r>
+          </w:p>
+        </w:tc>
+        <w:tc>
+          <w:tcPr>
+            <w:tcW w:w="1701" w:type="dxa"/>
+            <w:shd w:val="clear" w:color="auto" w:fill="DDF0FB"/>
+          </w:tcPr>
+          <w:p>
+            <w:pPr>
+              <w:widowControl/>
+              <w:jc w:val="left"/>
+              <w:rPr>
+                <w:rFonts w:ascii="微软雅黑" w:eastAsia="微软雅黑" w:hAnsi="微软雅黑" w:hint="eastAsia"/>
+              </w:rPr>
+            </w:pPr>
+            <w:r>
+              <w:rPr>
+                <w:rFonts w:ascii="微软雅黑" w:eastAsia="微软雅黑" w:hAnsi="微软雅黑" w:hint="eastAsia"/>
+              </w:rPr>
+              <w:t>系统显示特定期间促销策略列表</w:t>
+            </w:r>
+          </w:p>
+        </w:tc>
+        <w:tc>
+          <w:tcPr>
+            <w:tcW w:w="1856" w:type="dxa"/>
+            <w:shd w:val="clear" w:color="auto" w:fill="DDF0FB"/>
+          </w:tcPr>
+          <w:p>
+            <w:pPr>
+              <w:widowControl/>
+              <w:jc w:val="center"/>
+              <w:rPr>
+                <w:rFonts w:ascii="微软雅黑" w:eastAsia="微软雅黑" w:hAnsi="微软雅黑" w:hint="eastAsia"/>
+              </w:rPr>
+            </w:pPr>
+            <w:r>
+              <w:rPr>
+                <w:rFonts w:ascii="微软雅黑" w:eastAsia="微软雅黑" w:hAnsi="微软雅黑"/>
+              </w:rPr>
+              <w:t>p</w:t>
+            </w:r>
+            <w:r>
+              <w:rPr>
+                <w:rFonts w:ascii="微软雅黑" w:eastAsia="微软雅黑" w:hAnsi="微软雅黑" w:hint="eastAsia"/>
+              </w:rPr>
+              <w:t>ass</w:t>
+            </w:r>
+          </w:p>
+        </w:tc>
+      </w:tr>
+      <w:tr>
+        <w:trPr>
+          <w:jc w:val="center"/>
+        </w:trPr>
+        <w:tc>
+          <w:tcPr>
+            <w:tcW w:w="851" w:type="dxa"/>
+            <w:shd w:val="clear" w:color="auto" w:fill="DDF0FB"/>
+          </w:tcPr>
+          <w:p>
+            <w:pPr>
+              <w:widowControl/>
+              <w:jc w:val="center"/>
+              <w:rPr>
+                <w:rFonts w:ascii="微软雅黑" w:eastAsia="微软雅黑" w:hAnsi="微软雅黑"/>
+              </w:rPr>
+            </w:pPr>
+            <w:r>
+              <w:rPr>
+                <w:rFonts w:ascii="微软雅黑" w:eastAsia="微软雅黑" w:hAnsi="微软雅黑" w:hint="eastAsia"/>
+              </w:rPr>
+              <w:t>TUS2-2</w:t>
+            </w:r>
+          </w:p>
+        </w:tc>
+        <w:tc>
+          <w:tcPr>
+            <w:tcW w:w="1838" w:type="dxa"/>
+            <w:shd w:val="clear" w:color="auto" w:fill="DDF0FB"/>
+          </w:tcPr>
+          <w:p>
+            <w:pPr>
+              <w:widowControl/>
+              <w:jc w:val="left"/>
+              <w:rPr>
+                <w:rFonts w:ascii="微软雅黑" w:eastAsia="微软雅黑" w:hAnsi="微软雅黑"/>
+              </w:rPr>
+            </w:pPr>
+            <w:r>
+              <w:rPr>
+                <w:rFonts w:ascii="微软雅黑" w:eastAsia="微软雅黑" w:hAnsi="微软雅黑" w:hint="eastAsia"/>
+              </w:rPr>
+              <w:t>选择制定</w:t>
+            </w:r>
+            <w:proofErr w:type="spellStart"/>
+            <w:r>
+              <w:rPr>
+                <w:rFonts w:ascii="微软雅黑" w:eastAsia="微软雅黑" w:hAnsi="微软雅黑" w:hint="eastAsia"/>
+              </w:rPr>
+              <w:t>vip</w:t>
+            </w:r>
+            <w:proofErr w:type="spellEnd"/>
+            <w:r>
+              <w:rPr>
+                <w:rFonts w:ascii="微软雅黑" w:eastAsia="微软雅黑" w:hAnsi="微软雅黑" w:hint="eastAsia"/>
+              </w:rPr>
+              <w:t>特定商圈折扣，城市选择南京，选定新街口地区策略点击修改，点击取消</w:t>
+            </w:r>
+          </w:p>
+        </w:tc>
+        <w:tc>
+          <w:tcPr>
+            <w:tcW w:w="1984" w:type="dxa"/>
+            <w:shd w:val="clear" w:color="auto" w:fill="DDF0FB"/>
+          </w:tcPr>
+          <w:p>
+            <w:pPr>
+              <w:widowControl/>
+              <w:jc w:val="center"/>
+              <w:rPr>
+                <w:rFonts w:ascii="微软雅黑" w:eastAsia="微软雅黑" w:hAnsi="微软雅黑" w:hint="eastAsia"/>
+              </w:rPr>
+            </w:pPr>
+            <w:r>
+              <w:rPr>
+                <w:rFonts w:ascii="微软雅黑" w:eastAsia="微软雅黑" w:hAnsi="微软雅黑" w:hint="eastAsia"/>
+              </w:rPr>
+              <w:t>否</w:t>
+            </w:r>
+          </w:p>
+        </w:tc>
+        <w:tc>
+          <w:tcPr>
+            <w:tcW w:w="1701" w:type="dxa"/>
+            <w:shd w:val="clear" w:color="auto" w:fill="DDF0FB"/>
+          </w:tcPr>
+          <w:p>
+            <w:pPr>
+              <w:widowControl/>
+              <w:jc w:val="left"/>
+              <w:rPr>
+                <w:rFonts w:ascii="微软雅黑" w:eastAsia="微软雅黑" w:hAnsi="微软雅黑" w:hint="eastAsia"/>
+              </w:rPr>
+            </w:pPr>
+            <w:r>
+              <w:rPr>
+                <w:rFonts w:ascii="微软雅黑" w:eastAsia="微软雅黑" w:hAnsi="微软雅黑" w:hint="eastAsia"/>
+              </w:rPr>
+              <w:t>系统显示南京所有</w:t>
+            </w:r>
+            <w:proofErr w:type="spellStart"/>
+            <w:r>
+              <w:rPr>
+                <w:rFonts w:ascii="微软雅黑" w:eastAsia="微软雅黑" w:hAnsi="微软雅黑" w:hint="eastAsia"/>
+              </w:rPr>
+              <w:t>vip</w:t>
+            </w:r>
+            <w:proofErr w:type="spellEnd"/>
+            <w:r>
+              <w:rPr>
+                <w:rFonts w:ascii="微软雅黑" w:eastAsia="微软雅黑" w:hAnsi="微软雅黑" w:hint="eastAsia"/>
+              </w:rPr>
+              <w:t>特定商圈促销策略列表</w:t>
+            </w:r>
+          </w:p>
+        </w:tc>
+        <w:tc>
+          <w:tcPr>
+            <w:tcW w:w="1856" w:type="dxa"/>
+            <w:shd w:val="clear" w:color="auto" w:fill="DDF0FB"/>
+          </w:tcPr>
+          <w:p>
+            <w:pPr>
+              <w:widowControl/>
+              <w:jc w:val="center"/>
+              <w:rPr>
+                <w:rFonts w:ascii="微软雅黑" w:eastAsia="微软雅黑" w:hAnsi="微软雅黑" w:hint="eastAsia"/>
+              </w:rPr>
+            </w:pPr>
+            <w:r>
+              <w:rPr>
+                <w:rFonts w:ascii="微软雅黑" w:eastAsia="微软雅黑" w:hAnsi="微软雅黑"/>
+              </w:rPr>
+              <w:t>p</w:t>
+            </w:r>
+            <w:r>
+              <w:rPr>
+                <w:rFonts w:ascii="微软雅黑" w:eastAsia="微软雅黑" w:hAnsi="微软雅黑" w:hint="eastAsia"/>
+              </w:rPr>
+              <w:t>ass</w:t>
+            </w:r>
+          </w:p>
+        </w:tc>
+      </w:tr>
+    </w:tbl>
+    <w:p>
+      <w:pPr>
+        <w:rPr>
+          <w:rFonts w:hint="eastAsia"/>
+        </w:rPr>
+      </w:pPr>
     </w:p>
     <w:sectPr>
-      <w:pgSz w:w="11900" w:h="16840"/>
+      <w:pgSz w:w="11906" w:h="16838"/>
       <w:pgMar w:top="1440" w:right="1800" w:bottom="1440" w:left="1800" w:header="851" w:footer="992" w:gutter="0"/>
       <w:cols w:space="425"/>
       <w:docGrid w:type="lines" w:linePitch="312"/>
@@ -17,20 +6905,20 @@
 </file>
 
 <file path=word/styles.xml><?xml version="1.0" encoding="utf-8"?>
-<w:styles xmlns:mc="http://schemas.openxmlformats.org/markup-compatibility/2006" xmlns:r="http://schemas.openxmlformats.org/officeDocument/2006/relationships" xmlns:w="http://schemas.openxmlformats.org/wordprocessingml/2006/main" xmlns:w14="http://schemas.microsoft.com/office/word/2010/wordml" xmlns:w15="http://schemas.microsoft.com/office/word/2012/wordml" mc:Ignorable="w14 w15">
+<w:styles xmlns:mc="http://schemas.openxmlformats.org/markup-compatibility/2006" xmlns:r="http://schemas.openxmlformats.org/officeDocument/2006/relationships" xmlns:w="http://schemas.openxmlformats.org/wordprocessingml/2006/main" xmlns:w14="http://schemas.microsoft.com/office/word/2010/wordml" xmlns:w15="http://schemas.microsoft.com/office/word/2012/wordml" xmlns:w16se="http://schemas.microsoft.com/office/word/2015/wordml/symex" mc:Ignorable="w14 w15 w16se">
   <w:docDefaults>
     <w:rPrDefault>
       <w:rPr>
         <w:rFonts w:asciiTheme="minorHAnsi" w:eastAsiaTheme="minorEastAsia" w:hAnsiTheme="minorHAnsi" w:cstheme="minorBidi"/>
         <w:kern w:val="2"/>
-        <w:sz w:val="24"/>
-        <w:szCs w:val="24"/>
+        <w:sz w:val="21"/>
+        <w:szCs w:val="22"/>
         <w:lang w:val="en-US" w:eastAsia="zh-CN" w:bidi="ar-SA"/>
       </w:rPr>
     </w:rPrDefault>
     <w:pPrDefault/>
   </w:docDefaults>
-  <w:latentStyles w:defLockedState="0" w:defUIPriority="99" w:defSemiHidden="0" w:defUnhideWhenUsed="0" w:defQFormat="0" w:count="380">
+  <w:latentStyles w:defLockedState="0" w:defUIPriority="99" w:defSemiHidden="0" w:defUnhideWhenUsed="0" w:defQFormat="0" w:count="371">
     <w:lsdException w:name="Normal" w:uiPriority="0" w:qFormat="1"/>
     <w:lsdException w:name="heading 1" w:uiPriority="9" w:qFormat="1"/>
     <w:lsdException w:name="heading 2" w:semiHidden="1" w:uiPriority="9" w:unhideWhenUsed="1" w:qFormat="1"/>
@@ -187,15 +7075,6 @@
     <w:lsdException w:name="Balloon Text" w:semiHidden="1" w:unhideWhenUsed="1"/>
     <w:lsdException w:name="Table Grid" w:uiPriority="39"/>
     <w:lsdException w:name="Table Theme" w:semiHidden="1" w:unhideWhenUsed="1"/>
-    <w:lsdException w:name="Note Level 1" w:semiHidden="1" w:unhideWhenUsed="1"/>
-    <w:lsdException w:name="Note Level 2" w:semiHidden="1" w:unhideWhenUsed="1"/>
-    <w:lsdException w:name="Note Level 3" w:semiHidden="1" w:unhideWhenUsed="1"/>
-    <w:lsdException w:name="Note Level 4" w:semiHidden="1" w:unhideWhenUsed="1"/>
-    <w:lsdException w:name="Note Level 5" w:semiHidden="1" w:unhideWhenUsed="1"/>
-    <w:lsdException w:name="Note Level 6" w:semiHidden="1" w:unhideWhenUsed="1"/>
-    <w:lsdException w:name="Note Level 7" w:semiHidden="1" w:unhideWhenUsed="1"/>
-    <w:lsdException w:name="Note Level 8" w:semiHidden="1" w:unhideWhenUsed="1"/>
-    <w:lsdException w:name="Note Level 9" w:semiHidden="1" w:unhideWhenUsed="1"/>
     <w:lsdException w:name="Placeholder Text" w:semiHidden="1"/>
     <w:lsdException w:name="No Spacing" w:uiPriority="1" w:qFormat="1"/>
     <w:lsdException w:name="Light Shading" w:uiPriority="60"/>
@@ -420,6 +7299,30 @@
       <w:jc w:val="both"/>
     </w:pPr>
   </w:style>
+  <w:style w:type="paragraph" w:styleId="3">
+    <w:name w:val="heading 3"/>
+    <w:basedOn w:val="a"/>
+    <w:next w:val="a"/>
+    <w:link w:val="30"/>
+    <w:uiPriority w:val="9"/>
+    <w:unhideWhenUsed/>
+    <w:qFormat/>
+    <w:rsid w:val="00EF544F"/>
+    <w:pPr>
+      <w:keepNext/>
+      <w:keepLines/>
+      <w:widowControl/>
+      <w:spacing w:before="260" w:after="260" w:line="416" w:lineRule="auto"/>
+      <w:jc w:val="left"/>
+      <w:outlineLvl w:val="2"/>
+    </w:pPr>
+    <w:rPr>
+      <w:b/>
+      <w:bCs/>
+      <w:sz w:val="32"/>
+      <w:szCs w:val="32"/>
+    </w:rPr>
+  </w:style>
   <w:style w:type="character" w:default="1" w:styleId="a0">
     <w:name w:val="Default Paragraph Font"/>
     <w:uiPriority w:val="1"/>
@@ -447,11 +7350,114 @@
     <w:semiHidden/>
     <w:unhideWhenUsed/>
   </w:style>
+  <w:style w:type="character" w:customStyle="1" w:styleId="30">
+    <w:name w:val="标题 3 字符"/>
+    <w:basedOn w:val="a0"/>
+    <w:link w:val="3"/>
+    <w:uiPriority w:val="9"/>
+    <w:rsid w:val="00EF544F"/>
+    <w:rPr>
+      <w:b/>
+      <w:bCs/>
+      <w:sz w:val="32"/>
+      <w:szCs w:val="32"/>
+    </w:rPr>
+  </w:style>
+  <w:style w:type="paragraph" w:styleId="a3">
+    <w:name w:val="header"/>
+    <w:basedOn w:val="a"/>
+    <w:link w:val="a4"/>
+    <w:uiPriority w:val="99"/>
+    <w:unhideWhenUsed/>
+    <w:rsid w:val="00EF544F"/>
+    <w:pPr>
+      <w:pBdr>
+        <w:bottom w:val="single" w:sz="6" w:space="1" w:color="auto"/>
+      </w:pBdr>
+      <w:tabs>
+        <w:tab w:val="center" w:pos="4153"/>
+        <w:tab w:val="right" w:pos="8306"/>
+      </w:tabs>
+      <w:snapToGrid w:val="0"/>
+      <w:jc w:val="center"/>
+    </w:pPr>
+    <w:rPr>
+      <w:sz w:val="18"/>
+      <w:szCs w:val="18"/>
+    </w:rPr>
+  </w:style>
+  <w:style w:type="character" w:customStyle="1" w:styleId="a4">
+    <w:name w:val="页眉 字符"/>
+    <w:basedOn w:val="a0"/>
+    <w:link w:val="a3"/>
+    <w:uiPriority w:val="99"/>
+    <w:rsid w:val="00EF544F"/>
+    <w:rPr>
+      <w:sz w:val="18"/>
+      <w:szCs w:val="18"/>
+    </w:rPr>
+  </w:style>
+  <w:style w:type="paragraph" w:styleId="a5">
+    <w:name w:val="footer"/>
+    <w:basedOn w:val="a"/>
+    <w:link w:val="a6"/>
+    <w:uiPriority w:val="99"/>
+    <w:unhideWhenUsed/>
+    <w:rsid w:val="00EF544F"/>
+    <w:pPr>
+      <w:tabs>
+        <w:tab w:val="center" w:pos="4153"/>
+        <w:tab w:val="right" w:pos="8306"/>
+      </w:tabs>
+      <w:snapToGrid w:val="0"/>
+      <w:jc w:val="left"/>
+    </w:pPr>
+    <w:rPr>
+      <w:sz w:val="18"/>
+      <w:szCs w:val="18"/>
+    </w:rPr>
+  </w:style>
+  <w:style w:type="character" w:customStyle="1" w:styleId="a6">
+    <w:name w:val="页脚 字符"/>
+    <w:basedOn w:val="a0"/>
+    <w:link w:val="a5"/>
+    <w:uiPriority w:val="99"/>
+    <w:rsid w:val="00EF544F"/>
+    <w:rPr>
+      <w:sz w:val="18"/>
+      <w:szCs w:val="18"/>
+    </w:rPr>
+  </w:style>
+  <w:style w:type="paragraph" w:styleId="a7">
+    <w:name w:val="Balloon Text"/>
+    <w:basedOn w:val="a"/>
+    <w:link w:val="a8"/>
+    <w:uiPriority w:val="99"/>
+    <w:semiHidden/>
+    <w:unhideWhenUsed/>
+    <w:rsid w:val="00EF544F"/>
+    <w:rPr>
+      <w:sz w:val="18"/>
+      <w:szCs w:val="18"/>
+    </w:rPr>
+  </w:style>
+  <w:style w:type="character" w:customStyle="1" w:styleId="a8">
+    <w:name w:val="批注框文本 字符"/>
+    <w:basedOn w:val="a0"/>
+    <w:link w:val="a7"/>
+    <w:uiPriority w:val="99"/>
+    <w:semiHidden/>
+    <w:rsid w:val="00EF544F"/>
+    <w:rPr>
+      <w:sz w:val="18"/>
+      <w:szCs w:val="18"/>
+    </w:rPr>
+  </w:style>
 </w:styles>
 </file>
 
 <file path=word/theme/theme1.xml><?xml version="1.0" encoding="utf-8"?>
-<a:theme xmlns:a="http://schemas.openxmlformats.org/drawingml/2006/main" name="Office 主题">
+<a:theme xmlns:a="http://schemas.openxmlformats.org/drawingml/2006/main" name="Office 主题​​">
   <a:themeElements>
     <a:clrScheme name="Office">
       <a:dk1>
@@ -493,12 +7499,12 @@
     </a:clrScheme>
     <a:fontScheme name="Office">
       <a:majorFont>
-        <a:latin typeface="Calibri Light" panose="020F0302020204030204"/>
+        <a:latin typeface="等线 Light" panose="020F0302020204030204"/>
         <a:ea typeface=""/>
         <a:cs typeface=""/>
-        <a:font script="Jpan" typeface="ＭＳ ゴシック"/>
+        <a:font script="Jpan" typeface="游ゴシック Light"/>
         <a:font script="Hang" typeface="맑은 고딕"/>
-        <a:font script="Hans" typeface="宋体"/>
+        <a:font script="Hans" typeface="等线 Light"/>
         <a:font script="Hant" typeface="新細明體"/>
         <a:font script="Arab" typeface="Times New Roman"/>
         <a:font script="Hebr" typeface="Times New Roman"/>
@@ -528,12 +7534,12 @@
         <a:font script="Geor" typeface="Sylfaen"/>
       </a:majorFont>
       <a:minorFont>
-        <a:latin typeface="Calibri" panose="020F0502020204030204"/>
+        <a:latin typeface="等线" panose="020F0502020204030204"/>
         <a:ea typeface=""/>
         <a:cs typeface=""/>
-        <a:font script="Jpan" typeface="ＭＳ 明朝"/>
+        <a:font script="Jpan" typeface="游明朝"/>
         <a:font script="Hang" typeface="맑은 고딕"/>
-        <a:font script="Hans" typeface="宋体"/>
+        <a:font script="Hans" typeface="等线"/>
         <a:font script="Hant" typeface="新細明體"/>
         <a:font script="Arab" typeface="Arial"/>
         <a:font script="Hebr" typeface="Arial"/>
